--- a/4. Plano de gerenciamento do projeto.docx
+++ b/4. Plano de gerenciamento do projeto.docx
@@ -444,7 +444,7 @@
       <w:tblPr>
         <w:tblW w:w="8675" w:type="dxa"/>
         <w:jc w:val="left"/>
-        <w:tblInd w:w="-10" w:type="dxa"/>
+        <w:tblInd w:w="-15" w:type="dxa"/>
         <w:tblBorders>
           <w:top w:val="single" w:sz="4" w:space="0" w:color="999999"/>
           <w:left w:val="single" w:sz="4" w:space="0" w:color="999999"/>
@@ -455,7 +455,7 @@
         </w:tblBorders>
         <w:tblCellMar>
           <w:top w:w="0" w:type="dxa"/>
-          <w:left w:w="18" w:type="dxa"/>
+          <w:left w:w="13" w:type="dxa"/>
           <w:bottom w:w="0" w:type="dxa"/>
           <w:right w:w="0" w:type="dxa"/>
         </w:tblCellMar>
@@ -464,8 +464,8 @@
       <w:tblGrid>
         <w:gridCol w:w="737"/>
         <w:gridCol w:w="1128"/>
-        <w:gridCol w:w="2422"/>
-        <w:gridCol w:w="4387"/>
+        <w:gridCol w:w="2423"/>
+        <w:gridCol w:w="4386"/>
       </w:tblGrid>
       <w:tr>
         <w:trPr>
@@ -485,7 +485,7 @@
             </w:tcBorders>
             <w:shd w:color="auto" w:fill="DBE5F1" w:themeFill="accent1" w:themeFillTint="33" w:val="clear"/>
             <w:tcMar>
-              <w:left w:w="18" w:type="dxa"/>
+              <w:left w:w="13" w:type="dxa"/>
             </w:tcMar>
             <w:vAlign w:val="center"/>
           </w:tcPr>
@@ -523,7 +523,7 @@
             </w:tcBorders>
             <w:shd w:color="auto" w:fill="DBE5F1" w:themeFill="accent1" w:themeFillTint="33" w:val="clear"/>
             <w:tcMar>
-              <w:left w:w="18" w:type="dxa"/>
+              <w:left w:w="13" w:type="dxa"/>
             </w:tcMar>
             <w:vAlign w:val="center"/>
           </w:tcPr>
@@ -556,7 +556,7 @@
             </w:tcBorders>
             <w:shd w:color="auto" w:fill="DBE5F1" w:themeFill="accent1" w:themeFillTint="33" w:val="clear"/>
             <w:tcMar>
-              <w:left w:w="18" w:type="dxa"/>
+              <w:left w:w="13" w:type="dxa"/>
             </w:tcMar>
             <w:vAlign w:val="center"/>
           </w:tcPr>
@@ -578,7 +578,7 @@
         </w:tc>
         <w:tc>
           <w:tcPr>
-            <w:tcW w:w="2422" w:type="dxa"/>
+            <w:tcW w:w="2423" w:type="dxa"/>
             <w:tcBorders>
               <w:top w:val="single" w:sz="4" w:space="0" w:color="999999"/>
               <w:left w:val="single" w:sz="4" w:space="0" w:color="999999"/>
@@ -589,7 +589,7 @@
             </w:tcBorders>
             <w:shd w:color="auto" w:fill="DBE5F1" w:themeFill="accent1" w:themeFillTint="33" w:val="clear"/>
             <w:tcMar>
-              <w:left w:w="18" w:type="dxa"/>
+              <w:left w:w="13" w:type="dxa"/>
             </w:tcMar>
             <w:vAlign w:val="center"/>
           </w:tcPr>
@@ -611,7 +611,7 @@
         </w:tc>
         <w:tc>
           <w:tcPr>
-            <w:tcW w:w="4387" w:type="dxa"/>
+            <w:tcW w:w="4386" w:type="dxa"/>
             <w:tcBorders>
               <w:top w:val="single" w:sz="4" w:space="0" w:color="999999"/>
               <w:left w:val="single" w:sz="4" w:space="0" w:color="999999"/>
@@ -622,7 +622,7 @@
             </w:tcBorders>
             <w:shd w:color="auto" w:fill="DBE5F1" w:themeFill="accent1" w:themeFillTint="33" w:val="clear"/>
             <w:tcMar>
-              <w:left w:w="18" w:type="dxa"/>
+              <w:left w:w="13" w:type="dxa"/>
             </w:tcMar>
             <w:vAlign w:val="center"/>
           </w:tcPr>
@@ -660,7 +660,7 @@
             </w:tcBorders>
             <w:shd w:color="auto" w:fill="auto" w:val="clear"/>
             <w:tcMar>
-              <w:left w:w="18" w:type="dxa"/>
+              <w:left w:w="13" w:type="dxa"/>
             </w:tcMar>
             <w:vAlign w:val="center"/>
           </w:tcPr>
@@ -688,7 +688,7 @@
             </w:tcBorders>
             <w:shd w:color="auto" w:fill="auto" w:val="clear"/>
             <w:tcMar>
-              <w:left w:w="18" w:type="dxa"/>
+              <w:left w:w="13" w:type="dxa"/>
             </w:tcMar>
             <w:vAlign w:val="center"/>
           </w:tcPr>
@@ -705,7 +705,7 @@
         </w:tc>
         <w:tc>
           <w:tcPr>
-            <w:tcW w:w="2422" w:type="dxa"/>
+            <w:tcW w:w="2423" w:type="dxa"/>
             <w:tcBorders>
               <w:top w:val="single" w:sz="4" w:space="0" w:color="999999"/>
               <w:left w:val="single" w:sz="4" w:space="0" w:color="999999"/>
@@ -716,7 +716,7 @@
             </w:tcBorders>
             <w:shd w:color="auto" w:fill="auto" w:val="clear"/>
             <w:tcMar>
-              <w:left w:w="18" w:type="dxa"/>
+              <w:left w:w="13" w:type="dxa"/>
             </w:tcMar>
             <w:vAlign w:val="center"/>
           </w:tcPr>
@@ -733,7 +733,7 @@
         </w:tc>
         <w:tc>
           <w:tcPr>
-            <w:tcW w:w="4387" w:type="dxa"/>
+            <w:tcW w:w="4386" w:type="dxa"/>
             <w:tcBorders>
               <w:top w:val="single" w:sz="4" w:space="0" w:color="999999"/>
               <w:left w:val="single" w:sz="4" w:space="0" w:color="999999"/>
@@ -744,7 +744,7 @@
             </w:tcBorders>
             <w:shd w:color="auto" w:fill="auto" w:val="clear"/>
             <w:tcMar>
-              <w:left w:w="18" w:type="dxa"/>
+              <w:left w:w="13" w:type="dxa"/>
             </w:tcMar>
             <w:vAlign w:val="center"/>
           </w:tcPr>
@@ -777,7 +777,7 @@
             </w:tcBorders>
             <w:shd w:color="auto" w:fill="auto" w:val="clear"/>
             <w:tcMar>
-              <w:left w:w="18" w:type="dxa"/>
+              <w:left w:w="13" w:type="dxa"/>
             </w:tcMar>
             <w:vAlign w:val="center"/>
           </w:tcPr>
@@ -805,7 +805,7 @@
             </w:tcBorders>
             <w:shd w:color="auto" w:fill="auto" w:val="clear"/>
             <w:tcMar>
-              <w:left w:w="18" w:type="dxa"/>
+              <w:left w:w="13" w:type="dxa"/>
             </w:tcMar>
             <w:vAlign w:val="center"/>
           </w:tcPr>
@@ -822,7 +822,7 @@
         </w:tc>
         <w:tc>
           <w:tcPr>
-            <w:tcW w:w="2422" w:type="dxa"/>
+            <w:tcW w:w="2423" w:type="dxa"/>
             <w:tcBorders>
               <w:top w:val="single" w:sz="4" w:space="0" w:color="999999"/>
               <w:left w:val="single" w:sz="4" w:space="0" w:color="999999"/>
@@ -833,7 +833,7 @@
             </w:tcBorders>
             <w:shd w:color="auto" w:fill="auto" w:val="clear"/>
             <w:tcMar>
-              <w:left w:w="18" w:type="dxa"/>
+              <w:left w:w="13" w:type="dxa"/>
             </w:tcMar>
             <w:vAlign w:val="center"/>
           </w:tcPr>
@@ -850,7 +850,7 @@
         </w:tc>
         <w:tc>
           <w:tcPr>
-            <w:tcW w:w="4387" w:type="dxa"/>
+            <w:tcW w:w="4386" w:type="dxa"/>
             <w:tcBorders>
               <w:top w:val="single" w:sz="4" w:space="0" w:color="999999"/>
               <w:left w:val="single" w:sz="4" w:space="0" w:color="999999"/>
@@ -861,7 +861,7 @@
             </w:tcBorders>
             <w:shd w:color="auto" w:fill="auto" w:val="clear"/>
             <w:tcMar>
-              <w:left w:w="18" w:type="dxa"/>
+              <w:left w:w="13" w:type="dxa"/>
             </w:tcMar>
             <w:vAlign w:val="center"/>
           </w:tcPr>
@@ -906,7 +906,7 @@
           <w:docPartGallery w:val="Table of Contents"/>
           <w:docPartUnique w:val="true"/>
         </w:docPartObj>
-        <w:id w:val="855417117"/>
+        <w:id w:val="246081321"/>
       </w:sdtPr>
       <w:sdtContent>
         <w:p>
@@ -946,33 +946,28 @@
             <w:r>
               <w:rPr>
                 <w:webHidden/>
-                <w:rStyle w:val="IndexLink"/>
-              </w:rPr>
-              <w:t>Sumário</w:t>
+              </w:rPr>
+              <w:fldChar w:fldCharType="begin"/>
             </w:r>
             <w:r>
               <w:rPr>
                 <w:webHidden/>
               </w:rPr>
-              <w:fldChar w:fldCharType="begin"/>
+              <w:instrText>PAGEREF _Toc485939691 \h</w:instrText>
             </w:r>
             <w:r>
               <w:rPr>
                 <w:webHidden/>
               </w:rPr>
-              <w:instrText>PAGEREF _Toc485939691 \h</w:instrText>
+              <w:fldChar w:fldCharType="separate"/>
             </w:r>
             <w:r>
               <w:rPr>
                 <w:webHidden/>
-              </w:rPr>
-              <w:fldChar w:fldCharType="separate"/>
-            </w:r>
-            <w:r>
-              <w:rPr>
                 <w:rStyle w:val="IndexLink"/>
                 <w:vanish w:val="false"/>
               </w:rPr>
+              <w:t>Sumário</w:t>
               <w:tab/>
               <w:t>3</w:t>
             </w:r>
@@ -1002,6 +997,7 @@
               <w:rPr>
                 <w:webHidden/>
                 <w:rStyle w:val="IndexLink"/>
+                <w:vanish w:val="false"/>
               </w:rPr>
               <w:t>1</w:t>
             </w:r>
@@ -1072,6 +1068,7 @@
               <w:rPr>
                 <w:webHidden/>
                 <w:rStyle w:val="IndexLink"/>
+                <w:vanish w:val="false"/>
               </w:rPr>
               <w:t>2</w:t>
             </w:r>
@@ -1142,6 +1139,7 @@
               <w:rPr>
                 <w:webHidden/>
                 <w:rStyle w:val="IndexLink"/>
+                <w:vanish w:val="false"/>
               </w:rPr>
               <w:t>3</w:t>
             </w:r>
@@ -1212,6 +1210,7 @@
               <w:rPr>
                 <w:webHidden/>
                 <w:rStyle w:val="IndexLink"/>
+                <w:vanish w:val="false"/>
               </w:rPr>
               <w:t>4</w:t>
             </w:r>
@@ -1282,6 +1281,7 @@
               <w:rPr>
                 <w:webHidden/>
                 <w:rStyle w:val="IndexLink"/>
+                <w:vanish w:val="false"/>
               </w:rPr>
               <w:t>5</w:t>
             </w:r>
@@ -1352,6 +1352,7 @@
               <w:rPr>
                 <w:webHidden/>
                 <w:rStyle w:val="IndexLink"/>
+                <w:vanish w:val="false"/>
               </w:rPr>
               <w:t>6</w:t>
             </w:r>
@@ -1422,6 +1423,7 @@
               <w:rPr>
                 <w:webHidden/>
                 <w:rStyle w:val="IndexLink"/>
+                <w:vanish w:val="false"/>
               </w:rPr>
               <w:t>7</w:t>
             </w:r>
@@ -1492,6 +1494,7 @@
               <w:rPr>
                 <w:webHidden/>
                 <w:rStyle w:val="IndexLink"/>
+                <w:vanish w:val="false"/>
               </w:rPr>
               <w:t>8</w:t>
             </w:r>
@@ -1562,6 +1565,7 @@
               <w:rPr>
                 <w:webHidden/>
                 <w:rStyle w:val="IndexLink"/>
+                <w:vanish w:val="false"/>
               </w:rPr>
               <w:t>9</w:t>
             </w:r>
@@ -1632,6 +1636,7 @@
               <w:rPr>
                 <w:webHidden/>
                 <w:rStyle w:val="IndexLink"/>
+                <w:vanish w:val="false"/>
               </w:rPr>
               <w:t>10</w:t>
             </w:r>
@@ -1702,6 +1707,7 @@
               <w:rPr>
                 <w:webHidden/>
                 <w:rStyle w:val="IndexLink"/>
+                <w:vanish w:val="false"/>
               </w:rPr>
               <w:t>11</w:t>
             </w:r>
@@ -1872,8 +1878,8 @@
       </w:pPr>
       <w:bookmarkStart w:id="2" w:name="_Toc485939693"/>
       <w:bookmarkStart w:id="3" w:name="_Toc383330992"/>
+      <w:bookmarkEnd w:id="2"/>
       <w:bookmarkEnd w:id="3"/>
-      <w:bookmarkEnd w:id="2"/>
       <w:r>
         <w:rPr/>
         <w:t>Linha de base do Escopo do Projeto</w:t>
@@ -1914,11 +1920,7 @@
       </w:pPr>
       <w:r>
         <w:rPr/>
-        <w:t xml:space="preserve">O escopo deste projeto consiste em </w:t>
-      </w:r>
-      <w:r>
-        <w:rPr/>
-        <w:t>um sistema totalmente voltado para plataforma web, com baixa propensão a erros e falhas desenvolvido em 78 dias e atendendo às necessidades da empresa sendo a principal delas o controle do processo de compras. Sistema esse, que visa automatizar todos os processos utilizados. Assim esperando uma redução de 36,5% nos custos de obtenção de produtos e serviços em até 6 meses após o início de utilização do sistema. É esperado também um maior controle dos custos por departamentos, integração com o sistema de estoque. Além de aumentar a qualidade das vendas em 47%, em decorrência dessa melhor aquisição de materiais. Todos esses benefícios visando aumento nos lucros da empresa de até 23% em até 3 semestres.</w:t>
+        <w:t>O escopo deste projeto consiste em um sistema totalmente voltado para plataforma web, com baixa propensão a erros e falhas desenvolvido em 78 dias e atendendo às necessidades da empresa sendo a principal delas o controle do processo de compras. Sistema esse, que visa automatizar todos os processos utilizados. Assim esperando uma redução de 36,5% nos custos de obtenção de produtos e serviços em até 6 meses após o início de utilização do sistema. É esperado também um maior controle dos custos por departamentos, integração com o sistema de estoque. Além de aumentar a qualidade das vendas em 47%, em decorrência dessa melhor aquisição de materiais. Todos esses benefícios visando aumento nos lucros da empresa de até 23% em até 3 semestres.</w:t>
       </w:r>
     </w:p>
     <w:p>
@@ -2488,17 +2490,15 @@
         </w:rPr>
         <w:t xml:space="preserve">Os requisitos referentes ao escopo do projeto podem ser consultados no arquivo </w:t>
       </w:r>
-      <w:hyperlink r:id="rId3">
-        <w:r>
-          <w:rPr>
-            <w:webHidden/>
-            <w:rStyle w:val="InternetLink"/>
-            <w:sz w:val="22"/>
-            <w:szCs w:val="22"/>
-          </w:rPr>
-          <w:t>Matriz de Rastreabilidade de Requisitos.xls</w:t>
-        </w:r>
-      </w:hyperlink>
+      <w:r>
+        <w:rPr>
+          <w:rStyle w:val="InternetLink"/>
+          <w:vanish/>
+          <w:sz w:val="22"/>
+          <w:szCs w:val="22"/>
+        </w:rPr>
+        <w:t>Matriz de Rastreabilidade de Requisitos.xls</w:t>
+      </w:r>
       <w:r>
         <w:br w:type="page"/>
       </w:r>
@@ -2552,10 +2552,10 @@
         <w:tblStyle w:val="GridTable4Accent1"/>
         <w:tblW w:w="9045" w:type="dxa"/>
         <w:jc w:val="left"/>
-        <w:tblInd w:w="-10" w:type="dxa"/>
+        <w:tblInd w:w="-15" w:type="dxa"/>
         <w:tblCellMar>
           <w:top w:w="0" w:type="dxa"/>
-          <w:left w:w="98" w:type="dxa"/>
+          <w:left w:w="93" w:type="dxa"/>
           <w:bottom w:w="0" w:type="dxa"/>
           <w:right w:w="108" w:type="dxa"/>
         </w:tblCellMar>
@@ -2589,7 +2589,7 @@
             </w:tcBorders>
             <w:shd w:color="auto" w:fill="4F81BD" w:themeFill="accent1" w:val="clear"/>
             <w:tcMar>
-              <w:left w:w="98" w:type="dxa"/>
+              <w:left w:w="93" w:type="dxa"/>
             </w:tcMar>
             <w:vAlign w:val="center"/>
           </w:tcPr>
@@ -2624,7 +2624,7 @@
             </w:tcBorders>
             <w:shd w:color="auto" w:fill="4F81BD" w:themeFill="accent1" w:val="clear"/>
             <w:tcMar>
-              <w:left w:w="98" w:type="dxa"/>
+              <w:left w:w="93" w:type="dxa"/>
             </w:tcMar>
             <w:textDirection w:val="btLr"/>
           </w:tcPr>
@@ -2660,7 +2660,7 @@
             </w:tcBorders>
             <w:shd w:color="auto" w:fill="4F81BD" w:themeFill="accent1" w:val="clear"/>
             <w:tcMar>
-              <w:left w:w="98" w:type="dxa"/>
+              <w:left w:w="93" w:type="dxa"/>
             </w:tcMar>
             <w:textDirection w:val="btLr"/>
           </w:tcPr>
@@ -2696,7 +2696,7 @@
             </w:tcBorders>
             <w:shd w:color="auto" w:fill="4F81BD" w:themeFill="accent1" w:val="clear"/>
             <w:tcMar>
-              <w:left w:w="98" w:type="dxa"/>
+              <w:left w:w="93" w:type="dxa"/>
             </w:tcMar>
             <w:textDirection w:val="btLr"/>
           </w:tcPr>
@@ -2732,7 +2732,7 @@
             </w:tcBorders>
             <w:shd w:color="auto" w:fill="4F81BD" w:themeFill="accent1" w:val="clear"/>
             <w:tcMar>
-              <w:left w:w="98" w:type="dxa"/>
+              <w:left w:w="93" w:type="dxa"/>
             </w:tcMar>
             <w:textDirection w:val="btLr"/>
           </w:tcPr>
@@ -2800,7 +2800,7 @@
             <w:tcBorders/>
             <w:shd w:color="auto" w:fill="DBE5F1" w:themeFill="accent1" w:themeFillTint="33" w:val="clear"/>
             <w:tcMar>
-              <w:left w:w="98" w:type="dxa"/>
+              <w:left w:w="93" w:type="dxa"/>
             </w:tcMar>
           </w:tcPr>
           <w:p>
@@ -2829,7 +2829,7 @@
             <w:tcBorders/>
             <w:shd w:color="auto" w:fill="DBE5F1" w:themeFill="accent1" w:themeFillTint="33" w:val="clear"/>
             <w:tcMar>
-              <w:left w:w="98" w:type="dxa"/>
+              <w:left w:w="93" w:type="dxa"/>
             </w:tcMar>
           </w:tcPr>
           <w:p>
@@ -2850,7 +2850,7 @@
             <w:tcBorders/>
             <w:shd w:color="auto" w:fill="DBE5F1" w:themeFill="accent1" w:themeFillTint="33" w:val="clear"/>
             <w:tcMar>
-              <w:left w:w="98" w:type="dxa"/>
+              <w:left w:w="93" w:type="dxa"/>
             </w:tcMar>
           </w:tcPr>
           <w:p>
@@ -2871,7 +2871,7 @@
             <w:tcBorders/>
             <w:shd w:color="auto" w:fill="DBE5F1" w:themeFill="accent1" w:themeFillTint="33" w:val="clear"/>
             <w:tcMar>
-              <w:left w:w="98" w:type="dxa"/>
+              <w:left w:w="93" w:type="dxa"/>
             </w:tcMar>
           </w:tcPr>
           <w:p>
@@ -2892,7 +2892,7 @@
             <w:tcBorders/>
             <w:shd w:color="auto" w:fill="DBE5F1" w:themeFill="accent1" w:themeFillTint="33" w:val="clear"/>
             <w:tcMar>
-              <w:left w:w="98" w:type="dxa"/>
+              <w:left w:w="93" w:type="dxa"/>
             </w:tcMar>
           </w:tcPr>
           <w:p>
@@ -2935,7 +2935,7 @@
             <w:tcBorders/>
             <w:shd w:color="auto" w:fill="auto" w:val="clear"/>
             <w:tcMar>
-              <w:left w:w="98" w:type="dxa"/>
+              <w:left w:w="93" w:type="dxa"/>
             </w:tcMar>
           </w:tcPr>
           <w:p>
@@ -2964,7 +2964,7 @@
             <w:tcBorders/>
             <w:shd w:color="auto" w:fill="auto" w:val="clear"/>
             <w:tcMar>
-              <w:left w:w="98" w:type="dxa"/>
+              <w:left w:w="93" w:type="dxa"/>
             </w:tcMar>
           </w:tcPr>
           <w:p>
@@ -2985,7 +2985,7 @@
             <w:tcBorders/>
             <w:shd w:color="auto" w:fill="auto" w:val="clear"/>
             <w:tcMar>
-              <w:left w:w="98" w:type="dxa"/>
+              <w:left w:w="93" w:type="dxa"/>
             </w:tcMar>
           </w:tcPr>
           <w:p>
@@ -3006,7 +3006,7 @@
             <w:tcBorders/>
             <w:shd w:color="auto" w:fill="auto" w:val="clear"/>
             <w:tcMar>
-              <w:left w:w="98" w:type="dxa"/>
+              <w:left w:w="93" w:type="dxa"/>
             </w:tcMar>
           </w:tcPr>
           <w:p>
@@ -3027,7 +3027,7 @@
             <w:tcBorders/>
             <w:shd w:color="auto" w:fill="auto" w:val="clear"/>
             <w:tcMar>
-              <w:left w:w="98" w:type="dxa"/>
+              <w:left w:w="93" w:type="dxa"/>
             </w:tcMar>
           </w:tcPr>
           <w:p>
@@ -3072,7 +3072,7 @@
             <w:tcBorders/>
             <w:shd w:color="auto" w:fill="DBE5F1" w:themeFill="accent1" w:themeFillTint="33" w:val="clear"/>
             <w:tcMar>
-              <w:left w:w="98" w:type="dxa"/>
+              <w:left w:w="93" w:type="dxa"/>
             </w:tcMar>
           </w:tcPr>
           <w:p>
@@ -3101,7 +3101,7 @@
             <w:tcBorders/>
             <w:shd w:color="auto" w:fill="DBE5F1" w:themeFill="accent1" w:themeFillTint="33" w:val="clear"/>
             <w:tcMar>
-              <w:left w:w="98" w:type="dxa"/>
+              <w:left w:w="93" w:type="dxa"/>
             </w:tcMar>
           </w:tcPr>
           <w:p>
@@ -3122,7 +3122,7 @@
             <w:tcBorders/>
             <w:shd w:color="auto" w:fill="DBE5F1" w:themeFill="accent1" w:themeFillTint="33" w:val="clear"/>
             <w:tcMar>
-              <w:left w:w="98" w:type="dxa"/>
+              <w:left w:w="93" w:type="dxa"/>
             </w:tcMar>
           </w:tcPr>
           <w:p>
@@ -3143,7 +3143,7 @@
             <w:tcBorders/>
             <w:shd w:color="auto" w:fill="DBE5F1" w:themeFill="accent1" w:themeFillTint="33" w:val="clear"/>
             <w:tcMar>
-              <w:left w:w="98" w:type="dxa"/>
+              <w:left w:w="93" w:type="dxa"/>
             </w:tcMar>
           </w:tcPr>
           <w:p>
@@ -3164,7 +3164,7 @@
             <w:tcBorders/>
             <w:shd w:color="auto" w:fill="DBE5F1" w:themeFill="accent1" w:themeFillTint="33" w:val="clear"/>
             <w:tcMar>
-              <w:left w:w="98" w:type="dxa"/>
+              <w:left w:w="93" w:type="dxa"/>
             </w:tcMar>
           </w:tcPr>
           <w:p>
@@ -3207,7 +3207,7 @@
             <w:tcBorders/>
             <w:shd w:color="auto" w:fill="auto" w:val="clear"/>
             <w:tcMar>
-              <w:left w:w="98" w:type="dxa"/>
+              <w:left w:w="93" w:type="dxa"/>
             </w:tcMar>
           </w:tcPr>
           <w:p>
@@ -3236,7 +3236,7 @@
             <w:tcBorders/>
             <w:shd w:color="auto" w:fill="auto" w:val="clear"/>
             <w:tcMar>
-              <w:left w:w="98" w:type="dxa"/>
+              <w:left w:w="93" w:type="dxa"/>
             </w:tcMar>
           </w:tcPr>
           <w:p>
@@ -3257,7 +3257,7 @@
             <w:tcBorders/>
             <w:shd w:color="auto" w:fill="auto" w:val="clear"/>
             <w:tcMar>
-              <w:left w:w="98" w:type="dxa"/>
+              <w:left w:w="93" w:type="dxa"/>
             </w:tcMar>
           </w:tcPr>
           <w:p>
@@ -3278,7 +3278,7 @@
             <w:tcBorders/>
             <w:shd w:color="auto" w:fill="auto" w:val="clear"/>
             <w:tcMar>
-              <w:left w:w="98" w:type="dxa"/>
+              <w:left w:w="93" w:type="dxa"/>
             </w:tcMar>
           </w:tcPr>
           <w:p>
@@ -3299,7 +3299,7 @@
             <w:tcBorders/>
             <w:shd w:color="auto" w:fill="auto" w:val="clear"/>
             <w:tcMar>
-              <w:left w:w="98" w:type="dxa"/>
+              <w:left w:w="93" w:type="dxa"/>
             </w:tcMar>
           </w:tcPr>
           <w:p>
@@ -3344,7 +3344,7 @@
             <w:tcBorders/>
             <w:shd w:color="auto" w:fill="DBE5F1" w:themeFill="accent1" w:themeFillTint="33" w:val="clear"/>
             <w:tcMar>
-              <w:left w:w="98" w:type="dxa"/>
+              <w:left w:w="93" w:type="dxa"/>
             </w:tcMar>
           </w:tcPr>
           <w:p>
@@ -3373,7 +3373,7 @@
             <w:tcBorders/>
             <w:shd w:color="auto" w:fill="DBE5F1" w:themeFill="accent1" w:themeFillTint="33" w:val="clear"/>
             <w:tcMar>
-              <w:left w:w="98" w:type="dxa"/>
+              <w:left w:w="93" w:type="dxa"/>
             </w:tcMar>
           </w:tcPr>
           <w:p>
@@ -3394,7 +3394,7 @@
             <w:tcBorders/>
             <w:shd w:color="auto" w:fill="DBE5F1" w:themeFill="accent1" w:themeFillTint="33" w:val="clear"/>
             <w:tcMar>
-              <w:left w:w="98" w:type="dxa"/>
+              <w:left w:w="93" w:type="dxa"/>
             </w:tcMar>
           </w:tcPr>
           <w:p>
@@ -3415,7 +3415,7 @@
             <w:tcBorders/>
             <w:shd w:color="auto" w:fill="DBE5F1" w:themeFill="accent1" w:themeFillTint="33" w:val="clear"/>
             <w:tcMar>
-              <w:left w:w="98" w:type="dxa"/>
+              <w:left w:w="93" w:type="dxa"/>
             </w:tcMar>
           </w:tcPr>
           <w:p>
@@ -3436,7 +3436,7 @@
             <w:tcBorders/>
             <w:shd w:color="auto" w:fill="DBE5F1" w:themeFill="accent1" w:themeFillTint="33" w:val="clear"/>
             <w:tcMar>
-              <w:left w:w="98" w:type="dxa"/>
+              <w:left w:w="93" w:type="dxa"/>
             </w:tcMar>
           </w:tcPr>
           <w:p>
@@ -3479,7 +3479,7 @@
             <w:tcBorders/>
             <w:shd w:color="auto" w:fill="FFFFFF" w:themeFill="background1" w:val="clear"/>
             <w:tcMar>
-              <w:left w:w="98" w:type="dxa"/>
+              <w:left w:w="93" w:type="dxa"/>
             </w:tcMar>
           </w:tcPr>
           <w:p>
@@ -3508,7 +3508,7 @@
             <w:tcBorders/>
             <w:shd w:color="auto" w:fill="FFFFFF" w:themeFill="background1" w:val="clear"/>
             <w:tcMar>
-              <w:left w:w="98" w:type="dxa"/>
+              <w:left w:w="93" w:type="dxa"/>
             </w:tcMar>
           </w:tcPr>
           <w:p>
@@ -3529,7 +3529,7 @@
             <w:tcBorders/>
             <w:shd w:color="auto" w:fill="FFFFFF" w:themeFill="background1" w:val="clear"/>
             <w:tcMar>
-              <w:left w:w="98" w:type="dxa"/>
+              <w:left w:w="93" w:type="dxa"/>
             </w:tcMar>
           </w:tcPr>
           <w:p>
@@ -3550,7 +3550,7 @@
             <w:tcBorders/>
             <w:shd w:color="auto" w:fill="FFFFFF" w:themeFill="background1" w:val="clear"/>
             <w:tcMar>
-              <w:left w:w="98" w:type="dxa"/>
+              <w:left w:w="93" w:type="dxa"/>
             </w:tcMar>
           </w:tcPr>
           <w:p>
@@ -3571,7 +3571,7 @@
             <w:tcBorders/>
             <w:shd w:color="auto" w:fill="FFFFFF" w:themeFill="background1" w:val="clear"/>
             <w:tcMar>
-              <w:left w:w="98" w:type="dxa"/>
+              <w:left w:w="93" w:type="dxa"/>
             </w:tcMar>
           </w:tcPr>
           <w:p>
@@ -3616,7 +3616,7 @@
             <w:tcBorders/>
             <w:shd w:color="auto" w:fill="DBE5F1" w:themeFill="accent1" w:themeFillTint="33" w:val="clear"/>
             <w:tcMar>
-              <w:left w:w="98" w:type="dxa"/>
+              <w:left w:w="93" w:type="dxa"/>
             </w:tcMar>
           </w:tcPr>
           <w:p>
@@ -3645,7 +3645,7 @@
             <w:tcBorders/>
             <w:shd w:color="auto" w:fill="DBE5F1" w:themeFill="accent1" w:themeFillTint="33" w:val="clear"/>
             <w:tcMar>
-              <w:left w:w="98" w:type="dxa"/>
+              <w:left w:w="93" w:type="dxa"/>
             </w:tcMar>
           </w:tcPr>
           <w:p>
@@ -3666,7 +3666,7 @@
             <w:tcBorders/>
             <w:shd w:color="auto" w:fill="DBE5F1" w:themeFill="accent1" w:themeFillTint="33" w:val="clear"/>
             <w:tcMar>
-              <w:left w:w="98" w:type="dxa"/>
+              <w:left w:w="93" w:type="dxa"/>
             </w:tcMar>
           </w:tcPr>
           <w:p>
@@ -3687,7 +3687,7 @@
             <w:tcBorders/>
             <w:shd w:color="auto" w:fill="DBE5F1" w:themeFill="accent1" w:themeFillTint="33" w:val="clear"/>
             <w:tcMar>
-              <w:left w:w="98" w:type="dxa"/>
+              <w:left w:w="93" w:type="dxa"/>
             </w:tcMar>
           </w:tcPr>
           <w:p>
@@ -3708,7 +3708,7 @@
             <w:tcBorders/>
             <w:shd w:color="auto" w:fill="DBE5F1" w:themeFill="accent1" w:themeFillTint="33" w:val="clear"/>
             <w:tcMar>
-              <w:left w:w="98" w:type="dxa"/>
+              <w:left w:w="93" w:type="dxa"/>
             </w:tcMar>
           </w:tcPr>
           <w:p>
@@ -3751,7 +3751,7 @@
             <w:tcBorders/>
             <w:shd w:color="auto" w:fill="FFFFFF" w:themeFill="background1" w:val="clear"/>
             <w:tcMar>
-              <w:left w:w="98" w:type="dxa"/>
+              <w:left w:w="93" w:type="dxa"/>
             </w:tcMar>
           </w:tcPr>
           <w:p>
@@ -3780,7 +3780,7 @@
             <w:tcBorders/>
             <w:shd w:color="auto" w:fill="FFFFFF" w:themeFill="background1" w:val="clear"/>
             <w:tcMar>
-              <w:left w:w="98" w:type="dxa"/>
+              <w:left w:w="93" w:type="dxa"/>
             </w:tcMar>
           </w:tcPr>
           <w:p>
@@ -3801,7 +3801,7 @@
             <w:tcBorders/>
             <w:shd w:color="auto" w:fill="FFFFFF" w:themeFill="background1" w:val="clear"/>
             <w:tcMar>
-              <w:left w:w="98" w:type="dxa"/>
+              <w:left w:w="93" w:type="dxa"/>
             </w:tcMar>
           </w:tcPr>
           <w:p>
@@ -3822,7 +3822,7 @@
             <w:tcBorders/>
             <w:shd w:color="auto" w:fill="FFFFFF" w:themeFill="background1" w:val="clear"/>
             <w:tcMar>
-              <w:left w:w="98" w:type="dxa"/>
+              <w:left w:w="93" w:type="dxa"/>
             </w:tcMar>
           </w:tcPr>
           <w:p>
@@ -3843,7 +3843,7 @@
             <w:tcBorders/>
             <w:shd w:color="auto" w:fill="FFFFFF" w:themeFill="background1" w:val="clear"/>
             <w:tcMar>
-              <w:left w:w="98" w:type="dxa"/>
+              <w:left w:w="93" w:type="dxa"/>
             </w:tcMar>
           </w:tcPr>
           <w:p>
@@ -3888,7 +3888,7 @@
             <w:tcBorders/>
             <w:shd w:color="auto" w:fill="DBE5F1" w:themeFill="accent1" w:themeFillTint="33" w:val="clear"/>
             <w:tcMar>
-              <w:left w:w="98" w:type="dxa"/>
+              <w:left w:w="93" w:type="dxa"/>
             </w:tcMar>
           </w:tcPr>
           <w:p>
@@ -3917,7 +3917,7 @@
             <w:tcBorders/>
             <w:shd w:color="auto" w:fill="DBE5F1" w:themeFill="accent1" w:themeFillTint="33" w:val="clear"/>
             <w:tcMar>
-              <w:left w:w="98" w:type="dxa"/>
+              <w:left w:w="93" w:type="dxa"/>
             </w:tcMar>
           </w:tcPr>
           <w:p>
@@ -3938,7 +3938,7 @@
             <w:tcBorders/>
             <w:shd w:color="auto" w:fill="DBE5F1" w:themeFill="accent1" w:themeFillTint="33" w:val="clear"/>
             <w:tcMar>
-              <w:left w:w="98" w:type="dxa"/>
+              <w:left w:w="93" w:type="dxa"/>
             </w:tcMar>
           </w:tcPr>
           <w:p>
@@ -3959,7 +3959,7 @@
             <w:tcBorders/>
             <w:shd w:color="auto" w:fill="DBE5F1" w:themeFill="accent1" w:themeFillTint="33" w:val="clear"/>
             <w:tcMar>
-              <w:left w:w="98" w:type="dxa"/>
+              <w:left w:w="93" w:type="dxa"/>
             </w:tcMar>
           </w:tcPr>
           <w:p>
@@ -3980,7 +3980,7 @@
             <w:tcBorders/>
             <w:shd w:color="auto" w:fill="DBE5F1" w:themeFill="accent1" w:themeFillTint="33" w:val="clear"/>
             <w:tcMar>
-              <w:left w:w="98" w:type="dxa"/>
+              <w:left w:w="93" w:type="dxa"/>
             </w:tcMar>
           </w:tcPr>
           <w:p>
@@ -4023,7 +4023,7 @@
             <w:tcBorders/>
             <w:shd w:color="auto" w:fill="FFFFFF" w:themeFill="background1" w:val="clear"/>
             <w:tcMar>
-              <w:left w:w="98" w:type="dxa"/>
+              <w:left w:w="93" w:type="dxa"/>
             </w:tcMar>
           </w:tcPr>
           <w:p>
@@ -4060,7 +4060,7 @@
             <w:tcBorders/>
             <w:shd w:color="auto" w:fill="FFFFFF" w:themeFill="background1" w:val="clear"/>
             <w:tcMar>
-              <w:left w:w="98" w:type="dxa"/>
+              <w:left w:w="93" w:type="dxa"/>
             </w:tcMar>
           </w:tcPr>
           <w:p>
@@ -4081,7 +4081,7 @@
             <w:tcBorders/>
             <w:shd w:color="auto" w:fill="FFFFFF" w:themeFill="background1" w:val="clear"/>
             <w:tcMar>
-              <w:left w:w="98" w:type="dxa"/>
+              <w:left w:w="93" w:type="dxa"/>
             </w:tcMar>
           </w:tcPr>
           <w:p>
@@ -4102,7 +4102,7 @@
             <w:tcBorders/>
             <w:shd w:color="auto" w:fill="FFFFFF" w:themeFill="background1" w:val="clear"/>
             <w:tcMar>
-              <w:left w:w="98" w:type="dxa"/>
+              <w:left w:w="93" w:type="dxa"/>
             </w:tcMar>
           </w:tcPr>
           <w:p>
@@ -4123,7 +4123,7 @@
             <w:tcBorders/>
             <w:shd w:color="auto" w:fill="FFFFFF" w:themeFill="background1" w:val="clear"/>
             <w:tcMar>
-              <w:left w:w="98" w:type="dxa"/>
+              <w:left w:w="93" w:type="dxa"/>
             </w:tcMar>
           </w:tcPr>
           <w:p>
@@ -4170,7 +4170,7 @@
             <w:tcBorders/>
             <w:shd w:color="auto" w:fill="auto" w:val="clear"/>
             <w:tcMar>
-              <w:left w:w="98" w:type="dxa"/>
+              <w:left w:w="93" w:type="dxa"/>
             </w:tcMar>
             <w:vAlign w:val="bottom"/>
           </w:tcPr>
@@ -4235,15 +4235,13 @@
         <w:rPr/>
         <w:t xml:space="preserve">Maiores informações sobre as partes interessadas deste projeto consultar o </w:t>
       </w:r>
-      <w:hyperlink r:id="rId4">
-        <w:r>
-          <w:rPr>
-            <w:webHidden/>
-            <w:rStyle w:val="InternetLink"/>
-          </w:rPr>
-          <w:t>Registro das Partes Interessadas</w:t>
-        </w:r>
-      </w:hyperlink>
+      <w:r>
+        <w:rPr>
+          <w:rStyle w:val="InternetLink"/>
+          <w:vanish/>
+        </w:rPr>
+        <w:t>Registro das Partes Interessadas</w:t>
+      </w:r>
       <w:r>
         <w:rPr/>
         <w:t>.</w:t>
@@ -4461,10 +4459,10 @@
         <w:tblStyle w:val="GridTable4Accent1"/>
         <w:tblW w:w="6600" w:type="dxa"/>
         <w:jc w:val="left"/>
-        <w:tblInd w:w="0" w:type="dxa"/>
+        <w:tblInd w:w="-5" w:type="dxa"/>
         <w:tblCellMar>
           <w:top w:w="0" w:type="dxa"/>
-          <w:left w:w="108" w:type="dxa"/>
+          <w:left w:w="103" w:type="dxa"/>
           <w:bottom w:w="0" w:type="dxa"/>
           <w:right w:w="108" w:type="dxa"/>
         </w:tblCellMar>
@@ -4495,7 +4493,7 @@
             </w:tcBorders>
             <w:shd w:color="auto" w:fill="4F81BD" w:themeFill="accent1" w:val="clear"/>
             <w:tcMar>
-              <w:left w:w="108" w:type="dxa"/>
+              <w:left w:w="103" w:type="dxa"/>
             </w:tcMar>
           </w:tcPr>
           <w:p>
@@ -4532,7 +4530,7 @@
             </w:tcBorders>
             <w:shd w:color="auto" w:fill="4F81BD" w:themeFill="accent1" w:val="clear"/>
             <w:tcMar>
-              <w:left w:w="108" w:type="dxa"/>
+              <w:left w:w="103" w:type="dxa"/>
             </w:tcMar>
           </w:tcPr>
           <w:p>
@@ -4570,7 +4568,7 @@
             </w:tcBorders>
             <w:shd w:color="auto" w:fill="4F81BD" w:themeFill="accent1" w:val="clear"/>
             <w:tcMar>
-              <w:left w:w="108" w:type="dxa"/>
+              <w:left w:w="103" w:type="dxa"/>
             </w:tcMar>
           </w:tcPr>
           <w:p>
@@ -4609,7 +4607,7 @@
             </w:tcBorders>
             <w:shd w:color="auto" w:fill="4F81BD" w:themeFill="accent1" w:val="clear"/>
             <w:tcMar>
-              <w:left w:w="108" w:type="dxa"/>
+              <w:left w:w="103" w:type="dxa"/>
             </w:tcMar>
           </w:tcPr>
           <w:p>
@@ -4648,7 +4646,7 @@
             <w:tcBorders/>
             <w:shd w:color="auto" w:fill="DBE5F1" w:themeFill="accent1" w:themeFillTint="33" w:val="clear"/>
             <w:tcMar>
-              <w:left w:w="108" w:type="dxa"/>
+              <w:left w:w="103" w:type="dxa"/>
             </w:tcMar>
           </w:tcPr>
           <w:p>
@@ -4678,7 +4676,7 @@
             <w:tcBorders/>
             <w:shd w:color="auto" w:fill="DBE5F1" w:themeFill="accent1" w:themeFillTint="33" w:val="clear"/>
             <w:tcMar>
-              <w:left w:w="108" w:type="dxa"/>
+              <w:left w:w="103" w:type="dxa"/>
             </w:tcMar>
           </w:tcPr>
           <w:p>
@@ -4707,7 +4705,7 @@
             <w:tcBorders/>
             <w:shd w:color="auto" w:fill="DBE5F1" w:themeFill="accent1" w:themeFillTint="33" w:val="clear"/>
             <w:tcMar>
-              <w:left w:w="108" w:type="dxa"/>
+              <w:left w:w="103" w:type="dxa"/>
             </w:tcMar>
           </w:tcPr>
           <w:p>
@@ -4737,7 +4735,7 @@
             <w:tcBorders/>
             <w:shd w:color="auto" w:fill="DBE5F1" w:themeFill="accent1" w:themeFillTint="33" w:val="clear"/>
             <w:tcMar>
-              <w:left w:w="108" w:type="dxa"/>
+              <w:left w:w="103" w:type="dxa"/>
             </w:tcMar>
           </w:tcPr>
           <w:p>
@@ -4773,7 +4771,7 @@
             <w:tcBorders/>
             <w:shd w:fill="auto" w:val="clear"/>
             <w:tcMar>
-              <w:left w:w="108" w:type="dxa"/>
+              <w:left w:w="103" w:type="dxa"/>
             </w:tcMar>
           </w:tcPr>
           <w:p>
@@ -4803,7 +4801,7 @@
             <w:tcBorders/>
             <w:shd w:fill="auto" w:val="clear"/>
             <w:tcMar>
-              <w:left w:w="108" w:type="dxa"/>
+              <w:left w:w="103" w:type="dxa"/>
             </w:tcMar>
           </w:tcPr>
           <w:p>
@@ -4832,7 +4830,7 @@
             <w:tcBorders/>
             <w:shd w:fill="auto" w:val="clear"/>
             <w:tcMar>
-              <w:left w:w="108" w:type="dxa"/>
+              <w:left w:w="103" w:type="dxa"/>
             </w:tcMar>
           </w:tcPr>
           <w:p>
@@ -4862,7 +4860,7 @@
             <w:tcBorders/>
             <w:shd w:fill="auto" w:val="clear"/>
             <w:tcMar>
-              <w:left w:w="108" w:type="dxa"/>
+              <w:left w:w="103" w:type="dxa"/>
             </w:tcMar>
           </w:tcPr>
           <w:p>
@@ -4899,7 +4897,7 @@
             <w:tcBorders/>
             <w:shd w:color="auto" w:fill="DBE5F1" w:themeFill="accent1" w:themeFillTint="33" w:val="clear"/>
             <w:tcMar>
-              <w:left w:w="108" w:type="dxa"/>
+              <w:left w:w="103" w:type="dxa"/>
             </w:tcMar>
           </w:tcPr>
           <w:p>
@@ -4929,7 +4927,7 @@
             <w:tcBorders/>
             <w:shd w:color="auto" w:fill="DBE5F1" w:themeFill="accent1" w:themeFillTint="33" w:val="clear"/>
             <w:tcMar>
-              <w:left w:w="108" w:type="dxa"/>
+              <w:left w:w="103" w:type="dxa"/>
             </w:tcMar>
           </w:tcPr>
           <w:p>
@@ -4958,7 +4956,7 @@
             <w:tcBorders/>
             <w:shd w:color="auto" w:fill="DBE5F1" w:themeFill="accent1" w:themeFillTint="33" w:val="clear"/>
             <w:tcMar>
-              <w:left w:w="108" w:type="dxa"/>
+              <w:left w:w="103" w:type="dxa"/>
             </w:tcMar>
           </w:tcPr>
           <w:p>
@@ -4988,7 +4986,7 @@
             <w:tcBorders/>
             <w:shd w:color="auto" w:fill="DBE5F1" w:themeFill="accent1" w:themeFillTint="33" w:val="clear"/>
             <w:tcMar>
-              <w:left w:w="108" w:type="dxa"/>
+              <w:left w:w="103" w:type="dxa"/>
             </w:tcMar>
           </w:tcPr>
           <w:p>
@@ -5024,7 +5022,7 @@
             <w:tcBorders/>
             <w:shd w:fill="auto" w:val="clear"/>
             <w:tcMar>
-              <w:left w:w="108" w:type="dxa"/>
+              <w:left w:w="103" w:type="dxa"/>
             </w:tcMar>
           </w:tcPr>
           <w:p>
@@ -5054,7 +5052,7 @@
             <w:tcBorders/>
             <w:shd w:fill="auto" w:val="clear"/>
             <w:tcMar>
-              <w:left w:w="108" w:type="dxa"/>
+              <w:left w:w="103" w:type="dxa"/>
             </w:tcMar>
           </w:tcPr>
           <w:p>
@@ -5083,7 +5081,7 @@
             <w:tcBorders/>
             <w:shd w:fill="auto" w:val="clear"/>
             <w:tcMar>
-              <w:left w:w="108" w:type="dxa"/>
+              <w:left w:w="103" w:type="dxa"/>
             </w:tcMar>
           </w:tcPr>
           <w:p>
@@ -5113,7 +5111,7 @@
             <w:tcBorders/>
             <w:shd w:fill="auto" w:val="clear"/>
             <w:tcMar>
-              <w:left w:w="108" w:type="dxa"/>
+              <w:left w:w="103" w:type="dxa"/>
             </w:tcMar>
           </w:tcPr>
           <w:p>
@@ -5150,7 +5148,7 @@
             <w:tcBorders/>
             <w:shd w:color="auto" w:fill="DBE5F1" w:themeFill="accent1" w:themeFillTint="33" w:val="clear"/>
             <w:tcMar>
-              <w:left w:w="108" w:type="dxa"/>
+              <w:left w:w="103" w:type="dxa"/>
             </w:tcMar>
           </w:tcPr>
           <w:p>
@@ -5180,7 +5178,7 @@
             <w:tcBorders/>
             <w:shd w:color="auto" w:fill="DBE5F1" w:themeFill="accent1" w:themeFillTint="33" w:val="clear"/>
             <w:tcMar>
-              <w:left w:w="108" w:type="dxa"/>
+              <w:left w:w="103" w:type="dxa"/>
             </w:tcMar>
           </w:tcPr>
           <w:p>
@@ -5209,7 +5207,7 @@
             <w:tcBorders/>
             <w:shd w:color="auto" w:fill="DBE5F1" w:themeFill="accent1" w:themeFillTint="33" w:val="clear"/>
             <w:tcMar>
-              <w:left w:w="108" w:type="dxa"/>
+              <w:left w:w="103" w:type="dxa"/>
             </w:tcMar>
           </w:tcPr>
           <w:p>
@@ -5239,7 +5237,7 @@
             <w:tcBorders/>
             <w:shd w:color="auto" w:fill="DBE5F1" w:themeFill="accent1" w:themeFillTint="33" w:val="clear"/>
             <w:tcMar>
-              <w:left w:w="108" w:type="dxa"/>
+              <w:left w:w="103" w:type="dxa"/>
             </w:tcMar>
           </w:tcPr>
           <w:p>
@@ -5275,7 +5273,7 @@
             <w:tcBorders/>
             <w:shd w:fill="auto" w:val="clear"/>
             <w:tcMar>
-              <w:left w:w="108" w:type="dxa"/>
+              <w:left w:w="103" w:type="dxa"/>
             </w:tcMar>
           </w:tcPr>
           <w:p>
@@ -5305,7 +5303,7 @@
             <w:tcBorders/>
             <w:shd w:fill="auto" w:val="clear"/>
             <w:tcMar>
-              <w:left w:w="108" w:type="dxa"/>
+              <w:left w:w="103" w:type="dxa"/>
             </w:tcMar>
           </w:tcPr>
           <w:p>
@@ -5334,7 +5332,7 @@
             <w:tcBorders/>
             <w:shd w:fill="auto" w:val="clear"/>
             <w:tcMar>
-              <w:left w:w="108" w:type="dxa"/>
+              <w:left w:w="103" w:type="dxa"/>
             </w:tcMar>
           </w:tcPr>
           <w:p>
@@ -5364,7 +5362,7 @@
             <w:tcBorders/>
             <w:shd w:fill="auto" w:val="clear"/>
             <w:tcMar>
-              <w:left w:w="108" w:type="dxa"/>
+              <w:left w:w="103" w:type="dxa"/>
             </w:tcMar>
           </w:tcPr>
           <w:p>
@@ -5401,7 +5399,7 @@
             <w:tcBorders/>
             <w:shd w:color="auto" w:fill="DBE5F1" w:themeFill="accent1" w:themeFillTint="33" w:val="clear"/>
             <w:tcMar>
-              <w:left w:w="108" w:type="dxa"/>
+              <w:left w:w="103" w:type="dxa"/>
             </w:tcMar>
           </w:tcPr>
           <w:p>
@@ -5431,7 +5429,7 @@
             <w:tcBorders/>
             <w:shd w:color="auto" w:fill="DBE5F1" w:themeFill="accent1" w:themeFillTint="33" w:val="clear"/>
             <w:tcMar>
-              <w:left w:w="108" w:type="dxa"/>
+              <w:left w:w="103" w:type="dxa"/>
             </w:tcMar>
           </w:tcPr>
           <w:p>
@@ -5460,7 +5458,7 @@
             <w:tcBorders/>
             <w:shd w:color="auto" w:fill="DBE5F1" w:themeFill="accent1" w:themeFillTint="33" w:val="clear"/>
             <w:tcMar>
-              <w:left w:w="108" w:type="dxa"/>
+              <w:left w:w="103" w:type="dxa"/>
             </w:tcMar>
           </w:tcPr>
           <w:p>
@@ -5490,7 +5488,7 @@
             <w:tcBorders/>
             <w:shd w:color="auto" w:fill="DBE5F1" w:themeFill="accent1" w:themeFillTint="33" w:val="clear"/>
             <w:tcMar>
-              <w:left w:w="108" w:type="dxa"/>
+              <w:left w:w="103" w:type="dxa"/>
             </w:tcMar>
           </w:tcPr>
           <w:p>
@@ -5526,7 +5524,7 @@
             <w:tcBorders/>
             <w:shd w:fill="auto" w:val="clear"/>
             <w:tcMar>
-              <w:left w:w="108" w:type="dxa"/>
+              <w:left w:w="103" w:type="dxa"/>
             </w:tcMar>
           </w:tcPr>
           <w:p>
@@ -5556,7 +5554,7 @@
             <w:tcBorders/>
             <w:shd w:fill="auto" w:val="clear"/>
             <w:tcMar>
-              <w:left w:w="108" w:type="dxa"/>
+              <w:left w:w="103" w:type="dxa"/>
             </w:tcMar>
           </w:tcPr>
           <w:p>
@@ -5585,7 +5583,7 @@
             <w:tcBorders/>
             <w:shd w:fill="auto" w:val="clear"/>
             <w:tcMar>
-              <w:left w:w="108" w:type="dxa"/>
+              <w:left w:w="103" w:type="dxa"/>
             </w:tcMar>
           </w:tcPr>
           <w:p>
@@ -5615,7 +5613,7 @@
             <w:tcBorders/>
             <w:shd w:fill="auto" w:val="clear"/>
             <w:tcMar>
-              <w:left w:w="108" w:type="dxa"/>
+              <w:left w:w="103" w:type="dxa"/>
             </w:tcMar>
           </w:tcPr>
           <w:p>
@@ -5652,7 +5650,7 @@
             <w:tcBorders/>
             <w:shd w:color="auto" w:fill="DBE5F1" w:themeFill="accent1" w:themeFillTint="33" w:val="clear"/>
             <w:tcMar>
-              <w:left w:w="108" w:type="dxa"/>
+              <w:left w:w="103" w:type="dxa"/>
             </w:tcMar>
           </w:tcPr>
           <w:p>
@@ -5682,7 +5680,7 @@
             <w:tcBorders/>
             <w:shd w:color="auto" w:fill="DBE5F1" w:themeFill="accent1" w:themeFillTint="33" w:val="clear"/>
             <w:tcMar>
-              <w:left w:w="108" w:type="dxa"/>
+              <w:left w:w="103" w:type="dxa"/>
             </w:tcMar>
           </w:tcPr>
           <w:p>
@@ -5711,7 +5709,7 @@
             <w:tcBorders/>
             <w:shd w:color="auto" w:fill="DBE5F1" w:themeFill="accent1" w:themeFillTint="33" w:val="clear"/>
             <w:tcMar>
-              <w:left w:w="108" w:type="dxa"/>
+              <w:left w:w="103" w:type="dxa"/>
             </w:tcMar>
           </w:tcPr>
           <w:p>
@@ -5741,7 +5739,7 @@
             <w:tcBorders/>
             <w:shd w:color="auto" w:fill="DBE5F1" w:themeFill="accent1" w:themeFillTint="33" w:val="clear"/>
             <w:tcMar>
-              <w:left w:w="108" w:type="dxa"/>
+              <w:left w:w="103" w:type="dxa"/>
             </w:tcMar>
           </w:tcPr>
           <w:p>
@@ -5777,7 +5775,7 @@
             <w:tcBorders/>
             <w:shd w:fill="auto" w:val="clear"/>
             <w:tcMar>
-              <w:left w:w="108" w:type="dxa"/>
+              <w:left w:w="103" w:type="dxa"/>
             </w:tcMar>
           </w:tcPr>
           <w:p>
@@ -5807,7 +5805,7 @@
             <w:tcBorders/>
             <w:shd w:fill="auto" w:val="clear"/>
             <w:tcMar>
-              <w:left w:w="108" w:type="dxa"/>
+              <w:left w:w="103" w:type="dxa"/>
             </w:tcMar>
           </w:tcPr>
           <w:p>
@@ -5836,7 +5834,7 @@
             <w:tcBorders/>
             <w:shd w:fill="auto" w:val="clear"/>
             <w:tcMar>
-              <w:left w:w="108" w:type="dxa"/>
+              <w:left w:w="103" w:type="dxa"/>
             </w:tcMar>
           </w:tcPr>
           <w:p>
@@ -5866,7 +5864,7 @@
             <w:tcBorders/>
             <w:shd w:fill="auto" w:val="clear"/>
             <w:tcMar>
-              <w:left w:w="108" w:type="dxa"/>
+              <w:left w:w="103" w:type="dxa"/>
             </w:tcMar>
           </w:tcPr>
           <w:p>
@@ -5910,15 +5908,13 @@
         <w:rPr/>
         <w:t xml:space="preserve">Veja cronograma em anexo </w:t>
       </w:r>
-      <w:hyperlink r:id="rId5">
-        <w:r>
-          <w:rPr>
-            <w:webHidden/>
-            <w:rStyle w:val="InternetLink"/>
-          </w:rPr>
-          <w:t>Cronograma.pod</w:t>
-        </w:r>
-      </w:hyperlink>
+      <w:r>
+        <w:rPr>
+          <w:rStyle w:val="InternetLink"/>
+          <w:vanish/>
+        </w:rPr>
+        <w:t>Cronograma.pod</w:t>
+      </w:r>
     </w:p>
     <w:p>
       <w:pPr>
@@ -6042,10 +6038,10 @@
         <w:tblStyle w:val="GridTable4Accent1"/>
         <w:tblW w:w="8448" w:type="dxa"/>
         <w:jc w:val="left"/>
-        <w:tblInd w:w="0" w:type="dxa"/>
+        <w:tblInd w:w="-5" w:type="dxa"/>
         <w:tblCellMar>
           <w:top w:w="0" w:type="dxa"/>
-          <w:left w:w="108" w:type="dxa"/>
+          <w:left w:w="103" w:type="dxa"/>
           <w:bottom w:w="0" w:type="dxa"/>
           <w:right w:w="108" w:type="dxa"/>
         </w:tblCellMar>
@@ -6053,8 +6049,8 @@
       </w:tblPr>
       <w:tblGrid>
         <w:gridCol w:w="4240"/>
-        <w:gridCol w:w="1642"/>
-        <w:gridCol w:w="2566"/>
+        <w:gridCol w:w="1641"/>
+        <w:gridCol w:w="2567"/>
       </w:tblGrid>
       <w:tr>
         <w:trPr>
@@ -6075,7 +6071,7 @@
             </w:tcBorders>
             <w:shd w:color="auto" w:fill="4F81BD" w:themeFill="accent1" w:val="clear"/>
             <w:tcMar>
-              <w:left w:w="108" w:type="dxa"/>
+              <w:left w:w="103" w:type="dxa"/>
             </w:tcMar>
           </w:tcPr>
           <w:p>
@@ -6101,7 +6097,7 @@
         </w:tc>
         <w:tc>
           <w:tcPr>
-            <w:tcW w:w="1642" w:type="dxa"/>
+            <w:tcW w:w="1641" w:type="dxa"/>
             <w:tcBorders>
               <w:top w:val="single" w:sz="4" w:space="0" w:color="4F81BD"/>
               <w:left w:val="single" w:sz="4" w:space="0" w:color="4F81BD"/>
@@ -6112,7 +6108,7 @@
             </w:tcBorders>
             <w:shd w:color="auto" w:fill="4F81BD" w:themeFill="accent1" w:val="clear"/>
             <w:tcMar>
-              <w:left w:w="108" w:type="dxa"/>
+              <w:left w:w="103" w:type="dxa"/>
             </w:tcMar>
           </w:tcPr>
           <w:p>
@@ -6139,7 +6135,7 @@
         </w:tc>
         <w:tc>
           <w:tcPr>
-            <w:tcW w:w="2566" w:type="dxa"/>
+            <w:tcW w:w="2567" w:type="dxa"/>
             <w:tcBorders>
               <w:top w:val="single" w:sz="4" w:space="0" w:color="4F81BD"/>
               <w:left w:val="single" w:sz="4" w:space="0" w:color="4F81BD"/>
@@ -6150,7 +6146,7 @@
             </w:tcBorders>
             <w:shd w:color="auto" w:fill="4F81BD" w:themeFill="accent1" w:val="clear"/>
             <w:tcMar>
-              <w:left w:w="108" w:type="dxa"/>
+              <w:left w:w="103" w:type="dxa"/>
             </w:tcMar>
           </w:tcPr>
           <w:p>
@@ -6198,7 +6194,7 @@
             <w:tcBorders/>
             <w:shd w:color="auto" w:fill="DBE5F1" w:themeFill="accent1" w:themeFillTint="33" w:val="clear"/>
             <w:tcMar>
-              <w:left w:w="108" w:type="dxa"/>
+              <w:left w:w="103" w:type="dxa"/>
             </w:tcMar>
           </w:tcPr>
           <w:p>
@@ -6224,11 +6220,11 @@
         </w:tc>
         <w:tc>
           <w:tcPr>
-            <w:tcW w:w="1642" w:type="dxa"/>
+            <w:tcW w:w="1641" w:type="dxa"/>
             <w:tcBorders/>
             <w:shd w:color="auto" w:fill="DBE5F1" w:themeFill="accent1" w:themeFillTint="33" w:val="clear"/>
             <w:tcMar>
-              <w:left w:w="108" w:type="dxa"/>
+              <w:left w:w="103" w:type="dxa"/>
             </w:tcMar>
           </w:tcPr>
           <w:p>
@@ -6253,11 +6249,11 @@
         </w:tc>
         <w:tc>
           <w:tcPr>
-            <w:tcW w:w="2566" w:type="dxa"/>
+            <w:tcW w:w="2567" w:type="dxa"/>
             <w:tcBorders/>
             <w:shd w:color="auto" w:fill="DBE5F1" w:themeFill="accent1" w:themeFillTint="33" w:val="clear"/>
             <w:tcMar>
-              <w:left w:w="108" w:type="dxa"/>
+              <w:left w:w="103" w:type="dxa"/>
             </w:tcMar>
           </w:tcPr>
           <w:p>
@@ -6300,7 +6296,7 @@
             <w:tcBorders/>
             <w:shd w:fill="auto" w:val="clear"/>
             <w:tcMar>
-              <w:left w:w="108" w:type="dxa"/>
+              <w:left w:w="103" w:type="dxa"/>
             </w:tcMar>
           </w:tcPr>
           <w:p>
@@ -6326,11 +6322,11 @@
         </w:tc>
         <w:tc>
           <w:tcPr>
-            <w:tcW w:w="1642" w:type="dxa"/>
+            <w:tcW w:w="1641" w:type="dxa"/>
             <w:tcBorders/>
             <w:shd w:fill="auto" w:val="clear"/>
             <w:tcMar>
-              <w:left w:w="108" w:type="dxa"/>
+              <w:left w:w="103" w:type="dxa"/>
             </w:tcMar>
           </w:tcPr>
           <w:p>
@@ -6355,11 +6351,11 @@
         </w:tc>
         <w:tc>
           <w:tcPr>
-            <w:tcW w:w="2566" w:type="dxa"/>
+            <w:tcW w:w="2567" w:type="dxa"/>
             <w:tcBorders/>
             <w:shd w:fill="auto" w:val="clear"/>
             <w:tcMar>
-              <w:left w:w="108" w:type="dxa"/>
+              <w:left w:w="103" w:type="dxa"/>
             </w:tcMar>
           </w:tcPr>
           <w:p>
@@ -6403,7 +6399,7 @@
             <w:tcBorders/>
             <w:shd w:color="auto" w:fill="DBE5F1" w:themeFill="accent1" w:themeFillTint="33" w:val="clear"/>
             <w:tcMar>
-              <w:left w:w="108" w:type="dxa"/>
+              <w:left w:w="103" w:type="dxa"/>
             </w:tcMar>
           </w:tcPr>
           <w:p>
@@ -6429,11 +6425,11 @@
         </w:tc>
         <w:tc>
           <w:tcPr>
-            <w:tcW w:w="1642" w:type="dxa"/>
+            <w:tcW w:w="1641" w:type="dxa"/>
             <w:tcBorders/>
             <w:shd w:color="auto" w:fill="DBE5F1" w:themeFill="accent1" w:themeFillTint="33" w:val="clear"/>
             <w:tcMar>
-              <w:left w:w="108" w:type="dxa"/>
+              <w:left w:w="103" w:type="dxa"/>
             </w:tcMar>
           </w:tcPr>
           <w:p>
@@ -6458,11 +6454,11 @@
         </w:tc>
         <w:tc>
           <w:tcPr>
-            <w:tcW w:w="2566" w:type="dxa"/>
+            <w:tcW w:w="2567" w:type="dxa"/>
             <w:tcBorders/>
             <w:shd w:color="auto" w:fill="DBE5F1" w:themeFill="accent1" w:themeFillTint="33" w:val="clear"/>
             <w:tcMar>
-              <w:left w:w="108" w:type="dxa"/>
+              <w:left w:w="103" w:type="dxa"/>
             </w:tcMar>
           </w:tcPr>
           <w:p>
@@ -6505,7 +6501,7 @@
             <w:tcBorders/>
             <w:shd w:fill="auto" w:val="clear"/>
             <w:tcMar>
-              <w:left w:w="108" w:type="dxa"/>
+              <w:left w:w="103" w:type="dxa"/>
             </w:tcMar>
           </w:tcPr>
           <w:p>
@@ -6531,11 +6527,11 @@
         </w:tc>
         <w:tc>
           <w:tcPr>
-            <w:tcW w:w="1642" w:type="dxa"/>
+            <w:tcW w:w="1641" w:type="dxa"/>
             <w:tcBorders/>
             <w:shd w:fill="auto" w:val="clear"/>
             <w:tcMar>
-              <w:left w:w="108" w:type="dxa"/>
+              <w:left w:w="103" w:type="dxa"/>
             </w:tcMar>
           </w:tcPr>
           <w:p>
@@ -6560,11 +6556,11 @@
         </w:tc>
         <w:tc>
           <w:tcPr>
-            <w:tcW w:w="2566" w:type="dxa"/>
+            <w:tcW w:w="2567" w:type="dxa"/>
             <w:tcBorders/>
             <w:shd w:fill="auto" w:val="clear"/>
             <w:tcMar>
-              <w:left w:w="108" w:type="dxa"/>
+              <w:left w:w="103" w:type="dxa"/>
             </w:tcMar>
           </w:tcPr>
           <w:p>
@@ -6608,7 +6604,7 @@
             <w:tcBorders/>
             <w:shd w:color="auto" w:fill="DBE5F1" w:themeFill="accent1" w:themeFillTint="33" w:val="clear"/>
             <w:tcMar>
-              <w:left w:w="108" w:type="dxa"/>
+              <w:left w:w="103" w:type="dxa"/>
             </w:tcMar>
           </w:tcPr>
           <w:p>
@@ -6634,11 +6630,11 @@
         </w:tc>
         <w:tc>
           <w:tcPr>
-            <w:tcW w:w="1642" w:type="dxa"/>
+            <w:tcW w:w="1641" w:type="dxa"/>
             <w:tcBorders/>
             <w:shd w:color="auto" w:fill="DBE5F1" w:themeFill="accent1" w:themeFillTint="33" w:val="clear"/>
             <w:tcMar>
-              <w:left w:w="108" w:type="dxa"/>
+              <w:left w:w="103" w:type="dxa"/>
             </w:tcMar>
           </w:tcPr>
           <w:p>
@@ -6663,11 +6659,11 @@
         </w:tc>
         <w:tc>
           <w:tcPr>
-            <w:tcW w:w="2566" w:type="dxa"/>
+            <w:tcW w:w="2567" w:type="dxa"/>
             <w:tcBorders/>
             <w:shd w:color="auto" w:fill="DBE5F1" w:themeFill="accent1" w:themeFillTint="33" w:val="clear"/>
             <w:tcMar>
-              <w:left w:w="108" w:type="dxa"/>
+              <w:left w:w="103" w:type="dxa"/>
             </w:tcMar>
           </w:tcPr>
           <w:p>
@@ -6710,7 +6706,7 @@
             <w:tcBorders/>
             <w:shd w:fill="auto" w:val="clear"/>
             <w:tcMar>
-              <w:left w:w="108" w:type="dxa"/>
+              <w:left w:w="103" w:type="dxa"/>
             </w:tcMar>
           </w:tcPr>
           <w:p>
@@ -6736,11 +6732,11 @@
         </w:tc>
         <w:tc>
           <w:tcPr>
-            <w:tcW w:w="1642" w:type="dxa"/>
+            <w:tcW w:w="1641" w:type="dxa"/>
             <w:tcBorders/>
             <w:shd w:fill="auto" w:val="clear"/>
             <w:tcMar>
-              <w:left w:w="108" w:type="dxa"/>
+              <w:left w:w="103" w:type="dxa"/>
             </w:tcMar>
           </w:tcPr>
           <w:p>
@@ -6765,11 +6761,11 @@
         </w:tc>
         <w:tc>
           <w:tcPr>
-            <w:tcW w:w="2566" w:type="dxa"/>
+            <w:tcW w:w="2567" w:type="dxa"/>
             <w:tcBorders/>
             <w:shd w:fill="auto" w:val="clear"/>
             <w:tcMar>
-              <w:left w:w="108" w:type="dxa"/>
+              <w:left w:w="103" w:type="dxa"/>
             </w:tcMar>
           </w:tcPr>
           <w:p>
@@ -6813,7 +6809,7 @@
             <w:tcBorders/>
             <w:shd w:color="auto" w:fill="DBE5F1" w:themeFill="accent1" w:themeFillTint="33" w:val="clear"/>
             <w:tcMar>
-              <w:left w:w="108" w:type="dxa"/>
+              <w:left w:w="103" w:type="dxa"/>
             </w:tcMar>
           </w:tcPr>
           <w:p>
@@ -6839,11 +6835,11 @@
         </w:tc>
         <w:tc>
           <w:tcPr>
-            <w:tcW w:w="1642" w:type="dxa"/>
+            <w:tcW w:w="1641" w:type="dxa"/>
             <w:tcBorders/>
             <w:shd w:color="auto" w:fill="DBE5F1" w:themeFill="accent1" w:themeFillTint="33" w:val="clear"/>
             <w:tcMar>
-              <w:left w:w="108" w:type="dxa"/>
+              <w:left w:w="103" w:type="dxa"/>
             </w:tcMar>
           </w:tcPr>
           <w:p>
@@ -6868,11 +6864,11 @@
         </w:tc>
         <w:tc>
           <w:tcPr>
-            <w:tcW w:w="2566" w:type="dxa"/>
+            <w:tcW w:w="2567" w:type="dxa"/>
             <w:tcBorders/>
             <w:shd w:color="auto" w:fill="DBE5F1" w:themeFill="accent1" w:themeFillTint="33" w:val="clear"/>
             <w:tcMar>
-              <w:left w:w="108" w:type="dxa"/>
+              <w:left w:w="103" w:type="dxa"/>
             </w:tcMar>
           </w:tcPr>
           <w:p>
@@ -6915,7 +6911,7 @@
             <w:tcBorders/>
             <w:shd w:fill="auto" w:val="clear"/>
             <w:tcMar>
-              <w:left w:w="108" w:type="dxa"/>
+              <w:left w:w="103" w:type="dxa"/>
             </w:tcMar>
           </w:tcPr>
           <w:p>
@@ -6941,11 +6937,11 @@
         </w:tc>
         <w:tc>
           <w:tcPr>
-            <w:tcW w:w="1642" w:type="dxa"/>
+            <w:tcW w:w="1641" w:type="dxa"/>
             <w:tcBorders/>
             <w:shd w:fill="auto" w:val="clear"/>
             <w:tcMar>
-              <w:left w:w="108" w:type="dxa"/>
+              <w:left w:w="103" w:type="dxa"/>
             </w:tcMar>
           </w:tcPr>
           <w:p>
@@ -6970,11 +6966,11 @@
         </w:tc>
         <w:tc>
           <w:tcPr>
-            <w:tcW w:w="2566" w:type="dxa"/>
+            <w:tcW w:w="2567" w:type="dxa"/>
             <w:tcBorders/>
             <w:shd w:fill="auto" w:val="clear"/>
             <w:tcMar>
-              <w:left w:w="108" w:type="dxa"/>
+              <w:left w:w="103" w:type="dxa"/>
             </w:tcMar>
           </w:tcPr>
           <w:p>
@@ -7018,7 +7014,7 @@
             <w:tcBorders/>
             <w:shd w:color="auto" w:fill="DBE5F1" w:themeFill="accent1" w:themeFillTint="33" w:val="clear"/>
             <w:tcMar>
-              <w:left w:w="108" w:type="dxa"/>
+              <w:left w:w="103" w:type="dxa"/>
             </w:tcMar>
           </w:tcPr>
           <w:p>
@@ -7044,11 +7040,11 @@
         </w:tc>
         <w:tc>
           <w:tcPr>
-            <w:tcW w:w="1642" w:type="dxa"/>
+            <w:tcW w:w="1641" w:type="dxa"/>
             <w:tcBorders/>
             <w:shd w:color="auto" w:fill="DBE5F1" w:themeFill="accent1" w:themeFillTint="33" w:val="clear"/>
             <w:tcMar>
-              <w:left w:w="108" w:type="dxa"/>
+              <w:left w:w="103" w:type="dxa"/>
             </w:tcMar>
           </w:tcPr>
           <w:p>
@@ -7073,11 +7069,11 @@
         </w:tc>
         <w:tc>
           <w:tcPr>
-            <w:tcW w:w="2566" w:type="dxa"/>
+            <w:tcW w:w="2567" w:type="dxa"/>
             <w:tcBorders/>
             <w:shd w:color="auto" w:fill="DBE5F1" w:themeFill="accent1" w:themeFillTint="33" w:val="clear"/>
             <w:tcMar>
-              <w:left w:w="108" w:type="dxa"/>
+              <w:left w:w="103" w:type="dxa"/>
             </w:tcMar>
           </w:tcPr>
           <w:p>
@@ -7120,7 +7116,7 @@
             <w:tcBorders/>
             <w:shd w:fill="auto" w:val="clear"/>
             <w:tcMar>
-              <w:left w:w="108" w:type="dxa"/>
+              <w:left w:w="103" w:type="dxa"/>
             </w:tcMar>
           </w:tcPr>
           <w:p>
@@ -7146,11 +7142,11 @@
         </w:tc>
         <w:tc>
           <w:tcPr>
-            <w:tcW w:w="1642" w:type="dxa"/>
+            <w:tcW w:w="1641" w:type="dxa"/>
             <w:tcBorders/>
             <w:shd w:fill="auto" w:val="clear"/>
             <w:tcMar>
-              <w:left w:w="108" w:type="dxa"/>
+              <w:left w:w="103" w:type="dxa"/>
             </w:tcMar>
           </w:tcPr>
           <w:p>
@@ -7175,11 +7171,11 @@
         </w:tc>
         <w:tc>
           <w:tcPr>
-            <w:tcW w:w="2566" w:type="dxa"/>
+            <w:tcW w:w="2567" w:type="dxa"/>
             <w:tcBorders/>
             <w:shd w:fill="auto" w:val="clear"/>
             <w:tcMar>
-              <w:left w:w="108" w:type="dxa"/>
+              <w:left w:w="103" w:type="dxa"/>
             </w:tcMar>
           </w:tcPr>
           <w:p>
@@ -7239,15 +7235,13 @@
         <w:rPr/>
         <w:t xml:space="preserve">O custo detalhado e seus recursos estão disponíveis no arquivo </w:t>
       </w:r>
-      <w:hyperlink r:id="rId6">
-        <w:r>
-          <w:rPr>
-            <w:webHidden/>
-            <w:rStyle w:val="InternetLink"/>
-          </w:rPr>
-          <w:t>Cronograma.pod</w:t>
-        </w:r>
-      </w:hyperlink>
+      <w:r>
+        <w:rPr>
+          <w:rStyle w:val="InternetLink"/>
+          <w:vanish/>
+        </w:rPr>
+        <w:t>Cronograma.pod</w:t>
+      </w:r>
       <w:r>
         <w:rPr/>
         <w:t>.</w:t>
@@ -7471,8 +7465,8 @@
       </w:pPr>
       <w:bookmarkStart w:id="7" w:name="_Toc485939697"/>
       <w:bookmarkStart w:id="8" w:name="_Toc383330999"/>
+      <w:bookmarkEnd w:id="7"/>
       <w:bookmarkEnd w:id="8"/>
-      <w:bookmarkEnd w:id="7"/>
       <w:r>
         <w:rPr/>
         <w:t>Gestão de Qualidade - Como será medido o Progresso do Projeto</w:t>
@@ -7515,7 +7509,7 @@
         <w:rPr/>
         <w:t xml:space="preserve">Através do </w:t>
       </w:r>
-      <w:hyperlink r:id="rId7">
+      <w:hyperlink r:id="rId3">
         <w:r>
           <w:rPr>
             <w:webHidden/>
@@ -7554,7 +7548,7 @@
       <w:tblPr>
         <w:tblW w:w="4815" w:type="dxa"/>
         <w:jc w:val="left"/>
-        <w:tblInd w:w="50" w:type="dxa"/>
+        <w:tblInd w:w="40" w:type="dxa"/>
         <w:tblBorders>
           <w:top w:val="single" w:sz="8" w:space="0" w:color="A3A3A3"/>
           <w:left w:val="single" w:sz="8" w:space="0" w:color="A3A3A3"/>
@@ -7565,7 +7559,7 @@
         </w:tblBorders>
         <w:tblCellMar>
           <w:top w:w="80" w:type="dxa"/>
-          <w:left w:w="50" w:type="dxa"/>
+          <w:left w:w="40" w:type="dxa"/>
           <w:bottom w:w="80" w:type="dxa"/>
           <w:right w:w="80" w:type="dxa"/>
         </w:tblCellMar>
@@ -7592,7 +7586,7 @@
             </w:tcBorders>
             <w:shd w:color="auto" w:fill="auto" w:val="clear"/>
             <w:tcMar>
-              <w:left w:w="50" w:type="dxa"/>
+              <w:left w:w="40" w:type="dxa"/>
             </w:tcMar>
           </w:tcPr>
           <w:p>
@@ -7619,7 +7613,7 @@
             </w:tcBorders>
             <w:shd w:color="auto" w:fill="00B050" w:val="clear"/>
             <w:tcMar>
-              <w:left w:w="50" w:type="dxa"/>
+              <w:left w:w="40" w:type="dxa"/>
             </w:tcMar>
           </w:tcPr>
           <w:p>
@@ -7648,7 +7642,7 @@
             </w:tcBorders>
             <w:shd w:color="auto" w:fill="FFFF00" w:val="clear"/>
             <w:tcMar>
-              <w:left w:w="50" w:type="dxa"/>
+              <w:left w:w="40" w:type="dxa"/>
             </w:tcMar>
           </w:tcPr>
           <w:p>
@@ -7675,7 +7669,7 @@
             </w:tcBorders>
             <w:shd w:color="auto" w:fill="FF0000" w:val="clear"/>
             <w:tcMar>
-              <w:left w:w="50" w:type="dxa"/>
+              <w:left w:w="40" w:type="dxa"/>
             </w:tcMar>
           </w:tcPr>
           <w:p>
@@ -7707,7 +7701,7 @@
             </w:tcBorders>
             <w:shd w:color="auto" w:fill="auto" w:val="clear"/>
             <w:tcMar>
-              <w:left w:w="50" w:type="dxa"/>
+              <w:left w:w="40" w:type="dxa"/>
             </w:tcMar>
           </w:tcPr>
           <w:p>
@@ -7738,7 +7732,7 @@
             </w:tcBorders>
             <w:shd w:color="auto" w:fill="auto" w:val="clear"/>
             <w:tcMar>
-              <w:left w:w="50" w:type="dxa"/>
+              <w:left w:w="40" w:type="dxa"/>
             </w:tcMar>
           </w:tcPr>
           <w:p>
@@ -7769,7 +7763,7 @@
             </w:tcBorders>
             <w:shd w:color="auto" w:fill="auto" w:val="clear"/>
             <w:tcMar>
-              <w:left w:w="50" w:type="dxa"/>
+              <w:left w:w="40" w:type="dxa"/>
             </w:tcMar>
           </w:tcPr>
           <w:p>
@@ -7800,7 +7794,7 @@
             </w:tcBorders>
             <w:shd w:color="auto" w:fill="auto" w:val="clear"/>
             <w:tcMar>
-              <w:left w:w="50" w:type="dxa"/>
+              <w:left w:w="40" w:type="dxa"/>
             </w:tcMar>
           </w:tcPr>
           <w:p>
@@ -7834,7 +7828,7 @@
             </w:tcBorders>
             <w:shd w:color="auto" w:fill="auto" w:val="clear"/>
             <w:tcMar>
-              <w:left w:w="50" w:type="dxa"/>
+              <w:left w:w="40" w:type="dxa"/>
             </w:tcMar>
           </w:tcPr>
           <w:p>
@@ -7865,7 +7859,7 @@
             </w:tcBorders>
             <w:shd w:color="auto" w:fill="auto" w:val="clear"/>
             <w:tcMar>
-              <w:left w:w="50" w:type="dxa"/>
+              <w:left w:w="40" w:type="dxa"/>
             </w:tcMar>
           </w:tcPr>
           <w:p>
@@ -7896,7 +7890,7 @@
             </w:tcBorders>
             <w:shd w:color="auto" w:fill="auto" w:val="clear"/>
             <w:tcMar>
-              <w:left w:w="50" w:type="dxa"/>
+              <w:left w:w="40" w:type="dxa"/>
             </w:tcMar>
           </w:tcPr>
           <w:p>
@@ -7927,7 +7921,7 @@
             </w:tcBorders>
             <w:shd w:color="auto" w:fill="auto" w:val="clear"/>
             <w:tcMar>
-              <w:left w:w="50" w:type="dxa"/>
+              <w:left w:w="40" w:type="dxa"/>
             </w:tcMar>
           </w:tcPr>
           <w:p>
@@ -8039,10 +8033,10 @@
         <w:tblStyle w:val="GridTable4Accent1"/>
         <w:tblW w:w="9018" w:type="dxa"/>
         <w:jc w:val="left"/>
-        <w:tblInd w:w="-10" w:type="dxa"/>
+        <w:tblInd w:w="-15" w:type="dxa"/>
         <w:tblCellMar>
           <w:top w:w="0" w:type="dxa"/>
-          <w:left w:w="98" w:type="dxa"/>
+          <w:left w:w="93" w:type="dxa"/>
           <w:bottom w:w="0" w:type="dxa"/>
           <w:right w:w="108" w:type="dxa"/>
         </w:tblCellMar>
@@ -8072,7 +8066,7 @@
             </w:tcBorders>
             <w:shd w:color="auto" w:fill="4F81BD" w:themeFill="accent1" w:val="clear"/>
             <w:tcMar>
-              <w:left w:w="98" w:type="dxa"/>
+              <w:left w:w="93" w:type="dxa"/>
             </w:tcMar>
           </w:tcPr>
           <w:p>
@@ -8105,7 +8099,7 @@
             </w:tcBorders>
             <w:shd w:color="auto" w:fill="4F81BD" w:themeFill="accent1" w:val="clear"/>
             <w:tcMar>
-              <w:left w:w="98" w:type="dxa"/>
+              <w:left w:w="93" w:type="dxa"/>
             </w:tcMar>
           </w:tcPr>
           <w:p>
@@ -8139,7 +8133,7 @@
             </w:tcBorders>
             <w:shd w:color="auto" w:fill="4F81BD" w:themeFill="accent1" w:val="clear"/>
             <w:tcMar>
-              <w:left w:w="98" w:type="dxa"/>
+              <w:left w:w="93" w:type="dxa"/>
             </w:tcMar>
           </w:tcPr>
           <w:p>
@@ -8173,7 +8167,7 @@
             </w:tcBorders>
             <w:shd w:color="auto" w:fill="4F81BD" w:themeFill="accent1" w:val="clear"/>
             <w:tcMar>
-              <w:left w:w="98" w:type="dxa"/>
+              <w:left w:w="93" w:type="dxa"/>
             </w:tcMar>
           </w:tcPr>
           <w:p>
@@ -8206,7 +8200,7 @@
             <w:tcBorders/>
             <w:shd w:color="auto" w:fill="DBE5F1" w:themeFill="accent1" w:themeFillTint="33" w:val="clear"/>
             <w:tcMar>
-              <w:left w:w="98" w:type="dxa"/>
+              <w:left w:w="93" w:type="dxa"/>
             </w:tcMar>
             <w:vAlign w:val="bottom"/>
           </w:tcPr>
@@ -8237,7 +8231,7 @@
             <w:tcBorders/>
             <w:shd w:color="auto" w:fill="DBE5F1" w:themeFill="accent1" w:themeFillTint="33" w:val="clear"/>
             <w:tcMar>
-              <w:left w:w="98" w:type="dxa"/>
+              <w:left w:w="93" w:type="dxa"/>
             </w:tcMar>
           </w:tcPr>
           <w:p>
@@ -8258,7 +8252,7 @@
             <w:tcBorders/>
             <w:shd w:color="auto" w:fill="DBE5F1" w:themeFill="accent1" w:themeFillTint="33" w:val="clear"/>
             <w:tcMar>
-              <w:left w:w="98" w:type="dxa"/>
+              <w:left w:w="93" w:type="dxa"/>
             </w:tcMar>
             <w:vAlign w:val="bottom"/>
           </w:tcPr>
@@ -8286,7 +8280,7 @@
             <w:tcBorders/>
             <w:shd w:color="auto" w:fill="DBE5F1" w:themeFill="accent1" w:themeFillTint="33" w:val="clear"/>
             <w:tcMar>
-              <w:left w:w="98" w:type="dxa"/>
+              <w:left w:w="93" w:type="dxa"/>
             </w:tcMar>
           </w:tcPr>
           <w:p>
@@ -8311,7 +8305,7 @@
             <w:tcBorders/>
             <w:shd w:color="auto" w:fill="auto" w:val="clear"/>
             <w:tcMar>
-              <w:left w:w="98" w:type="dxa"/>
+              <w:left w:w="93" w:type="dxa"/>
             </w:tcMar>
             <w:vAlign w:val="bottom"/>
           </w:tcPr>
@@ -8342,7 +8336,7 @@
             <w:tcBorders/>
             <w:shd w:color="auto" w:fill="auto" w:val="clear"/>
             <w:tcMar>
-              <w:left w:w="98" w:type="dxa"/>
+              <w:left w:w="93" w:type="dxa"/>
             </w:tcMar>
           </w:tcPr>
           <w:p>
@@ -8363,7 +8357,7 @@
             <w:tcBorders/>
             <w:shd w:color="auto" w:fill="auto" w:val="clear"/>
             <w:tcMar>
-              <w:left w:w="98" w:type="dxa"/>
+              <w:left w:w="93" w:type="dxa"/>
             </w:tcMar>
             <w:vAlign w:val="bottom"/>
           </w:tcPr>
@@ -8391,7 +8385,7 @@
             <w:tcBorders/>
             <w:shd w:color="auto" w:fill="auto" w:val="clear"/>
             <w:tcMar>
-              <w:left w:w="98" w:type="dxa"/>
+              <w:left w:w="93" w:type="dxa"/>
             </w:tcMar>
           </w:tcPr>
           <w:p>
@@ -8418,7 +8412,7 @@
             <w:tcBorders/>
             <w:shd w:color="auto" w:fill="DBE5F1" w:themeFill="accent1" w:themeFillTint="33" w:val="clear"/>
             <w:tcMar>
-              <w:left w:w="98" w:type="dxa"/>
+              <w:left w:w="93" w:type="dxa"/>
             </w:tcMar>
             <w:vAlign w:val="bottom"/>
           </w:tcPr>
@@ -8449,7 +8443,7 @@
             <w:tcBorders/>
             <w:shd w:color="auto" w:fill="DBE5F1" w:themeFill="accent1" w:themeFillTint="33" w:val="clear"/>
             <w:tcMar>
-              <w:left w:w="98" w:type="dxa"/>
+              <w:left w:w="93" w:type="dxa"/>
             </w:tcMar>
           </w:tcPr>
           <w:p>
@@ -8470,7 +8464,7 @@
             <w:tcBorders/>
             <w:shd w:color="auto" w:fill="DBE5F1" w:themeFill="accent1" w:themeFillTint="33" w:val="clear"/>
             <w:tcMar>
-              <w:left w:w="98" w:type="dxa"/>
+              <w:left w:w="93" w:type="dxa"/>
             </w:tcMar>
             <w:vAlign w:val="bottom"/>
           </w:tcPr>
@@ -8498,7 +8492,7 @@
             <w:tcBorders/>
             <w:shd w:color="auto" w:fill="DBE5F1" w:themeFill="accent1" w:themeFillTint="33" w:val="clear"/>
             <w:tcMar>
-              <w:left w:w="98" w:type="dxa"/>
+              <w:left w:w="93" w:type="dxa"/>
             </w:tcMar>
           </w:tcPr>
           <w:p>
@@ -8717,7 +8711,7 @@
       <w:tblPr>
         <w:tblW w:w="9680" w:type="dxa"/>
         <w:jc w:val="left"/>
-        <w:tblInd w:w="65" w:type="dxa"/>
+        <w:tblInd w:w="60" w:type="dxa"/>
         <w:tblBorders>
           <w:top w:val="single" w:sz="4" w:space="0" w:color="00000A"/>
           <w:left w:val="single" w:sz="4" w:space="0" w:color="00000A"/>
@@ -8728,15 +8722,15 @@
         </w:tblBorders>
         <w:tblCellMar>
           <w:top w:w="0" w:type="dxa"/>
-          <w:left w:w="65" w:type="dxa"/>
+          <w:left w:w="60" w:type="dxa"/>
           <w:bottom w:w="0" w:type="dxa"/>
           <w:right w:w="70" w:type="dxa"/>
         </w:tblCellMar>
         <w:tblLook w:val="04a0"/>
       </w:tblPr>
       <w:tblGrid>
-        <w:gridCol w:w="518"/>
-        <w:gridCol w:w="1044"/>
+        <w:gridCol w:w="517"/>
+        <w:gridCol w:w="1045"/>
         <w:gridCol w:w="2838"/>
         <w:gridCol w:w="1417"/>
         <w:gridCol w:w="1183"/>
@@ -8748,7 +8742,7 @@
         </w:trPr>
         <w:tc>
           <w:tcPr>
-            <w:tcW w:w="518" w:type="dxa"/>
+            <w:tcW w:w="517" w:type="dxa"/>
             <w:tcBorders>
               <w:top w:val="single" w:sz="4" w:space="0" w:color="00000A"/>
               <w:left w:val="single" w:sz="4" w:space="0" w:color="00000A"/>
@@ -8759,7 +8753,7 @@
             </w:tcBorders>
             <w:shd w:color="4F81BD" w:fill="4F81BD" w:val="clear"/>
             <w:tcMar>
-              <w:left w:w="65" w:type="dxa"/>
+              <w:left w:w="60" w:type="dxa"/>
             </w:tcMar>
           </w:tcPr>
           <w:p>
@@ -8788,9 +8782,10 @@
         </w:tc>
         <w:tc>
           <w:tcPr>
-            <w:tcW w:w="1044" w:type="dxa"/>
+            <w:tcW w:w="1045" w:type="dxa"/>
             <w:tcBorders>
               <w:top w:val="single" w:sz="4" w:space="0" w:color="00000A"/>
+              <w:left w:val="single" w:sz="4" w:space="0" w:color="00000A"/>
               <w:bottom w:val="single" w:sz="4" w:space="0" w:color="00000A"/>
               <w:right w:val="single" w:sz="4" w:space="0" w:color="00000A"/>
               <w:insideH w:val="single" w:sz="4" w:space="0" w:color="00000A"/>
@@ -8827,6 +8822,7 @@
             <w:tcW w:w="2838" w:type="dxa"/>
             <w:tcBorders>
               <w:top w:val="single" w:sz="4" w:space="0" w:color="00000A"/>
+              <w:left w:val="single" w:sz="4" w:space="0" w:color="00000A"/>
               <w:bottom w:val="single" w:sz="4" w:space="0" w:color="00000A"/>
               <w:right w:val="single" w:sz="4" w:space="0" w:color="00000A"/>
               <w:insideH w:val="single" w:sz="4" w:space="0" w:color="00000A"/>
@@ -8863,6 +8859,7 @@
             <w:tcW w:w="1417" w:type="dxa"/>
             <w:tcBorders>
               <w:top w:val="single" w:sz="4" w:space="0" w:color="00000A"/>
+              <w:left w:val="single" w:sz="4" w:space="0" w:color="00000A"/>
               <w:bottom w:val="single" w:sz="4" w:space="0" w:color="00000A"/>
               <w:right w:val="single" w:sz="4" w:space="0" w:color="00000A"/>
               <w:insideH w:val="single" w:sz="4" w:space="0" w:color="00000A"/>
@@ -8899,6 +8896,7 @@
             <w:tcW w:w="1183" w:type="dxa"/>
             <w:tcBorders>
               <w:top w:val="single" w:sz="4" w:space="0" w:color="00000A"/>
+              <w:left w:val="single" w:sz="4" w:space="0" w:color="00000A"/>
               <w:bottom w:val="single" w:sz="4" w:space="0" w:color="00000A"/>
               <w:right w:val="single" w:sz="4" w:space="0" w:color="00000A"/>
               <w:insideH w:val="single" w:sz="4" w:space="0" w:color="00000A"/>
@@ -8935,6 +8933,7 @@
             <w:tcW w:w="2679" w:type="dxa"/>
             <w:tcBorders>
               <w:top w:val="single" w:sz="4" w:space="0" w:color="00000A"/>
+              <w:left w:val="single" w:sz="4" w:space="0" w:color="00000A"/>
               <w:bottom w:val="single" w:sz="4" w:space="0" w:color="00000A"/>
               <w:right w:val="single" w:sz="4" w:space="0" w:color="00000A"/>
               <w:insideH w:val="single" w:sz="4" w:space="0" w:color="00000A"/>
@@ -8973,8 +8972,9 @@
         </w:trPr>
         <w:tc>
           <w:tcPr>
-            <w:tcW w:w="518" w:type="dxa"/>
+            <w:tcW w:w="517" w:type="dxa"/>
             <w:tcBorders>
+              <w:top w:val="single" w:sz="4" w:space="0" w:color="00000A"/>
               <w:left w:val="single" w:sz="4" w:space="0" w:color="00000A"/>
               <w:bottom w:val="single" w:sz="4" w:space="0" w:color="00000A"/>
               <w:right w:val="single" w:sz="4" w:space="0" w:color="00000A"/>
@@ -8983,7 +8983,7 @@
             </w:tcBorders>
             <w:shd w:color="auto" w:fill="auto" w:val="clear"/>
             <w:tcMar>
-              <w:left w:w="65" w:type="dxa"/>
+              <w:left w:w="60" w:type="dxa"/>
             </w:tcMar>
           </w:tcPr>
           <w:p>
@@ -9012,7 +9012,7 @@
         </w:tc>
         <w:tc>
           <w:tcPr>
-            <w:tcW w:w="1044" w:type="dxa"/>
+            <w:tcW w:w="1045" w:type="dxa"/>
             <w:tcBorders>
               <w:top w:val="single" w:sz="4" w:space="0" w:color="00000A"/>
               <w:left w:val="single" w:sz="4" w:space="0" w:color="00000A"/>
@@ -9023,7 +9023,7 @@
             </w:tcBorders>
             <w:shd w:color="000000" w:fill="FF0000" w:val="clear"/>
             <w:tcMar>
-              <w:left w:w="65" w:type="dxa"/>
+              <w:left w:w="60" w:type="dxa"/>
             </w:tcMar>
           </w:tcPr>
           <w:p>
@@ -9054,151 +9054,7 @@
           <w:tcPr>
             <w:tcW w:w="2838" w:type="dxa"/>
             <w:tcBorders>
-              <w:bottom w:val="single" w:sz="4" w:space="0" w:color="00000A"/>
-              <w:right w:val="single" w:sz="4" w:space="0" w:color="00000A"/>
-              <w:insideH w:val="single" w:sz="4" w:space="0" w:color="00000A"/>
-              <w:insideV w:val="single" w:sz="4" w:space="0" w:color="00000A"/>
-            </w:tcBorders>
-            <w:shd w:color="auto" w:fill="auto" w:val="clear"/>
-          </w:tcPr>
-          <w:p>
-            <w:pPr>
-              <w:pStyle w:val="Normal"/>
-              <w:jc w:val="center"/>
-              <w:rPr>
-                <w:rFonts w:eastAsia="Times New Roman" w:cs="Calibri" w:cstheme="minorHAnsi"/>
-                <w:color w:val="00000A"/>
-                <w:sz w:val="20"/>
-                <w:szCs w:val="20"/>
-                <w:lang w:eastAsia="pt-BR"/>
-              </w:rPr>
-            </w:pPr>
-            <w:r>
-              <w:rPr>
-                <w:rFonts w:eastAsia="Times New Roman" w:cs="Calibri" w:cstheme="minorHAnsi"/>
-                <w:color w:val="00000A"/>
-                <w:sz w:val="20"/>
-                <w:szCs w:val="20"/>
-                <w:lang w:eastAsia="pt-BR"/>
-              </w:rPr>
-              <w:t>Incompatibilidade de conexão do sistema de compras com o sistema de fornecedores</w:t>
-            </w:r>
-          </w:p>
-        </w:tc>
-        <w:tc>
-          <w:tcPr>
-            <w:tcW w:w="1417" w:type="dxa"/>
-            <w:tcBorders>
-              <w:bottom w:val="single" w:sz="4" w:space="0" w:color="00000A"/>
-              <w:right w:val="single" w:sz="4" w:space="0" w:color="00000A"/>
-              <w:insideH w:val="single" w:sz="4" w:space="0" w:color="00000A"/>
-              <w:insideV w:val="single" w:sz="4" w:space="0" w:color="00000A"/>
-            </w:tcBorders>
-            <w:shd w:color="auto" w:fill="auto" w:val="clear"/>
-          </w:tcPr>
-          <w:p>
-            <w:pPr>
-              <w:pStyle w:val="Normal"/>
-              <w:jc w:val="center"/>
-              <w:rPr>
-                <w:rFonts w:eastAsia="Times New Roman" w:cs="Calibri" w:cstheme="minorHAnsi"/>
-                <w:color w:val="00000A"/>
-                <w:sz w:val="20"/>
-                <w:szCs w:val="20"/>
-                <w:lang w:eastAsia="pt-BR"/>
-              </w:rPr>
-            </w:pPr>
-            <w:r>
-              <w:rPr>
-                <w:rFonts w:eastAsia="Times New Roman" w:cs="Calibri" w:cstheme="minorHAnsi"/>
-                <w:color w:val="00000A"/>
-                <w:sz w:val="20"/>
-                <w:szCs w:val="20"/>
-                <w:lang w:eastAsia="pt-BR"/>
-              </w:rPr>
-              <w:t>3-Média</w:t>
-            </w:r>
-          </w:p>
-        </w:tc>
-        <w:tc>
-          <w:tcPr>
-            <w:tcW w:w="1183" w:type="dxa"/>
-            <w:tcBorders>
-              <w:bottom w:val="single" w:sz="4" w:space="0" w:color="00000A"/>
-              <w:right w:val="single" w:sz="4" w:space="0" w:color="00000A"/>
-              <w:insideH w:val="single" w:sz="4" w:space="0" w:color="00000A"/>
-              <w:insideV w:val="single" w:sz="4" w:space="0" w:color="00000A"/>
-            </w:tcBorders>
-            <w:shd w:color="auto" w:fill="auto" w:val="clear"/>
-          </w:tcPr>
-          <w:p>
-            <w:pPr>
-              <w:pStyle w:val="Normal"/>
-              <w:jc w:val="center"/>
-              <w:rPr>
-                <w:rFonts w:eastAsia="Times New Roman" w:cs="Calibri" w:cstheme="minorHAnsi"/>
-                <w:color w:val="00000A"/>
-                <w:sz w:val="20"/>
-                <w:szCs w:val="20"/>
-                <w:lang w:eastAsia="pt-BR"/>
-              </w:rPr>
-            </w:pPr>
-            <w:r>
-              <w:rPr>
-                <w:rFonts w:eastAsia="Times New Roman" w:cs="Calibri" w:cstheme="minorHAnsi"/>
-                <w:color w:val="00000A"/>
-                <w:sz w:val="20"/>
-                <w:szCs w:val="20"/>
-                <w:lang w:eastAsia="pt-BR"/>
-              </w:rPr>
-              <w:t>5-Muito Alto</w:t>
-            </w:r>
-          </w:p>
-        </w:tc>
-        <w:tc>
-          <w:tcPr>
-            <w:tcW w:w="2679" w:type="dxa"/>
-            <w:tcBorders>
-              <w:bottom w:val="single" w:sz="4" w:space="0" w:color="00000A"/>
-              <w:right w:val="single" w:sz="4" w:space="0" w:color="00000A"/>
-              <w:insideH w:val="single" w:sz="4" w:space="0" w:color="00000A"/>
-              <w:insideV w:val="single" w:sz="4" w:space="0" w:color="00000A"/>
-            </w:tcBorders>
-            <w:shd w:color="auto" w:fill="auto" w:val="clear"/>
-          </w:tcPr>
-          <w:p>
-            <w:pPr>
-              <w:pStyle w:val="Normal"/>
-              <w:jc w:val="center"/>
-              <w:rPr>
-                <w:rFonts w:eastAsia="Times New Roman" w:cs="Calibri" w:cstheme="minorHAnsi"/>
-                <w:color w:val="00000A"/>
-                <w:sz w:val="20"/>
-                <w:szCs w:val="20"/>
-                <w:lang w:eastAsia="pt-BR"/>
-              </w:rPr>
-            </w:pPr>
-            <w:r>
-              <w:rPr>
-                <w:rFonts w:eastAsia="Times New Roman" w:cs="Calibri" w:cstheme="minorHAnsi"/>
-                <w:color w:val="00000A"/>
-                <w:sz w:val="20"/>
-                <w:szCs w:val="20"/>
-                <w:lang w:eastAsia="pt-BR"/>
-              </w:rPr>
-              <w:t>Será impossível realizar as funções de cotação e consultas automatizadas dos produtos.</w:t>
-            </w:r>
-          </w:p>
-        </w:tc>
-      </w:tr>
-      <w:tr>
-        <w:trPr>
-          <w:trHeight w:val="1842" w:hRule="atLeast"/>
-        </w:trPr>
-        <w:tc>
-          <w:tcPr>
-            <w:tcW w:w="518" w:type="dxa"/>
-            <w:tcBorders>
+              <w:top w:val="single" w:sz="4" w:space="0" w:color="00000A"/>
               <w:left w:val="single" w:sz="4" w:space="0" w:color="00000A"/>
               <w:bottom w:val="single" w:sz="4" w:space="0" w:color="00000A"/>
               <w:right w:val="single" w:sz="4" w:space="0" w:color="00000A"/>
@@ -9206,9 +9062,6 @@
               <w:insideV w:val="single" w:sz="4" w:space="0" w:color="00000A"/>
             </w:tcBorders>
             <w:shd w:color="auto" w:fill="auto" w:val="clear"/>
-            <w:tcMar>
-              <w:left w:w="65" w:type="dxa"/>
-            </w:tcMar>
           </w:tcPr>
           <w:p>
             <w:pPr>
@@ -9230,13 +9083,169 @@
                 <w:szCs w:val="20"/>
                 <w:lang w:eastAsia="pt-BR"/>
               </w:rPr>
+              <w:t>Incompatibilidade de conexão do sistema de compras com o sistema de fornecedores</w:t>
+            </w:r>
+          </w:p>
+        </w:tc>
+        <w:tc>
+          <w:tcPr>
+            <w:tcW w:w="1417" w:type="dxa"/>
+            <w:tcBorders>
+              <w:top w:val="single" w:sz="4" w:space="0" w:color="00000A"/>
+              <w:left w:val="single" w:sz="4" w:space="0" w:color="00000A"/>
+              <w:bottom w:val="single" w:sz="4" w:space="0" w:color="00000A"/>
+              <w:right w:val="single" w:sz="4" w:space="0" w:color="00000A"/>
+              <w:insideH w:val="single" w:sz="4" w:space="0" w:color="00000A"/>
+              <w:insideV w:val="single" w:sz="4" w:space="0" w:color="00000A"/>
+            </w:tcBorders>
+            <w:shd w:color="auto" w:fill="auto" w:val="clear"/>
+          </w:tcPr>
+          <w:p>
+            <w:pPr>
+              <w:pStyle w:val="Normal"/>
+              <w:jc w:val="center"/>
+              <w:rPr>
+                <w:rFonts w:eastAsia="Times New Roman" w:cs="Calibri" w:cstheme="minorHAnsi"/>
+                <w:color w:val="00000A"/>
+                <w:sz w:val="20"/>
+                <w:szCs w:val="20"/>
+                <w:lang w:eastAsia="pt-BR"/>
+              </w:rPr>
+            </w:pPr>
+            <w:r>
+              <w:rPr>
+                <w:rFonts w:eastAsia="Times New Roman" w:cs="Calibri" w:cstheme="minorHAnsi"/>
+                <w:color w:val="00000A"/>
+                <w:sz w:val="20"/>
+                <w:szCs w:val="20"/>
+                <w:lang w:eastAsia="pt-BR"/>
+              </w:rPr>
+              <w:t>3-Média</w:t>
+            </w:r>
+          </w:p>
+        </w:tc>
+        <w:tc>
+          <w:tcPr>
+            <w:tcW w:w="1183" w:type="dxa"/>
+            <w:tcBorders>
+              <w:top w:val="single" w:sz="4" w:space="0" w:color="00000A"/>
+              <w:left w:val="single" w:sz="4" w:space="0" w:color="00000A"/>
+              <w:bottom w:val="single" w:sz="4" w:space="0" w:color="00000A"/>
+              <w:right w:val="single" w:sz="4" w:space="0" w:color="00000A"/>
+              <w:insideH w:val="single" w:sz="4" w:space="0" w:color="00000A"/>
+              <w:insideV w:val="single" w:sz="4" w:space="0" w:color="00000A"/>
+            </w:tcBorders>
+            <w:shd w:color="auto" w:fill="auto" w:val="clear"/>
+          </w:tcPr>
+          <w:p>
+            <w:pPr>
+              <w:pStyle w:val="Normal"/>
+              <w:jc w:val="center"/>
+              <w:rPr>
+                <w:rFonts w:eastAsia="Times New Roman" w:cs="Calibri" w:cstheme="minorHAnsi"/>
+                <w:color w:val="00000A"/>
+                <w:sz w:val="20"/>
+                <w:szCs w:val="20"/>
+                <w:lang w:eastAsia="pt-BR"/>
+              </w:rPr>
+            </w:pPr>
+            <w:r>
+              <w:rPr>
+                <w:rFonts w:eastAsia="Times New Roman" w:cs="Calibri" w:cstheme="minorHAnsi"/>
+                <w:color w:val="00000A"/>
+                <w:sz w:val="20"/>
+                <w:szCs w:val="20"/>
+                <w:lang w:eastAsia="pt-BR"/>
+              </w:rPr>
+              <w:t>5-Muito Alto</w:t>
+            </w:r>
+          </w:p>
+        </w:tc>
+        <w:tc>
+          <w:tcPr>
+            <w:tcW w:w="2679" w:type="dxa"/>
+            <w:tcBorders>
+              <w:top w:val="single" w:sz="4" w:space="0" w:color="00000A"/>
+              <w:left w:val="single" w:sz="4" w:space="0" w:color="00000A"/>
+              <w:bottom w:val="single" w:sz="4" w:space="0" w:color="00000A"/>
+              <w:right w:val="single" w:sz="4" w:space="0" w:color="00000A"/>
+              <w:insideH w:val="single" w:sz="4" w:space="0" w:color="00000A"/>
+              <w:insideV w:val="single" w:sz="4" w:space="0" w:color="00000A"/>
+            </w:tcBorders>
+            <w:shd w:color="auto" w:fill="auto" w:val="clear"/>
+          </w:tcPr>
+          <w:p>
+            <w:pPr>
+              <w:pStyle w:val="Normal"/>
+              <w:jc w:val="center"/>
+              <w:rPr>
+                <w:rFonts w:eastAsia="Times New Roman" w:cs="Calibri" w:cstheme="minorHAnsi"/>
+                <w:color w:val="00000A"/>
+                <w:sz w:val="20"/>
+                <w:szCs w:val="20"/>
+                <w:lang w:eastAsia="pt-BR"/>
+              </w:rPr>
+            </w:pPr>
+            <w:r>
+              <w:rPr>
+                <w:rFonts w:eastAsia="Times New Roman" w:cs="Calibri" w:cstheme="minorHAnsi"/>
+                <w:color w:val="00000A"/>
+                <w:sz w:val="20"/>
+                <w:szCs w:val="20"/>
+                <w:lang w:eastAsia="pt-BR"/>
+              </w:rPr>
+              <w:t>Será impossível realizar as funções de cotação e consultas automatizadas dos produtos.</w:t>
+            </w:r>
+          </w:p>
+        </w:tc>
+      </w:tr>
+      <w:tr>
+        <w:trPr>
+          <w:trHeight w:val="1842" w:hRule="atLeast"/>
+        </w:trPr>
+        <w:tc>
+          <w:tcPr>
+            <w:tcW w:w="517" w:type="dxa"/>
+            <w:tcBorders>
+              <w:top w:val="single" w:sz="4" w:space="0" w:color="00000A"/>
+              <w:left w:val="single" w:sz="4" w:space="0" w:color="00000A"/>
+              <w:bottom w:val="single" w:sz="4" w:space="0" w:color="00000A"/>
+              <w:right w:val="single" w:sz="4" w:space="0" w:color="00000A"/>
+              <w:insideH w:val="single" w:sz="4" w:space="0" w:color="00000A"/>
+              <w:insideV w:val="single" w:sz="4" w:space="0" w:color="00000A"/>
+            </w:tcBorders>
+            <w:shd w:color="auto" w:fill="auto" w:val="clear"/>
+            <w:tcMar>
+              <w:left w:w="60" w:type="dxa"/>
+            </w:tcMar>
+          </w:tcPr>
+          <w:p>
+            <w:pPr>
+              <w:pStyle w:val="Normal"/>
+              <w:jc w:val="center"/>
+              <w:rPr>
+                <w:rFonts w:eastAsia="Times New Roman" w:cs="Calibri" w:cstheme="minorHAnsi"/>
+                <w:color w:val="00000A"/>
+                <w:sz w:val="20"/>
+                <w:szCs w:val="20"/>
+                <w:lang w:eastAsia="pt-BR"/>
+              </w:rPr>
+            </w:pPr>
+            <w:r>
+              <w:rPr>
+                <w:rFonts w:eastAsia="Times New Roman" w:cs="Calibri" w:cstheme="minorHAnsi"/>
+                <w:color w:val="00000A"/>
+                <w:sz w:val="20"/>
+                <w:szCs w:val="20"/>
+                <w:lang w:eastAsia="pt-BR"/>
+              </w:rPr>
               <w:t>2</w:t>
             </w:r>
           </w:p>
         </w:tc>
         <w:tc>
           <w:tcPr>
-            <w:tcW w:w="1044" w:type="dxa"/>
+            <w:tcW w:w="1045" w:type="dxa"/>
             <w:tcBorders>
               <w:top w:val="single" w:sz="4" w:space="0" w:color="00000A"/>
               <w:left w:val="single" w:sz="4" w:space="0" w:color="00000A"/>
@@ -9247,7 +9256,7 @@
             </w:tcBorders>
             <w:shd w:color="000000" w:fill="FF0000" w:val="clear"/>
             <w:tcMar>
-              <w:left w:w="65" w:type="dxa"/>
+              <w:left w:w="60" w:type="dxa"/>
             </w:tcMar>
           </w:tcPr>
           <w:p>
@@ -9278,151 +9287,7 @@
           <w:tcPr>
             <w:tcW w:w="2838" w:type="dxa"/>
             <w:tcBorders>
-              <w:bottom w:val="single" w:sz="4" w:space="0" w:color="00000A"/>
-              <w:right w:val="single" w:sz="4" w:space="0" w:color="00000A"/>
-              <w:insideH w:val="single" w:sz="4" w:space="0" w:color="00000A"/>
-              <w:insideV w:val="single" w:sz="4" w:space="0" w:color="00000A"/>
-            </w:tcBorders>
-            <w:shd w:color="auto" w:fill="auto" w:val="clear"/>
-          </w:tcPr>
-          <w:p>
-            <w:pPr>
-              <w:pStyle w:val="Normal"/>
-              <w:jc w:val="center"/>
-              <w:rPr>
-                <w:rFonts w:eastAsia="Times New Roman" w:cs="Calibri" w:cstheme="minorHAnsi"/>
-                <w:color w:val="00000A"/>
-                <w:sz w:val="20"/>
-                <w:szCs w:val="20"/>
-                <w:lang w:eastAsia="pt-BR"/>
-              </w:rPr>
-            </w:pPr>
-            <w:r>
-              <w:rPr>
-                <w:rFonts w:eastAsia="Times New Roman" w:cs="Calibri" w:cstheme="minorHAnsi"/>
-                <w:color w:val="00000A"/>
-                <w:sz w:val="20"/>
-                <w:szCs w:val="20"/>
-                <w:lang w:eastAsia="pt-BR"/>
-              </w:rPr>
-              <w:t>Alteração de membros da equipe</w:t>
-            </w:r>
-          </w:p>
-        </w:tc>
-        <w:tc>
-          <w:tcPr>
-            <w:tcW w:w="1417" w:type="dxa"/>
-            <w:tcBorders>
-              <w:bottom w:val="single" w:sz="4" w:space="0" w:color="00000A"/>
-              <w:right w:val="single" w:sz="4" w:space="0" w:color="00000A"/>
-              <w:insideH w:val="single" w:sz="4" w:space="0" w:color="00000A"/>
-              <w:insideV w:val="single" w:sz="4" w:space="0" w:color="00000A"/>
-            </w:tcBorders>
-            <w:shd w:color="auto" w:fill="auto" w:val="clear"/>
-          </w:tcPr>
-          <w:p>
-            <w:pPr>
-              <w:pStyle w:val="Normal"/>
-              <w:jc w:val="center"/>
-              <w:rPr>
-                <w:rFonts w:eastAsia="Times New Roman" w:cs="Calibri" w:cstheme="minorHAnsi"/>
-                <w:color w:val="00000A"/>
-                <w:sz w:val="20"/>
-                <w:szCs w:val="20"/>
-                <w:lang w:eastAsia="pt-BR"/>
-              </w:rPr>
-            </w:pPr>
-            <w:r>
-              <w:rPr>
-                <w:rFonts w:eastAsia="Times New Roman" w:cs="Calibri" w:cstheme="minorHAnsi"/>
-                <w:color w:val="00000A"/>
-                <w:sz w:val="20"/>
-                <w:szCs w:val="20"/>
-                <w:lang w:eastAsia="pt-BR"/>
-              </w:rPr>
-              <w:t>3-Média</w:t>
-            </w:r>
-          </w:p>
-        </w:tc>
-        <w:tc>
-          <w:tcPr>
-            <w:tcW w:w="1183" w:type="dxa"/>
-            <w:tcBorders>
-              <w:bottom w:val="single" w:sz="4" w:space="0" w:color="00000A"/>
-              <w:right w:val="single" w:sz="4" w:space="0" w:color="00000A"/>
-              <w:insideH w:val="single" w:sz="4" w:space="0" w:color="00000A"/>
-              <w:insideV w:val="single" w:sz="4" w:space="0" w:color="00000A"/>
-            </w:tcBorders>
-            <w:shd w:color="auto" w:fill="auto" w:val="clear"/>
-          </w:tcPr>
-          <w:p>
-            <w:pPr>
-              <w:pStyle w:val="Normal"/>
-              <w:jc w:val="center"/>
-              <w:rPr>
-                <w:rFonts w:eastAsia="Times New Roman" w:cs="Calibri" w:cstheme="minorHAnsi"/>
-                <w:color w:val="00000A"/>
-                <w:sz w:val="20"/>
-                <w:szCs w:val="20"/>
-                <w:lang w:eastAsia="pt-BR"/>
-              </w:rPr>
-            </w:pPr>
-            <w:r>
-              <w:rPr>
-                <w:rFonts w:eastAsia="Times New Roman" w:cs="Calibri" w:cstheme="minorHAnsi"/>
-                <w:color w:val="00000A"/>
-                <w:sz w:val="20"/>
-                <w:szCs w:val="20"/>
-                <w:lang w:eastAsia="pt-BR"/>
-              </w:rPr>
-              <w:t>5-Muito Alto</w:t>
-            </w:r>
-          </w:p>
-        </w:tc>
-        <w:tc>
-          <w:tcPr>
-            <w:tcW w:w="2679" w:type="dxa"/>
-            <w:tcBorders>
-              <w:bottom w:val="single" w:sz="4" w:space="0" w:color="00000A"/>
-              <w:right w:val="single" w:sz="4" w:space="0" w:color="00000A"/>
-              <w:insideH w:val="single" w:sz="4" w:space="0" w:color="00000A"/>
-              <w:insideV w:val="single" w:sz="4" w:space="0" w:color="00000A"/>
-            </w:tcBorders>
-            <w:shd w:color="auto" w:fill="auto" w:val="clear"/>
-          </w:tcPr>
-          <w:p>
-            <w:pPr>
-              <w:pStyle w:val="Normal"/>
-              <w:jc w:val="center"/>
-              <w:rPr>
-                <w:rFonts w:eastAsia="Times New Roman" w:cs="Calibri" w:cstheme="minorHAnsi"/>
-                <w:color w:val="00000A"/>
-                <w:sz w:val="20"/>
-                <w:szCs w:val="20"/>
-                <w:lang w:eastAsia="pt-BR"/>
-              </w:rPr>
-            </w:pPr>
-            <w:r>
-              <w:rPr>
-                <w:rFonts w:eastAsia="Times New Roman" w:cs="Calibri" w:cstheme="minorHAnsi"/>
-                <w:color w:val="00000A"/>
-                <w:sz w:val="20"/>
-                <w:szCs w:val="20"/>
-                <w:lang w:eastAsia="pt-BR"/>
-              </w:rPr>
-              <w:t>Pode ocorrer atraso do cronograma, pois, tarefas antes executadas pelo funcionário que se desligou do projeto ficaram em espera até contratação de uma nova contratação.</w:t>
-            </w:r>
-          </w:p>
-        </w:tc>
-      </w:tr>
-      <w:tr>
-        <w:trPr>
-          <w:trHeight w:val="1542" w:hRule="atLeast"/>
-        </w:trPr>
-        <w:tc>
-          <w:tcPr>
-            <w:tcW w:w="518" w:type="dxa"/>
-            <w:tcBorders>
+              <w:top w:val="single" w:sz="4" w:space="0" w:color="00000A"/>
               <w:left w:val="single" w:sz="4" w:space="0" w:color="00000A"/>
               <w:bottom w:val="single" w:sz="4" w:space="0" w:color="00000A"/>
               <w:right w:val="single" w:sz="4" w:space="0" w:color="00000A"/>
@@ -9430,9 +9295,6 @@
               <w:insideV w:val="single" w:sz="4" w:space="0" w:color="00000A"/>
             </w:tcBorders>
             <w:shd w:color="auto" w:fill="auto" w:val="clear"/>
-            <w:tcMar>
-              <w:left w:w="65" w:type="dxa"/>
-            </w:tcMar>
           </w:tcPr>
           <w:p>
             <w:pPr>
@@ -9454,13 +9316,169 @@
                 <w:szCs w:val="20"/>
                 <w:lang w:eastAsia="pt-BR"/>
               </w:rPr>
+              <w:t>Alteração de membros da equipe</w:t>
+            </w:r>
+          </w:p>
+        </w:tc>
+        <w:tc>
+          <w:tcPr>
+            <w:tcW w:w="1417" w:type="dxa"/>
+            <w:tcBorders>
+              <w:top w:val="single" w:sz="4" w:space="0" w:color="00000A"/>
+              <w:left w:val="single" w:sz="4" w:space="0" w:color="00000A"/>
+              <w:bottom w:val="single" w:sz="4" w:space="0" w:color="00000A"/>
+              <w:right w:val="single" w:sz="4" w:space="0" w:color="00000A"/>
+              <w:insideH w:val="single" w:sz="4" w:space="0" w:color="00000A"/>
+              <w:insideV w:val="single" w:sz="4" w:space="0" w:color="00000A"/>
+            </w:tcBorders>
+            <w:shd w:color="auto" w:fill="auto" w:val="clear"/>
+          </w:tcPr>
+          <w:p>
+            <w:pPr>
+              <w:pStyle w:val="Normal"/>
+              <w:jc w:val="center"/>
+              <w:rPr>
+                <w:rFonts w:eastAsia="Times New Roman" w:cs="Calibri" w:cstheme="minorHAnsi"/>
+                <w:color w:val="00000A"/>
+                <w:sz w:val="20"/>
+                <w:szCs w:val="20"/>
+                <w:lang w:eastAsia="pt-BR"/>
+              </w:rPr>
+            </w:pPr>
+            <w:r>
+              <w:rPr>
+                <w:rFonts w:eastAsia="Times New Roman" w:cs="Calibri" w:cstheme="minorHAnsi"/>
+                <w:color w:val="00000A"/>
+                <w:sz w:val="20"/>
+                <w:szCs w:val="20"/>
+                <w:lang w:eastAsia="pt-BR"/>
+              </w:rPr>
+              <w:t>3-Média</w:t>
+            </w:r>
+          </w:p>
+        </w:tc>
+        <w:tc>
+          <w:tcPr>
+            <w:tcW w:w="1183" w:type="dxa"/>
+            <w:tcBorders>
+              <w:top w:val="single" w:sz="4" w:space="0" w:color="00000A"/>
+              <w:left w:val="single" w:sz="4" w:space="0" w:color="00000A"/>
+              <w:bottom w:val="single" w:sz="4" w:space="0" w:color="00000A"/>
+              <w:right w:val="single" w:sz="4" w:space="0" w:color="00000A"/>
+              <w:insideH w:val="single" w:sz="4" w:space="0" w:color="00000A"/>
+              <w:insideV w:val="single" w:sz="4" w:space="0" w:color="00000A"/>
+            </w:tcBorders>
+            <w:shd w:color="auto" w:fill="auto" w:val="clear"/>
+          </w:tcPr>
+          <w:p>
+            <w:pPr>
+              <w:pStyle w:val="Normal"/>
+              <w:jc w:val="center"/>
+              <w:rPr>
+                <w:rFonts w:eastAsia="Times New Roman" w:cs="Calibri" w:cstheme="minorHAnsi"/>
+                <w:color w:val="00000A"/>
+                <w:sz w:val="20"/>
+                <w:szCs w:val="20"/>
+                <w:lang w:eastAsia="pt-BR"/>
+              </w:rPr>
+            </w:pPr>
+            <w:r>
+              <w:rPr>
+                <w:rFonts w:eastAsia="Times New Roman" w:cs="Calibri" w:cstheme="minorHAnsi"/>
+                <w:color w:val="00000A"/>
+                <w:sz w:val="20"/>
+                <w:szCs w:val="20"/>
+                <w:lang w:eastAsia="pt-BR"/>
+              </w:rPr>
+              <w:t>5-Muito Alto</w:t>
+            </w:r>
+          </w:p>
+        </w:tc>
+        <w:tc>
+          <w:tcPr>
+            <w:tcW w:w="2679" w:type="dxa"/>
+            <w:tcBorders>
+              <w:top w:val="single" w:sz="4" w:space="0" w:color="00000A"/>
+              <w:left w:val="single" w:sz="4" w:space="0" w:color="00000A"/>
+              <w:bottom w:val="single" w:sz="4" w:space="0" w:color="00000A"/>
+              <w:right w:val="single" w:sz="4" w:space="0" w:color="00000A"/>
+              <w:insideH w:val="single" w:sz="4" w:space="0" w:color="00000A"/>
+              <w:insideV w:val="single" w:sz="4" w:space="0" w:color="00000A"/>
+            </w:tcBorders>
+            <w:shd w:color="auto" w:fill="auto" w:val="clear"/>
+          </w:tcPr>
+          <w:p>
+            <w:pPr>
+              <w:pStyle w:val="Normal"/>
+              <w:jc w:val="center"/>
+              <w:rPr>
+                <w:rFonts w:eastAsia="Times New Roman" w:cs="Calibri" w:cstheme="minorHAnsi"/>
+                <w:color w:val="00000A"/>
+                <w:sz w:val="20"/>
+                <w:szCs w:val="20"/>
+                <w:lang w:eastAsia="pt-BR"/>
+              </w:rPr>
+            </w:pPr>
+            <w:r>
+              <w:rPr>
+                <w:rFonts w:eastAsia="Times New Roman" w:cs="Calibri" w:cstheme="minorHAnsi"/>
+                <w:color w:val="00000A"/>
+                <w:sz w:val="20"/>
+                <w:szCs w:val="20"/>
+                <w:lang w:eastAsia="pt-BR"/>
+              </w:rPr>
+              <w:t>Pode ocorrer atraso do cronograma, pois, tarefas antes executadas pelo funcionário que se desligou do projeto ficaram em espera até contratação de uma nova contratação.</w:t>
+            </w:r>
+          </w:p>
+        </w:tc>
+      </w:tr>
+      <w:tr>
+        <w:trPr>
+          <w:trHeight w:val="1542" w:hRule="atLeast"/>
+        </w:trPr>
+        <w:tc>
+          <w:tcPr>
+            <w:tcW w:w="517" w:type="dxa"/>
+            <w:tcBorders>
+              <w:top w:val="single" w:sz="4" w:space="0" w:color="00000A"/>
+              <w:left w:val="single" w:sz="4" w:space="0" w:color="00000A"/>
+              <w:bottom w:val="single" w:sz="4" w:space="0" w:color="00000A"/>
+              <w:right w:val="single" w:sz="4" w:space="0" w:color="00000A"/>
+              <w:insideH w:val="single" w:sz="4" w:space="0" w:color="00000A"/>
+              <w:insideV w:val="single" w:sz="4" w:space="0" w:color="00000A"/>
+            </w:tcBorders>
+            <w:shd w:color="auto" w:fill="auto" w:val="clear"/>
+            <w:tcMar>
+              <w:left w:w="60" w:type="dxa"/>
+            </w:tcMar>
+          </w:tcPr>
+          <w:p>
+            <w:pPr>
+              <w:pStyle w:val="Normal"/>
+              <w:jc w:val="center"/>
+              <w:rPr>
+                <w:rFonts w:eastAsia="Times New Roman" w:cs="Calibri" w:cstheme="minorHAnsi"/>
+                <w:color w:val="00000A"/>
+                <w:sz w:val="20"/>
+                <w:szCs w:val="20"/>
+                <w:lang w:eastAsia="pt-BR"/>
+              </w:rPr>
+            </w:pPr>
+            <w:r>
+              <w:rPr>
+                <w:rFonts w:eastAsia="Times New Roman" w:cs="Calibri" w:cstheme="minorHAnsi"/>
+                <w:color w:val="00000A"/>
+                <w:sz w:val="20"/>
+                <w:szCs w:val="20"/>
+                <w:lang w:eastAsia="pt-BR"/>
+              </w:rPr>
               <w:t>3</w:t>
             </w:r>
           </w:p>
         </w:tc>
         <w:tc>
           <w:tcPr>
-            <w:tcW w:w="1044" w:type="dxa"/>
+            <w:tcW w:w="1045" w:type="dxa"/>
             <w:tcBorders>
               <w:top w:val="single" w:sz="4" w:space="0" w:color="00000A"/>
               <w:left w:val="single" w:sz="4" w:space="0" w:color="00000A"/>
@@ -9471,7 +9489,7 @@
             </w:tcBorders>
             <w:shd w:color="000000" w:fill="FFFF00" w:val="clear"/>
             <w:tcMar>
-              <w:left w:w="65" w:type="dxa"/>
+              <w:left w:w="60" w:type="dxa"/>
             </w:tcMar>
           </w:tcPr>
           <w:p>
@@ -9502,151 +9520,7 @@
           <w:tcPr>
             <w:tcW w:w="2838" w:type="dxa"/>
             <w:tcBorders>
-              <w:bottom w:val="single" w:sz="4" w:space="0" w:color="00000A"/>
-              <w:right w:val="single" w:sz="4" w:space="0" w:color="00000A"/>
-              <w:insideH w:val="single" w:sz="4" w:space="0" w:color="00000A"/>
-              <w:insideV w:val="single" w:sz="4" w:space="0" w:color="00000A"/>
-            </w:tcBorders>
-            <w:shd w:color="auto" w:fill="auto" w:val="clear"/>
-          </w:tcPr>
-          <w:p>
-            <w:pPr>
-              <w:pStyle w:val="Normal"/>
-              <w:jc w:val="center"/>
-              <w:rPr>
-                <w:rFonts w:eastAsia="Times New Roman" w:cs="Calibri" w:cstheme="minorHAnsi"/>
-                <w:color w:val="00000A"/>
-                <w:sz w:val="20"/>
-                <w:szCs w:val="20"/>
-                <w:lang w:eastAsia="pt-BR"/>
-              </w:rPr>
-            </w:pPr>
-            <w:r>
-              <w:rPr>
-                <w:rFonts w:eastAsia="Times New Roman" w:cs="Calibri" w:cstheme="minorHAnsi"/>
-                <w:color w:val="00000A"/>
-                <w:sz w:val="20"/>
-                <w:szCs w:val="20"/>
-                <w:lang w:eastAsia="pt-BR"/>
-              </w:rPr>
-              <w:t>Infraestrutura inapta para o desenvolvimento do projeto</w:t>
-            </w:r>
-          </w:p>
-        </w:tc>
-        <w:tc>
-          <w:tcPr>
-            <w:tcW w:w="1417" w:type="dxa"/>
-            <w:tcBorders>
-              <w:bottom w:val="single" w:sz="4" w:space="0" w:color="00000A"/>
-              <w:right w:val="single" w:sz="4" w:space="0" w:color="00000A"/>
-              <w:insideH w:val="single" w:sz="4" w:space="0" w:color="00000A"/>
-              <w:insideV w:val="single" w:sz="4" w:space="0" w:color="00000A"/>
-            </w:tcBorders>
-            <w:shd w:color="auto" w:fill="auto" w:val="clear"/>
-          </w:tcPr>
-          <w:p>
-            <w:pPr>
-              <w:pStyle w:val="Normal"/>
-              <w:jc w:val="center"/>
-              <w:rPr>
-                <w:rFonts w:eastAsia="Times New Roman" w:cs="Calibri" w:cstheme="minorHAnsi"/>
-                <w:color w:val="00000A"/>
-                <w:sz w:val="20"/>
-                <w:szCs w:val="20"/>
-                <w:lang w:eastAsia="pt-BR"/>
-              </w:rPr>
-            </w:pPr>
-            <w:r>
-              <w:rPr>
-                <w:rFonts w:eastAsia="Times New Roman" w:cs="Calibri" w:cstheme="minorHAnsi"/>
-                <w:color w:val="00000A"/>
-                <w:sz w:val="20"/>
-                <w:szCs w:val="20"/>
-                <w:lang w:eastAsia="pt-BR"/>
-              </w:rPr>
-              <w:t>4-Alta</w:t>
-            </w:r>
-          </w:p>
-        </w:tc>
-        <w:tc>
-          <w:tcPr>
-            <w:tcW w:w="1183" w:type="dxa"/>
-            <w:tcBorders>
-              <w:bottom w:val="single" w:sz="4" w:space="0" w:color="00000A"/>
-              <w:right w:val="single" w:sz="4" w:space="0" w:color="00000A"/>
-              <w:insideH w:val="single" w:sz="4" w:space="0" w:color="00000A"/>
-              <w:insideV w:val="single" w:sz="4" w:space="0" w:color="00000A"/>
-            </w:tcBorders>
-            <w:shd w:color="auto" w:fill="auto" w:val="clear"/>
-          </w:tcPr>
-          <w:p>
-            <w:pPr>
-              <w:pStyle w:val="Normal"/>
-              <w:jc w:val="center"/>
-              <w:rPr>
-                <w:rFonts w:eastAsia="Times New Roman" w:cs="Calibri" w:cstheme="minorHAnsi"/>
-                <w:color w:val="00000A"/>
-                <w:sz w:val="20"/>
-                <w:szCs w:val="20"/>
-                <w:lang w:eastAsia="pt-BR"/>
-              </w:rPr>
-            </w:pPr>
-            <w:r>
-              <w:rPr>
-                <w:rFonts w:eastAsia="Times New Roman" w:cs="Calibri" w:cstheme="minorHAnsi"/>
-                <w:color w:val="00000A"/>
-                <w:sz w:val="20"/>
-                <w:szCs w:val="20"/>
-                <w:lang w:eastAsia="pt-BR"/>
-              </w:rPr>
-              <w:t>3-Médio</w:t>
-            </w:r>
-          </w:p>
-        </w:tc>
-        <w:tc>
-          <w:tcPr>
-            <w:tcW w:w="2679" w:type="dxa"/>
-            <w:tcBorders>
-              <w:bottom w:val="single" w:sz="4" w:space="0" w:color="00000A"/>
-              <w:right w:val="single" w:sz="4" w:space="0" w:color="00000A"/>
-              <w:insideH w:val="single" w:sz="4" w:space="0" w:color="00000A"/>
-              <w:insideV w:val="single" w:sz="4" w:space="0" w:color="00000A"/>
-            </w:tcBorders>
-            <w:shd w:color="auto" w:fill="auto" w:val="clear"/>
-          </w:tcPr>
-          <w:p>
-            <w:pPr>
-              <w:pStyle w:val="Normal"/>
-              <w:jc w:val="center"/>
-              <w:rPr>
-                <w:rFonts w:eastAsia="Times New Roman" w:cs="Calibri" w:cstheme="minorHAnsi"/>
-                <w:color w:val="00000A"/>
-                <w:sz w:val="20"/>
-                <w:szCs w:val="20"/>
-                <w:lang w:eastAsia="pt-BR"/>
-              </w:rPr>
-            </w:pPr>
-            <w:r>
-              <w:rPr>
-                <w:rFonts w:eastAsia="Times New Roman" w:cs="Calibri" w:cstheme="minorHAnsi"/>
-                <w:color w:val="00000A"/>
-                <w:sz w:val="20"/>
-                <w:szCs w:val="20"/>
-                <w:lang w:eastAsia="pt-BR"/>
-              </w:rPr>
-              <w:t>No caso de falhas em computadores de desenvolvimento poderá ocorrer atrasos no desenvolvimento e aumento nos custos.</w:t>
-            </w:r>
-          </w:p>
-        </w:tc>
-      </w:tr>
-      <w:tr>
-        <w:trPr>
-          <w:trHeight w:val="558" w:hRule="atLeast"/>
-        </w:trPr>
-        <w:tc>
-          <w:tcPr>
-            <w:tcW w:w="518" w:type="dxa"/>
-            <w:tcBorders>
+              <w:top w:val="single" w:sz="4" w:space="0" w:color="00000A"/>
               <w:left w:val="single" w:sz="4" w:space="0" w:color="00000A"/>
               <w:bottom w:val="single" w:sz="4" w:space="0" w:color="00000A"/>
               <w:right w:val="single" w:sz="4" w:space="0" w:color="00000A"/>
@@ -9654,9 +9528,6 @@
               <w:insideV w:val="single" w:sz="4" w:space="0" w:color="00000A"/>
             </w:tcBorders>
             <w:shd w:color="auto" w:fill="auto" w:val="clear"/>
-            <w:tcMar>
-              <w:left w:w="65" w:type="dxa"/>
-            </w:tcMar>
           </w:tcPr>
           <w:p>
             <w:pPr>
@@ -9678,13 +9549,169 @@
                 <w:szCs w:val="20"/>
                 <w:lang w:eastAsia="pt-BR"/>
               </w:rPr>
+              <w:t>Infraestrutura inapta para o desenvolvimento do projeto</w:t>
+            </w:r>
+          </w:p>
+        </w:tc>
+        <w:tc>
+          <w:tcPr>
+            <w:tcW w:w="1417" w:type="dxa"/>
+            <w:tcBorders>
+              <w:top w:val="single" w:sz="4" w:space="0" w:color="00000A"/>
+              <w:left w:val="single" w:sz="4" w:space="0" w:color="00000A"/>
+              <w:bottom w:val="single" w:sz="4" w:space="0" w:color="00000A"/>
+              <w:right w:val="single" w:sz="4" w:space="0" w:color="00000A"/>
+              <w:insideH w:val="single" w:sz="4" w:space="0" w:color="00000A"/>
+              <w:insideV w:val="single" w:sz="4" w:space="0" w:color="00000A"/>
+            </w:tcBorders>
+            <w:shd w:color="auto" w:fill="auto" w:val="clear"/>
+          </w:tcPr>
+          <w:p>
+            <w:pPr>
+              <w:pStyle w:val="Normal"/>
+              <w:jc w:val="center"/>
+              <w:rPr>
+                <w:rFonts w:eastAsia="Times New Roman" w:cs="Calibri" w:cstheme="minorHAnsi"/>
+                <w:color w:val="00000A"/>
+                <w:sz w:val="20"/>
+                <w:szCs w:val="20"/>
+                <w:lang w:eastAsia="pt-BR"/>
+              </w:rPr>
+            </w:pPr>
+            <w:r>
+              <w:rPr>
+                <w:rFonts w:eastAsia="Times New Roman" w:cs="Calibri" w:cstheme="minorHAnsi"/>
+                <w:color w:val="00000A"/>
+                <w:sz w:val="20"/>
+                <w:szCs w:val="20"/>
+                <w:lang w:eastAsia="pt-BR"/>
+              </w:rPr>
+              <w:t>4-Alta</w:t>
+            </w:r>
+          </w:p>
+        </w:tc>
+        <w:tc>
+          <w:tcPr>
+            <w:tcW w:w="1183" w:type="dxa"/>
+            <w:tcBorders>
+              <w:top w:val="single" w:sz="4" w:space="0" w:color="00000A"/>
+              <w:left w:val="single" w:sz="4" w:space="0" w:color="00000A"/>
+              <w:bottom w:val="single" w:sz="4" w:space="0" w:color="00000A"/>
+              <w:right w:val="single" w:sz="4" w:space="0" w:color="00000A"/>
+              <w:insideH w:val="single" w:sz="4" w:space="0" w:color="00000A"/>
+              <w:insideV w:val="single" w:sz="4" w:space="0" w:color="00000A"/>
+            </w:tcBorders>
+            <w:shd w:color="auto" w:fill="auto" w:val="clear"/>
+          </w:tcPr>
+          <w:p>
+            <w:pPr>
+              <w:pStyle w:val="Normal"/>
+              <w:jc w:val="center"/>
+              <w:rPr>
+                <w:rFonts w:eastAsia="Times New Roman" w:cs="Calibri" w:cstheme="minorHAnsi"/>
+                <w:color w:val="00000A"/>
+                <w:sz w:val="20"/>
+                <w:szCs w:val="20"/>
+                <w:lang w:eastAsia="pt-BR"/>
+              </w:rPr>
+            </w:pPr>
+            <w:r>
+              <w:rPr>
+                <w:rFonts w:eastAsia="Times New Roman" w:cs="Calibri" w:cstheme="minorHAnsi"/>
+                <w:color w:val="00000A"/>
+                <w:sz w:val="20"/>
+                <w:szCs w:val="20"/>
+                <w:lang w:eastAsia="pt-BR"/>
+              </w:rPr>
+              <w:t>3-Médio</w:t>
+            </w:r>
+          </w:p>
+        </w:tc>
+        <w:tc>
+          <w:tcPr>
+            <w:tcW w:w="2679" w:type="dxa"/>
+            <w:tcBorders>
+              <w:top w:val="single" w:sz="4" w:space="0" w:color="00000A"/>
+              <w:left w:val="single" w:sz="4" w:space="0" w:color="00000A"/>
+              <w:bottom w:val="single" w:sz="4" w:space="0" w:color="00000A"/>
+              <w:right w:val="single" w:sz="4" w:space="0" w:color="00000A"/>
+              <w:insideH w:val="single" w:sz="4" w:space="0" w:color="00000A"/>
+              <w:insideV w:val="single" w:sz="4" w:space="0" w:color="00000A"/>
+            </w:tcBorders>
+            <w:shd w:color="auto" w:fill="auto" w:val="clear"/>
+          </w:tcPr>
+          <w:p>
+            <w:pPr>
+              <w:pStyle w:val="Normal"/>
+              <w:jc w:val="center"/>
+              <w:rPr>
+                <w:rFonts w:eastAsia="Times New Roman" w:cs="Calibri" w:cstheme="minorHAnsi"/>
+                <w:color w:val="00000A"/>
+                <w:sz w:val="20"/>
+                <w:szCs w:val="20"/>
+                <w:lang w:eastAsia="pt-BR"/>
+              </w:rPr>
+            </w:pPr>
+            <w:r>
+              <w:rPr>
+                <w:rFonts w:eastAsia="Times New Roman" w:cs="Calibri" w:cstheme="minorHAnsi"/>
+                <w:color w:val="00000A"/>
+                <w:sz w:val="20"/>
+                <w:szCs w:val="20"/>
+                <w:lang w:eastAsia="pt-BR"/>
+              </w:rPr>
+              <w:t>No caso de falhas em computadores de desenvolvimento poderá ocorrer atrasos no desenvolvimento e aumento nos custos.</w:t>
+            </w:r>
+          </w:p>
+        </w:tc>
+      </w:tr>
+      <w:tr>
+        <w:trPr>
+          <w:trHeight w:val="558" w:hRule="atLeast"/>
+        </w:trPr>
+        <w:tc>
+          <w:tcPr>
+            <w:tcW w:w="517" w:type="dxa"/>
+            <w:tcBorders>
+              <w:top w:val="single" w:sz="4" w:space="0" w:color="00000A"/>
+              <w:left w:val="single" w:sz="4" w:space="0" w:color="00000A"/>
+              <w:bottom w:val="single" w:sz="4" w:space="0" w:color="00000A"/>
+              <w:right w:val="single" w:sz="4" w:space="0" w:color="00000A"/>
+              <w:insideH w:val="single" w:sz="4" w:space="0" w:color="00000A"/>
+              <w:insideV w:val="single" w:sz="4" w:space="0" w:color="00000A"/>
+            </w:tcBorders>
+            <w:shd w:color="auto" w:fill="auto" w:val="clear"/>
+            <w:tcMar>
+              <w:left w:w="60" w:type="dxa"/>
+            </w:tcMar>
+          </w:tcPr>
+          <w:p>
+            <w:pPr>
+              <w:pStyle w:val="Normal"/>
+              <w:jc w:val="center"/>
+              <w:rPr>
+                <w:rFonts w:eastAsia="Times New Roman" w:cs="Calibri" w:cstheme="minorHAnsi"/>
+                <w:color w:val="00000A"/>
+                <w:sz w:val="20"/>
+                <w:szCs w:val="20"/>
+                <w:lang w:eastAsia="pt-BR"/>
+              </w:rPr>
+            </w:pPr>
+            <w:r>
+              <w:rPr>
+                <w:rFonts w:eastAsia="Times New Roman" w:cs="Calibri" w:cstheme="minorHAnsi"/>
+                <w:color w:val="00000A"/>
+                <w:sz w:val="20"/>
+                <w:szCs w:val="20"/>
+                <w:lang w:eastAsia="pt-BR"/>
+              </w:rPr>
               <w:t>4</w:t>
             </w:r>
           </w:p>
         </w:tc>
         <w:tc>
           <w:tcPr>
-            <w:tcW w:w="1044" w:type="dxa"/>
+            <w:tcW w:w="1045" w:type="dxa"/>
             <w:tcBorders>
               <w:top w:val="single" w:sz="4" w:space="0" w:color="00000A"/>
               <w:left w:val="single" w:sz="4" w:space="0" w:color="00000A"/>
@@ -9695,7 +9722,7 @@
             </w:tcBorders>
             <w:shd w:color="000000" w:fill="FFFF00" w:val="clear"/>
             <w:tcMar>
-              <w:left w:w="65" w:type="dxa"/>
+              <w:left w:w="60" w:type="dxa"/>
             </w:tcMar>
           </w:tcPr>
           <w:p>
@@ -9725,37 +9752,8 @@
         <w:tc>
           <w:tcPr>
             <w:tcW w:w="2838" w:type="dxa"/>
-            <w:tcBorders/>
-            <w:shd w:color="auto" w:fill="auto" w:val="clear"/>
-          </w:tcPr>
-          <w:p>
-            <w:pPr>
-              <w:pStyle w:val="Normal"/>
-              <w:jc w:val="center"/>
-              <w:rPr>
-                <w:rFonts w:eastAsia="Times New Roman" w:cs="Calibri" w:cstheme="minorHAnsi"/>
-                <w:color w:val="1D2021"/>
-                <w:sz w:val="20"/>
-                <w:szCs w:val="20"/>
-                <w:lang w:eastAsia="pt-BR"/>
-              </w:rPr>
-            </w:pPr>
-            <w:r>
-              <w:rPr>
-                <w:rFonts w:eastAsia="Times New Roman" w:cs="Calibri" w:cstheme="minorHAnsi"/>
-                <w:color w:val="1D2021"/>
-                <w:sz w:val="20"/>
-                <w:szCs w:val="20"/>
-                <w:lang w:eastAsia="pt-BR"/>
-              </w:rPr>
-              <w:t>Problemas do financiador do projeto</w:t>
-            </w:r>
-          </w:p>
-        </w:tc>
-        <w:tc>
-          <w:tcPr>
-            <w:tcW w:w="1417" w:type="dxa"/>
             <w:tcBorders>
+              <w:top w:val="single" w:sz="4" w:space="0" w:color="00000A"/>
               <w:left w:val="single" w:sz="4" w:space="0" w:color="00000A"/>
               <w:bottom w:val="single" w:sz="4" w:space="0" w:color="00000A"/>
               <w:right w:val="single" w:sz="4" w:space="0" w:color="00000A"/>
@@ -9763,9 +9761,6 @@
               <w:insideV w:val="single" w:sz="4" w:space="0" w:color="00000A"/>
             </w:tcBorders>
             <w:shd w:color="auto" w:fill="auto" w:val="clear"/>
-            <w:tcMar>
-              <w:left w:w="65" w:type="dxa"/>
-            </w:tcMar>
           </w:tcPr>
           <w:p>
             <w:pPr>
@@ -9773,7 +9768,7 @@
               <w:jc w:val="center"/>
               <w:rPr>
                 <w:rFonts w:eastAsia="Times New Roman" w:cs="Calibri" w:cstheme="minorHAnsi"/>
-                <w:color w:val="00000A"/>
+                <w:color w:val="1D2021"/>
                 <w:sz w:val="20"/>
                 <w:szCs w:val="20"/>
                 <w:lang w:eastAsia="pt-BR"/>
@@ -9782,94 +9777,20 @@
             <w:r>
               <w:rPr>
                 <w:rFonts w:eastAsia="Times New Roman" w:cs="Calibri" w:cstheme="minorHAnsi"/>
-                <w:color w:val="00000A"/>
+                <w:color w:val="1D2021"/>
                 <w:sz w:val="20"/>
                 <w:szCs w:val="20"/>
                 <w:lang w:eastAsia="pt-BR"/>
               </w:rPr>
-              <w:t>2-Baixa</w:t>
-            </w:r>
-          </w:p>
-        </w:tc>
-        <w:tc>
-          <w:tcPr>
-            <w:tcW w:w="1183" w:type="dxa"/>
+              <w:t>Problemas do financiador do projeto</w:t>
+            </w:r>
+          </w:p>
+        </w:tc>
+        <w:tc>
+          <w:tcPr>
+            <w:tcW w:w="1417" w:type="dxa"/>
             <w:tcBorders>
-              <w:bottom w:val="single" w:sz="4" w:space="0" w:color="00000A"/>
-              <w:right w:val="single" w:sz="4" w:space="0" w:color="00000A"/>
-              <w:insideH w:val="single" w:sz="4" w:space="0" w:color="00000A"/>
-              <w:insideV w:val="single" w:sz="4" w:space="0" w:color="00000A"/>
-            </w:tcBorders>
-            <w:shd w:color="auto" w:fill="auto" w:val="clear"/>
-          </w:tcPr>
-          <w:p>
-            <w:pPr>
-              <w:pStyle w:val="Normal"/>
-              <w:jc w:val="center"/>
-              <w:rPr>
-                <w:rFonts w:eastAsia="Times New Roman" w:cs="Calibri" w:cstheme="minorHAnsi"/>
-                <w:color w:val="00000A"/>
-                <w:sz w:val="20"/>
-                <w:szCs w:val="20"/>
-                <w:lang w:eastAsia="pt-BR"/>
-              </w:rPr>
-            </w:pPr>
-            <w:r>
-              <w:rPr>
-                <w:rFonts w:eastAsia="Times New Roman" w:cs="Calibri" w:cstheme="minorHAnsi"/>
-                <w:color w:val="00000A"/>
-                <w:sz w:val="20"/>
-                <w:szCs w:val="20"/>
-                <w:lang w:eastAsia="pt-BR"/>
-              </w:rPr>
-              <w:t>5-Muito Alto</w:t>
-            </w:r>
-          </w:p>
-        </w:tc>
-        <w:tc>
-          <w:tcPr>
-            <w:tcW w:w="2679" w:type="dxa"/>
-            <w:tcBorders>
-              <w:bottom w:val="single" w:sz="4" w:space="0" w:color="00000A"/>
-              <w:right w:val="single" w:sz="4" w:space="0" w:color="00000A"/>
-              <w:insideH w:val="single" w:sz="4" w:space="0" w:color="00000A"/>
-              <w:insideV w:val="single" w:sz="4" w:space="0" w:color="00000A"/>
-            </w:tcBorders>
-            <w:shd w:color="auto" w:fill="auto" w:val="clear"/>
-          </w:tcPr>
-          <w:p>
-            <w:pPr>
-              <w:pStyle w:val="Normal"/>
-              <w:jc w:val="center"/>
-              <w:rPr>
-                <w:rFonts w:eastAsia="Times New Roman" w:cs="Calibri" w:cstheme="minorHAnsi"/>
-                <w:color w:val="00000A"/>
-                <w:sz w:val="20"/>
-                <w:szCs w:val="20"/>
-                <w:lang w:eastAsia="pt-BR"/>
-              </w:rPr>
-            </w:pPr>
-            <w:r>
-              <w:rPr>
-                <w:rFonts w:eastAsia="Times New Roman" w:cs="Calibri" w:cstheme="minorHAnsi"/>
-                <w:color w:val="00000A"/>
-                <w:sz w:val="20"/>
-                <w:szCs w:val="20"/>
-                <w:lang w:eastAsia="pt-BR"/>
-              </w:rPr>
-              <w:t>O projeto pode sofrer atraso ou ser cancelado (finalizado).</w:t>
-            </w:r>
-          </w:p>
-        </w:tc>
-      </w:tr>
-      <w:tr>
-        <w:trPr>
-          <w:trHeight w:val="835" w:hRule="atLeast"/>
-        </w:trPr>
-        <w:tc>
-          <w:tcPr>
-            <w:tcW w:w="518" w:type="dxa"/>
-            <w:tcBorders>
+              <w:top w:val="single" w:sz="4" w:space="0" w:color="00000A"/>
               <w:left w:val="single" w:sz="4" w:space="0" w:color="00000A"/>
               <w:bottom w:val="single" w:sz="4" w:space="0" w:color="00000A"/>
               <w:right w:val="single" w:sz="4" w:space="0" w:color="00000A"/>
@@ -9878,7 +9799,7 @@
             </w:tcBorders>
             <w:shd w:color="auto" w:fill="auto" w:val="clear"/>
             <w:tcMar>
-              <w:left w:w="65" w:type="dxa"/>
+              <w:left w:w="60" w:type="dxa"/>
             </w:tcMar>
           </w:tcPr>
           <w:p>
@@ -9901,13 +9822,132 @@
                 <w:szCs w:val="20"/>
                 <w:lang w:eastAsia="pt-BR"/>
               </w:rPr>
+              <w:t>2-Baixa</w:t>
+            </w:r>
+          </w:p>
+        </w:tc>
+        <w:tc>
+          <w:tcPr>
+            <w:tcW w:w="1183" w:type="dxa"/>
+            <w:tcBorders>
+              <w:top w:val="single" w:sz="4" w:space="0" w:color="00000A"/>
+              <w:left w:val="single" w:sz="4" w:space="0" w:color="00000A"/>
+              <w:bottom w:val="single" w:sz="4" w:space="0" w:color="00000A"/>
+              <w:right w:val="single" w:sz="4" w:space="0" w:color="00000A"/>
+              <w:insideH w:val="single" w:sz="4" w:space="0" w:color="00000A"/>
+              <w:insideV w:val="single" w:sz="4" w:space="0" w:color="00000A"/>
+            </w:tcBorders>
+            <w:shd w:color="auto" w:fill="auto" w:val="clear"/>
+          </w:tcPr>
+          <w:p>
+            <w:pPr>
+              <w:pStyle w:val="Normal"/>
+              <w:jc w:val="center"/>
+              <w:rPr>
+                <w:rFonts w:eastAsia="Times New Roman" w:cs="Calibri" w:cstheme="minorHAnsi"/>
+                <w:color w:val="00000A"/>
+                <w:sz w:val="20"/>
+                <w:szCs w:val="20"/>
+                <w:lang w:eastAsia="pt-BR"/>
+              </w:rPr>
+            </w:pPr>
+            <w:r>
+              <w:rPr>
+                <w:rFonts w:eastAsia="Times New Roman" w:cs="Calibri" w:cstheme="minorHAnsi"/>
+                <w:color w:val="00000A"/>
+                <w:sz w:val="20"/>
+                <w:szCs w:val="20"/>
+                <w:lang w:eastAsia="pt-BR"/>
+              </w:rPr>
+              <w:t>5-Muito Alto</w:t>
+            </w:r>
+          </w:p>
+        </w:tc>
+        <w:tc>
+          <w:tcPr>
+            <w:tcW w:w="2679" w:type="dxa"/>
+            <w:tcBorders>
+              <w:top w:val="single" w:sz="4" w:space="0" w:color="00000A"/>
+              <w:left w:val="single" w:sz="4" w:space="0" w:color="00000A"/>
+              <w:bottom w:val="single" w:sz="4" w:space="0" w:color="00000A"/>
+              <w:right w:val="single" w:sz="4" w:space="0" w:color="00000A"/>
+              <w:insideH w:val="single" w:sz="4" w:space="0" w:color="00000A"/>
+              <w:insideV w:val="single" w:sz="4" w:space="0" w:color="00000A"/>
+            </w:tcBorders>
+            <w:shd w:color="auto" w:fill="auto" w:val="clear"/>
+          </w:tcPr>
+          <w:p>
+            <w:pPr>
+              <w:pStyle w:val="Normal"/>
+              <w:jc w:val="center"/>
+              <w:rPr>
+                <w:rFonts w:eastAsia="Times New Roman" w:cs="Calibri" w:cstheme="minorHAnsi"/>
+                <w:color w:val="00000A"/>
+                <w:sz w:val="20"/>
+                <w:szCs w:val="20"/>
+                <w:lang w:eastAsia="pt-BR"/>
+              </w:rPr>
+            </w:pPr>
+            <w:r>
+              <w:rPr>
+                <w:rFonts w:eastAsia="Times New Roman" w:cs="Calibri" w:cstheme="minorHAnsi"/>
+                <w:color w:val="00000A"/>
+                <w:sz w:val="20"/>
+                <w:szCs w:val="20"/>
+                <w:lang w:eastAsia="pt-BR"/>
+              </w:rPr>
+              <w:t>O projeto pode sofrer atraso ou ser cancelado (finalizado).</w:t>
+            </w:r>
+          </w:p>
+        </w:tc>
+      </w:tr>
+      <w:tr>
+        <w:trPr>
+          <w:trHeight w:val="835" w:hRule="atLeast"/>
+        </w:trPr>
+        <w:tc>
+          <w:tcPr>
+            <w:tcW w:w="517" w:type="dxa"/>
+            <w:tcBorders>
+              <w:top w:val="single" w:sz="4" w:space="0" w:color="00000A"/>
+              <w:left w:val="single" w:sz="4" w:space="0" w:color="00000A"/>
+              <w:bottom w:val="single" w:sz="4" w:space="0" w:color="00000A"/>
+              <w:right w:val="single" w:sz="4" w:space="0" w:color="00000A"/>
+              <w:insideH w:val="single" w:sz="4" w:space="0" w:color="00000A"/>
+              <w:insideV w:val="single" w:sz="4" w:space="0" w:color="00000A"/>
+            </w:tcBorders>
+            <w:shd w:color="auto" w:fill="auto" w:val="clear"/>
+            <w:tcMar>
+              <w:left w:w="60" w:type="dxa"/>
+            </w:tcMar>
+          </w:tcPr>
+          <w:p>
+            <w:pPr>
+              <w:pStyle w:val="Normal"/>
+              <w:jc w:val="center"/>
+              <w:rPr>
+                <w:rFonts w:eastAsia="Times New Roman" w:cs="Calibri" w:cstheme="minorHAnsi"/>
+                <w:color w:val="00000A"/>
+                <w:sz w:val="20"/>
+                <w:szCs w:val="20"/>
+                <w:lang w:eastAsia="pt-BR"/>
+              </w:rPr>
+            </w:pPr>
+            <w:r>
+              <w:rPr>
+                <w:rFonts w:eastAsia="Times New Roman" w:cs="Calibri" w:cstheme="minorHAnsi"/>
+                <w:color w:val="00000A"/>
+                <w:sz w:val="20"/>
+                <w:szCs w:val="20"/>
+                <w:lang w:eastAsia="pt-BR"/>
+              </w:rPr>
               <w:t>5</w:t>
             </w:r>
           </w:p>
         </w:tc>
         <w:tc>
           <w:tcPr>
-            <w:tcW w:w="1044" w:type="dxa"/>
+            <w:tcW w:w="1045" w:type="dxa"/>
             <w:tcBorders>
               <w:top w:val="single" w:sz="4" w:space="0" w:color="00000A"/>
               <w:left w:val="single" w:sz="4" w:space="0" w:color="00000A"/>
@@ -9918,7 +9958,7 @@
             </w:tcBorders>
             <w:shd w:color="000000" w:fill="FF0000" w:val="clear"/>
             <w:tcMar>
-              <w:left w:w="65" w:type="dxa"/>
+              <w:left w:w="60" w:type="dxa"/>
             </w:tcMar>
           </w:tcPr>
           <w:p>
@@ -9950,151 +9990,6 @@
             <w:tcW w:w="2838" w:type="dxa"/>
             <w:tcBorders>
               <w:top w:val="single" w:sz="4" w:space="0" w:color="00000A"/>
-              <w:bottom w:val="single" w:sz="4" w:space="0" w:color="00000A"/>
-              <w:right w:val="single" w:sz="4" w:space="0" w:color="00000A"/>
-              <w:insideH w:val="single" w:sz="4" w:space="0" w:color="00000A"/>
-              <w:insideV w:val="single" w:sz="4" w:space="0" w:color="00000A"/>
-            </w:tcBorders>
-            <w:shd w:color="auto" w:fill="auto" w:val="clear"/>
-          </w:tcPr>
-          <w:p>
-            <w:pPr>
-              <w:pStyle w:val="Normal"/>
-              <w:jc w:val="center"/>
-              <w:rPr>
-                <w:rFonts w:eastAsia="Times New Roman" w:cs="Calibri" w:cstheme="minorHAnsi"/>
-                <w:color w:val="00000A"/>
-                <w:sz w:val="20"/>
-                <w:szCs w:val="20"/>
-                <w:lang w:eastAsia="pt-BR"/>
-              </w:rPr>
-            </w:pPr>
-            <w:r>
-              <w:rPr>
-                <w:rFonts w:eastAsia="Times New Roman" w:cs="Calibri" w:cstheme="minorHAnsi"/>
-                <w:color w:val="00000A"/>
-                <w:sz w:val="20"/>
-                <w:szCs w:val="20"/>
-                <w:lang w:eastAsia="pt-BR"/>
-              </w:rPr>
-              <w:t>Estouro do prazo devido a falhas no desenvolvimento</w:t>
-            </w:r>
-          </w:p>
-        </w:tc>
-        <w:tc>
-          <w:tcPr>
-            <w:tcW w:w="1417" w:type="dxa"/>
-            <w:tcBorders>
-              <w:bottom w:val="single" w:sz="4" w:space="0" w:color="00000A"/>
-              <w:right w:val="single" w:sz="4" w:space="0" w:color="00000A"/>
-              <w:insideH w:val="single" w:sz="4" w:space="0" w:color="00000A"/>
-              <w:insideV w:val="single" w:sz="4" w:space="0" w:color="00000A"/>
-            </w:tcBorders>
-            <w:shd w:color="auto" w:fill="auto" w:val="clear"/>
-          </w:tcPr>
-          <w:p>
-            <w:pPr>
-              <w:pStyle w:val="Normal"/>
-              <w:jc w:val="center"/>
-              <w:rPr>
-                <w:rFonts w:eastAsia="Times New Roman" w:cs="Calibri" w:cstheme="minorHAnsi"/>
-                <w:color w:val="00000A"/>
-                <w:sz w:val="20"/>
-                <w:szCs w:val="20"/>
-                <w:lang w:eastAsia="pt-BR"/>
-              </w:rPr>
-            </w:pPr>
-            <w:r>
-              <w:rPr>
-                <w:rFonts w:eastAsia="Times New Roman" w:cs="Calibri" w:cstheme="minorHAnsi"/>
-                <w:color w:val="00000A"/>
-                <w:sz w:val="20"/>
-                <w:szCs w:val="20"/>
-                <w:lang w:eastAsia="pt-BR"/>
-              </w:rPr>
-              <w:t>3-Média</w:t>
-            </w:r>
-          </w:p>
-        </w:tc>
-        <w:tc>
-          <w:tcPr>
-            <w:tcW w:w="1183" w:type="dxa"/>
-            <w:tcBorders>
-              <w:bottom w:val="single" w:sz="4" w:space="0" w:color="00000A"/>
-              <w:right w:val="single" w:sz="4" w:space="0" w:color="00000A"/>
-              <w:insideH w:val="single" w:sz="4" w:space="0" w:color="00000A"/>
-              <w:insideV w:val="single" w:sz="4" w:space="0" w:color="00000A"/>
-            </w:tcBorders>
-            <w:shd w:color="auto" w:fill="auto" w:val="clear"/>
-          </w:tcPr>
-          <w:p>
-            <w:pPr>
-              <w:pStyle w:val="Normal"/>
-              <w:jc w:val="center"/>
-              <w:rPr>
-                <w:rFonts w:eastAsia="Times New Roman" w:cs="Calibri" w:cstheme="minorHAnsi"/>
-                <w:color w:val="00000A"/>
-                <w:sz w:val="20"/>
-                <w:szCs w:val="20"/>
-                <w:lang w:eastAsia="pt-BR"/>
-              </w:rPr>
-            </w:pPr>
-            <w:r>
-              <w:rPr>
-                <w:rFonts w:eastAsia="Times New Roman" w:cs="Calibri" w:cstheme="minorHAnsi"/>
-                <w:color w:val="00000A"/>
-                <w:sz w:val="20"/>
-                <w:szCs w:val="20"/>
-                <w:lang w:eastAsia="pt-BR"/>
-              </w:rPr>
-              <w:t>5-Muito Alto</w:t>
-            </w:r>
-          </w:p>
-        </w:tc>
-        <w:tc>
-          <w:tcPr>
-            <w:tcW w:w="2679" w:type="dxa"/>
-            <w:tcBorders>
-              <w:bottom w:val="single" w:sz="4" w:space="0" w:color="00000A"/>
-              <w:right w:val="single" w:sz="4" w:space="0" w:color="00000A"/>
-              <w:insideH w:val="single" w:sz="4" w:space="0" w:color="00000A"/>
-              <w:insideV w:val="single" w:sz="4" w:space="0" w:color="00000A"/>
-            </w:tcBorders>
-            <w:shd w:color="auto" w:fill="auto" w:val="clear"/>
-          </w:tcPr>
-          <w:p>
-            <w:pPr>
-              <w:pStyle w:val="Normal"/>
-              <w:jc w:val="center"/>
-              <w:rPr>
-                <w:rFonts w:eastAsia="Times New Roman" w:cs="Calibri" w:cstheme="minorHAnsi"/>
-                <w:color w:val="00000A"/>
-                <w:sz w:val="20"/>
-                <w:szCs w:val="20"/>
-                <w:lang w:eastAsia="pt-BR"/>
-              </w:rPr>
-            </w:pPr>
-            <w:r>
-              <w:rPr>
-                <w:rFonts w:eastAsia="Times New Roman" w:cs="Calibri" w:cstheme="minorHAnsi"/>
-                <w:color w:val="00000A"/>
-                <w:sz w:val="20"/>
-                <w:szCs w:val="20"/>
-                <w:lang w:eastAsia="pt-BR"/>
-              </w:rPr>
-              <w:t>O projeto vai ser finalizado depois do prazo e isso causará insatisfação do cliente.</w:t>
-            </w:r>
-          </w:p>
-        </w:tc>
-      </w:tr>
-      <w:tr>
-        <w:trPr>
-          <w:trHeight w:val="847" w:hRule="atLeast"/>
-        </w:trPr>
-        <w:tc>
-          <w:tcPr>
-            <w:tcW w:w="518" w:type="dxa"/>
-            <w:tcBorders>
               <w:left w:val="single" w:sz="4" w:space="0" w:color="00000A"/>
               <w:bottom w:val="single" w:sz="4" w:space="0" w:color="00000A"/>
               <w:right w:val="single" w:sz="4" w:space="0" w:color="00000A"/>
@@ -10102,9 +9997,6 @@
               <w:insideV w:val="single" w:sz="4" w:space="0" w:color="00000A"/>
             </w:tcBorders>
             <w:shd w:color="auto" w:fill="auto" w:val="clear"/>
-            <w:tcMar>
-              <w:left w:w="65" w:type="dxa"/>
-            </w:tcMar>
           </w:tcPr>
           <w:p>
             <w:pPr>
@@ -10126,13 +10018,169 @@
                 <w:szCs w:val="20"/>
                 <w:lang w:eastAsia="pt-BR"/>
               </w:rPr>
+              <w:t>Estouro do prazo devido a falhas no desenvolvimento</w:t>
+            </w:r>
+          </w:p>
+        </w:tc>
+        <w:tc>
+          <w:tcPr>
+            <w:tcW w:w="1417" w:type="dxa"/>
+            <w:tcBorders>
+              <w:top w:val="single" w:sz="4" w:space="0" w:color="00000A"/>
+              <w:left w:val="single" w:sz="4" w:space="0" w:color="00000A"/>
+              <w:bottom w:val="single" w:sz="4" w:space="0" w:color="00000A"/>
+              <w:right w:val="single" w:sz="4" w:space="0" w:color="00000A"/>
+              <w:insideH w:val="single" w:sz="4" w:space="0" w:color="00000A"/>
+              <w:insideV w:val="single" w:sz="4" w:space="0" w:color="00000A"/>
+            </w:tcBorders>
+            <w:shd w:color="auto" w:fill="auto" w:val="clear"/>
+          </w:tcPr>
+          <w:p>
+            <w:pPr>
+              <w:pStyle w:val="Normal"/>
+              <w:jc w:val="center"/>
+              <w:rPr>
+                <w:rFonts w:eastAsia="Times New Roman" w:cs="Calibri" w:cstheme="minorHAnsi"/>
+                <w:color w:val="00000A"/>
+                <w:sz w:val="20"/>
+                <w:szCs w:val="20"/>
+                <w:lang w:eastAsia="pt-BR"/>
+              </w:rPr>
+            </w:pPr>
+            <w:r>
+              <w:rPr>
+                <w:rFonts w:eastAsia="Times New Roman" w:cs="Calibri" w:cstheme="minorHAnsi"/>
+                <w:color w:val="00000A"/>
+                <w:sz w:val="20"/>
+                <w:szCs w:val="20"/>
+                <w:lang w:eastAsia="pt-BR"/>
+              </w:rPr>
+              <w:t>3-Média</w:t>
+            </w:r>
+          </w:p>
+        </w:tc>
+        <w:tc>
+          <w:tcPr>
+            <w:tcW w:w="1183" w:type="dxa"/>
+            <w:tcBorders>
+              <w:top w:val="single" w:sz="4" w:space="0" w:color="00000A"/>
+              <w:left w:val="single" w:sz="4" w:space="0" w:color="00000A"/>
+              <w:bottom w:val="single" w:sz="4" w:space="0" w:color="00000A"/>
+              <w:right w:val="single" w:sz="4" w:space="0" w:color="00000A"/>
+              <w:insideH w:val="single" w:sz="4" w:space="0" w:color="00000A"/>
+              <w:insideV w:val="single" w:sz="4" w:space="0" w:color="00000A"/>
+            </w:tcBorders>
+            <w:shd w:color="auto" w:fill="auto" w:val="clear"/>
+          </w:tcPr>
+          <w:p>
+            <w:pPr>
+              <w:pStyle w:val="Normal"/>
+              <w:jc w:val="center"/>
+              <w:rPr>
+                <w:rFonts w:eastAsia="Times New Roman" w:cs="Calibri" w:cstheme="minorHAnsi"/>
+                <w:color w:val="00000A"/>
+                <w:sz w:val="20"/>
+                <w:szCs w:val="20"/>
+                <w:lang w:eastAsia="pt-BR"/>
+              </w:rPr>
+            </w:pPr>
+            <w:r>
+              <w:rPr>
+                <w:rFonts w:eastAsia="Times New Roman" w:cs="Calibri" w:cstheme="minorHAnsi"/>
+                <w:color w:val="00000A"/>
+                <w:sz w:val="20"/>
+                <w:szCs w:val="20"/>
+                <w:lang w:eastAsia="pt-BR"/>
+              </w:rPr>
+              <w:t>5-Muito Alto</w:t>
+            </w:r>
+          </w:p>
+        </w:tc>
+        <w:tc>
+          <w:tcPr>
+            <w:tcW w:w="2679" w:type="dxa"/>
+            <w:tcBorders>
+              <w:top w:val="single" w:sz="4" w:space="0" w:color="00000A"/>
+              <w:left w:val="single" w:sz="4" w:space="0" w:color="00000A"/>
+              <w:bottom w:val="single" w:sz="4" w:space="0" w:color="00000A"/>
+              <w:right w:val="single" w:sz="4" w:space="0" w:color="00000A"/>
+              <w:insideH w:val="single" w:sz="4" w:space="0" w:color="00000A"/>
+              <w:insideV w:val="single" w:sz="4" w:space="0" w:color="00000A"/>
+            </w:tcBorders>
+            <w:shd w:color="auto" w:fill="auto" w:val="clear"/>
+          </w:tcPr>
+          <w:p>
+            <w:pPr>
+              <w:pStyle w:val="Normal"/>
+              <w:jc w:val="center"/>
+              <w:rPr>
+                <w:rFonts w:eastAsia="Times New Roman" w:cs="Calibri" w:cstheme="minorHAnsi"/>
+                <w:color w:val="00000A"/>
+                <w:sz w:val="20"/>
+                <w:szCs w:val="20"/>
+                <w:lang w:eastAsia="pt-BR"/>
+              </w:rPr>
+            </w:pPr>
+            <w:r>
+              <w:rPr>
+                <w:rFonts w:eastAsia="Times New Roman" w:cs="Calibri" w:cstheme="minorHAnsi"/>
+                <w:color w:val="00000A"/>
+                <w:sz w:val="20"/>
+                <w:szCs w:val="20"/>
+                <w:lang w:eastAsia="pt-BR"/>
+              </w:rPr>
+              <w:t>O projeto vai ser finalizado depois do prazo e isso causará insatisfação do cliente.</w:t>
+            </w:r>
+          </w:p>
+        </w:tc>
+      </w:tr>
+      <w:tr>
+        <w:trPr>
+          <w:trHeight w:val="847" w:hRule="atLeast"/>
+        </w:trPr>
+        <w:tc>
+          <w:tcPr>
+            <w:tcW w:w="517" w:type="dxa"/>
+            <w:tcBorders>
+              <w:top w:val="single" w:sz="4" w:space="0" w:color="00000A"/>
+              <w:left w:val="single" w:sz="4" w:space="0" w:color="00000A"/>
+              <w:bottom w:val="single" w:sz="4" w:space="0" w:color="00000A"/>
+              <w:right w:val="single" w:sz="4" w:space="0" w:color="00000A"/>
+              <w:insideH w:val="single" w:sz="4" w:space="0" w:color="00000A"/>
+              <w:insideV w:val="single" w:sz="4" w:space="0" w:color="00000A"/>
+            </w:tcBorders>
+            <w:shd w:color="auto" w:fill="auto" w:val="clear"/>
+            <w:tcMar>
+              <w:left w:w="60" w:type="dxa"/>
+            </w:tcMar>
+          </w:tcPr>
+          <w:p>
+            <w:pPr>
+              <w:pStyle w:val="Normal"/>
+              <w:jc w:val="center"/>
+              <w:rPr>
+                <w:rFonts w:eastAsia="Times New Roman" w:cs="Calibri" w:cstheme="minorHAnsi"/>
+                <w:color w:val="00000A"/>
+                <w:sz w:val="20"/>
+                <w:szCs w:val="20"/>
+                <w:lang w:eastAsia="pt-BR"/>
+              </w:rPr>
+            </w:pPr>
+            <w:r>
+              <w:rPr>
+                <w:rFonts w:eastAsia="Times New Roman" w:cs="Calibri" w:cstheme="minorHAnsi"/>
+                <w:color w:val="00000A"/>
+                <w:sz w:val="20"/>
+                <w:szCs w:val="20"/>
+                <w:lang w:eastAsia="pt-BR"/>
+              </w:rPr>
               <w:t>6</w:t>
             </w:r>
           </w:p>
         </w:tc>
         <w:tc>
           <w:tcPr>
-            <w:tcW w:w="1044" w:type="dxa"/>
+            <w:tcW w:w="1045" w:type="dxa"/>
             <w:tcBorders>
               <w:top w:val="single" w:sz="4" w:space="0" w:color="00000A"/>
               <w:left w:val="single" w:sz="4" w:space="0" w:color="00000A"/>
@@ -10143,7 +10191,7 @@
             </w:tcBorders>
             <w:shd w:color="000000" w:fill="FF0000" w:val="clear"/>
             <w:tcMar>
-              <w:left w:w="65" w:type="dxa"/>
+              <w:left w:w="60" w:type="dxa"/>
             </w:tcMar>
           </w:tcPr>
           <w:p>
@@ -10174,151 +10222,7 @@
           <w:tcPr>
             <w:tcW w:w="2838" w:type="dxa"/>
             <w:tcBorders>
-              <w:bottom w:val="single" w:sz="4" w:space="0" w:color="00000A"/>
-              <w:right w:val="single" w:sz="4" w:space="0" w:color="00000A"/>
-              <w:insideH w:val="single" w:sz="4" w:space="0" w:color="00000A"/>
-              <w:insideV w:val="single" w:sz="4" w:space="0" w:color="00000A"/>
-            </w:tcBorders>
-            <w:shd w:color="auto" w:fill="auto" w:val="clear"/>
-          </w:tcPr>
-          <w:p>
-            <w:pPr>
-              <w:pStyle w:val="Normal"/>
-              <w:jc w:val="center"/>
-              <w:rPr>
-                <w:rFonts w:eastAsia="Times New Roman" w:cs="Calibri" w:cstheme="minorHAnsi"/>
-                <w:color w:val="00000A"/>
-                <w:sz w:val="20"/>
-                <w:szCs w:val="20"/>
-                <w:lang w:eastAsia="pt-BR"/>
-              </w:rPr>
-            </w:pPr>
-            <w:r>
-              <w:rPr>
-                <w:rFonts w:eastAsia="Times New Roman" w:cs="Calibri" w:cstheme="minorHAnsi"/>
-                <w:color w:val="00000A"/>
-                <w:sz w:val="20"/>
-                <w:szCs w:val="20"/>
-                <w:lang w:eastAsia="pt-BR"/>
-              </w:rPr>
-              <w:t>A complexidade do sistema, não devidamente percebida nas etapas iniciais</w:t>
-            </w:r>
-          </w:p>
-        </w:tc>
-        <w:tc>
-          <w:tcPr>
-            <w:tcW w:w="1417" w:type="dxa"/>
-            <w:tcBorders>
-              <w:bottom w:val="single" w:sz="4" w:space="0" w:color="00000A"/>
-              <w:right w:val="single" w:sz="4" w:space="0" w:color="00000A"/>
-              <w:insideH w:val="single" w:sz="4" w:space="0" w:color="00000A"/>
-              <w:insideV w:val="single" w:sz="4" w:space="0" w:color="00000A"/>
-            </w:tcBorders>
-            <w:shd w:color="auto" w:fill="auto" w:val="clear"/>
-          </w:tcPr>
-          <w:p>
-            <w:pPr>
-              <w:pStyle w:val="Normal"/>
-              <w:jc w:val="center"/>
-              <w:rPr>
-                <w:rFonts w:eastAsia="Times New Roman" w:cs="Calibri" w:cstheme="minorHAnsi"/>
-                <w:color w:val="00000A"/>
-                <w:sz w:val="20"/>
-                <w:szCs w:val="20"/>
-                <w:lang w:eastAsia="pt-BR"/>
-              </w:rPr>
-            </w:pPr>
-            <w:r>
-              <w:rPr>
-                <w:rFonts w:eastAsia="Times New Roman" w:cs="Calibri" w:cstheme="minorHAnsi"/>
-                <w:color w:val="00000A"/>
-                <w:sz w:val="20"/>
-                <w:szCs w:val="20"/>
-                <w:lang w:eastAsia="pt-BR"/>
-              </w:rPr>
-              <w:t>3-Média</w:t>
-            </w:r>
-          </w:p>
-        </w:tc>
-        <w:tc>
-          <w:tcPr>
-            <w:tcW w:w="1183" w:type="dxa"/>
-            <w:tcBorders>
-              <w:bottom w:val="single" w:sz="4" w:space="0" w:color="00000A"/>
-              <w:right w:val="single" w:sz="4" w:space="0" w:color="00000A"/>
-              <w:insideH w:val="single" w:sz="4" w:space="0" w:color="00000A"/>
-              <w:insideV w:val="single" w:sz="4" w:space="0" w:color="00000A"/>
-            </w:tcBorders>
-            <w:shd w:color="auto" w:fill="auto" w:val="clear"/>
-          </w:tcPr>
-          <w:p>
-            <w:pPr>
-              <w:pStyle w:val="Normal"/>
-              <w:jc w:val="center"/>
-              <w:rPr>
-                <w:rFonts w:eastAsia="Times New Roman" w:cs="Calibri" w:cstheme="minorHAnsi"/>
-                <w:color w:val="00000A"/>
-                <w:sz w:val="20"/>
-                <w:szCs w:val="20"/>
-                <w:lang w:eastAsia="pt-BR"/>
-              </w:rPr>
-            </w:pPr>
-            <w:r>
-              <w:rPr>
-                <w:rFonts w:eastAsia="Times New Roman" w:cs="Calibri" w:cstheme="minorHAnsi"/>
-                <w:color w:val="00000A"/>
-                <w:sz w:val="20"/>
-                <w:szCs w:val="20"/>
-                <w:lang w:eastAsia="pt-BR"/>
-              </w:rPr>
-              <w:t>5-Muito Alto</w:t>
-            </w:r>
-          </w:p>
-        </w:tc>
-        <w:tc>
-          <w:tcPr>
-            <w:tcW w:w="2679" w:type="dxa"/>
-            <w:tcBorders>
-              <w:bottom w:val="single" w:sz="4" w:space="0" w:color="00000A"/>
-              <w:right w:val="single" w:sz="4" w:space="0" w:color="00000A"/>
-              <w:insideH w:val="single" w:sz="4" w:space="0" w:color="00000A"/>
-              <w:insideV w:val="single" w:sz="4" w:space="0" w:color="00000A"/>
-            </w:tcBorders>
-            <w:shd w:color="auto" w:fill="auto" w:val="clear"/>
-          </w:tcPr>
-          <w:p>
-            <w:pPr>
-              <w:pStyle w:val="Normal"/>
-              <w:jc w:val="center"/>
-              <w:rPr>
-                <w:rFonts w:eastAsia="Times New Roman" w:cs="Calibri" w:cstheme="minorHAnsi"/>
-                <w:color w:val="00000A"/>
-                <w:sz w:val="20"/>
-                <w:szCs w:val="20"/>
-                <w:lang w:eastAsia="pt-BR"/>
-              </w:rPr>
-            </w:pPr>
-            <w:r>
-              <w:rPr>
-                <w:rFonts w:eastAsia="Times New Roman" w:cs="Calibri" w:cstheme="minorHAnsi"/>
-                <w:color w:val="00000A"/>
-                <w:sz w:val="20"/>
-                <w:szCs w:val="20"/>
-                <w:lang w:eastAsia="pt-BR"/>
-              </w:rPr>
-              <w:t>Atraso do cronograma, replanejamento</w:t>
-            </w:r>
-          </w:p>
-        </w:tc>
-      </w:tr>
-      <w:tr>
-        <w:trPr>
-          <w:trHeight w:val="562" w:hRule="atLeast"/>
-        </w:trPr>
-        <w:tc>
-          <w:tcPr>
-            <w:tcW w:w="518" w:type="dxa"/>
-            <w:tcBorders>
+              <w:top w:val="single" w:sz="4" w:space="0" w:color="00000A"/>
               <w:left w:val="single" w:sz="4" w:space="0" w:color="00000A"/>
               <w:bottom w:val="single" w:sz="4" w:space="0" w:color="00000A"/>
               <w:right w:val="single" w:sz="4" w:space="0" w:color="00000A"/>
@@ -10326,9 +10230,6 @@
               <w:insideV w:val="single" w:sz="4" w:space="0" w:color="00000A"/>
             </w:tcBorders>
             <w:shd w:color="auto" w:fill="auto" w:val="clear"/>
-            <w:tcMar>
-              <w:left w:w="65" w:type="dxa"/>
-            </w:tcMar>
           </w:tcPr>
           <w:p>
             <w:pPr>
@@ -10350,13 +10251,169 @@
                 <w:szCs w:val="20"/>
                 <w:lang w:eastAsia="pt-BR"/>
               </w:rPr>
+              <w:t>A complexidade do sistema, não devidamente percebida nas etapas iniciais</w:t>
+            </w:r>
+          </w:p>
+        </w:tc>
+        <w:tc>
+          <w:tcPr>
+            <w:tcW w:w="1417" w:type="dxa"/>
+            <w:tcBorders>
+              <w:top w:val="single" w:sz="4" w:space="0" w:color="00000A"/>
+              <w:left w:val="single" w:sz="4" w:space="0" w:color="00000A"/>
+              <w:bottom w:val="single" w:sz="4" w:space="0" w:color="00000A"/>
+              <w:right w:val="single" w:sz="4" w:space="0" w:color="00000A"/>
+              <w:insideH w:val="single" w:sz="4" w:space="0" w:color="00000A"/>
+              <w:insideV w:val="single" w:sz="4" w:space="0" w:color="00000A"/>
+            </w:tcBorders>
+            <w:shd w:color="auto" w:fill="auto" w:val="clear"/>
+          </w:tcPr>
+          <w:p>
+            <w:pPr>
+              <w:pStyle w:val="Normal"/>
+              <w:jc w:val="center"/>
+              <w:rPr>
+                <w:rFonts w:eastAsia="Times New Roman" w:cs="Calibri" w:cstheme="minorHAnsi"/>
+                <w:color w:val="00000A"/>
+                <w:sz w:val="20"/>
+                <w:szCs w:val="20"/>
+                <w:lang w:eastAsia="pt-BR"/>
+              </w:rPr>
+            </w:pPr>
+            <w:r>
+              <w:rPr>
+                <w:rFonts w:eastAsia="Times New Roman" w:cs="Calibri" w:cstheme="minorHAnsi"/>
+                <w:color w:val="00000A"/>
+                <w:sz w:val="20"/>
+                <w:szCs w:val="20"/>
+                <w:lang w:eastAsia="pt-BR"/>
+              </w:rPr>
+              <w:t>3-Média</w:t>
+            </w:r>
+          </w:p>
+        </w:tc>
+        <w:tc>
+          <w:tcPr>
+            <w:tcW w:w="1183" w:type="dxa"/>
+            <w:tcBorders>
+              <w:top w:val="single" w:sz="4" w:space="0" w:color="00000A"/>
+              <w:left w:val="single" w:sz="4" w:space="0" w:color="00000A"/>
+              <w:bottom w:val="single" w:sz="4" w:space="0" w:color="00000A"/>
+              <w:right w:val="single" w:sz="4" w:space="0" w:color="00000A"/>
+              <w:insideH w:val="single" w:sz="4" w:space="0" w:color="00000A"/>
+              <w:insideV w:val="single" w:sz="4" w:space="0" w:color="00000A"/>
+            </w:tcBorders>
+            <w:shd w:color="auto" w:fill="auto" w:val="clear"/>
+          </w:tcPr>
+          <w:p>
+            <w:pPr>
+              <w:pStyle w:val="Normal"/>
+              <w:jc w:val="center"/>
+              <w:rPr>
+                <w:rFonts w:eastAsia="Times New Roman" w:cs="Calibri" w:cstheme="minorHAnsi"/>
+                <w:color w:val="00000A"/>
+                <w:sz w:val="20"/>
+                <w:szCs w:val="20"/>
+                <w:lang w:eastAsia="pt-BR"/>
+              </w:rPr>
+            </w:pPr>
+            <w:r>
+              <w:rPr>
+                <w:rFonts w:eastAsia="Times New Roman" w:cs="Calibri" w:cstheme="minorHAnsi"/>
+                <w:color w:val="00000A"/>
+                <w:sz w:val="20"/>
+                <w:szCs w:val="20"/>
+                <w:lang w:eastAsia="pt-BR"/>
+              </w:rPr>
+              <w:t>5-Muito Alto</w:t>
+            </w:r>
+          </w:p>
+        </w:tc>
+        <w:tc>
+          <w:tcPr>
+            <w:tcW w:w="2679" w:type="dxa"/>
+            <w:tcBorders>
+              <w:top w:val="single" w:sz="4" w:space="0" w:color="00000A"/>
+              <w:left w:val="single" w:sz="4" w:space="0" w:color="00000A"/>
+              <w:bottom w:val="single" w:sz="4" w:space="0" w:color="00000A"/>
+              <w:right w:val="single" w:sz="4" w:space="0" w:color="00000A"/>
+              <w:insideH w:val="single" w:sz="4" w:space="0" w:color="00000A"/>
+              <w:insideV w:val="single" w:sz="4" w:space="0" w:color="00000A"/>
+            </w:tcBorders>
+            <w:shd w:color="auto" w:fill="auto" w:val="clear"/>
+          </w:tcPr>
+          <w:p>
+            <w:pPr>
+              <w:pStyle w:val="Normal"/>
+              <w:jc w:val="center"/>
+              <w:rPr>
+                <w:rFonts w:eastAsia="Times New Roman" w:cs="Calibri" w:cstheme="minorHAnsi"/>
+                <w:color w:val="00000A"/>
+                <w:sz w:val="20"/>
+                <w:szCs w:val="20"/>
+                <w:lang w:eastAsia="pt-BR"/>
+              </w:rPr>
+            </w:pPr>
+            <w:r>
+              <w:rPr>
+                <w:rFonts w:eastAsia="Times New Roman" w:cs="Calibri" w:cstheme="minorHAnsi"/>
+                <w:color w:val="00000A"/>
+                <w:sz w:val="20"/>
+                <w:szCs w:val="20"/>
+                <w:lang w:eastAsia="pt-BR"/>
+              </w:rPr>
+              <w:t>Atraso do cronograma, replanejamento</w:t>
+            </w:r>
+          </w:p>
+        </w:tc>
+      </w:tr>
+      <w:tr>
+        <w:trPr>
+          <w:trHeight w:val="562" w:hRule="atLeast"/>
+        </w:trPr>
+        <w:tc>
+          <w:tcPr>
+            <w:tcW w:w="517" w:type="dxa"/>
+            <w:tcBorders>
+              <w:top w:val="single" w:sz="4" w:space="0" w:color="00000A"/>
+              <w:left w:val="single" w:sz="4" w:space="0" w:color="00000A"/>
+              <w:bottom w:val="single" w:sz="4" w:space="0" w:color="00000A"/>
+              <w:right w:val="single" w:sz="4" w:space="0" w:color="00000A"/>
+              <w:insideH w:val="single" w:sz="4" w:space="0" w:color="00000A"/>
+              <w:insideV w:val="single" w:sz="4" w:space="0" w:color="00000A"/>
+            </w:tcBorders>
+            <w:shd w:color="auto" w:fill="auto" w:val="clear"/>
+            <w:tcMar>
+              <w:left w:w="60" w:type="dxa"/>
+            </w:tcMar>
+          </w:tcPr>
+          <w:p>
+            <w:pPr>
+              <w:pStyle w:val="Normal"/>
+              <w:jc w:val="center"/>
+              <w:rPr>
+                <w:rFonts w:eastAsia="Times New Roman" w:cs="Calibri" w:cstheme="minorHAnsi"/>
+                <w:color w:val="00000A"/>
+                <w:sz w:val="20"/>
+                <w:szCs w:val="20"/>
+                <w:lang w:eastAsia="pt-BR"/>
+              </w:rPr>
+            </w:pPr>
+            <w:r>
+              <w:rPr>
+                <w:rFonts w:eastAsia="Times New Roman" w:cs="Calibri" w:cstheme="minorHAnsi"/>
+                <w:color w:val="00000A"/>
+                <w:sz w:val="20"/>
+                <w:szCs w:val="20"/>
+                <w:lang w:eastAsia="pt-BR"/>
+              </w:rPr>
               <w:t>7</w:t>
             </w:r>
           </w:p>
         </w:tc>
         <w:tc>
           <w:tcPr>
-            <w:tcW w:w="1044" w:type="dxa"/>
+            <w:tcW w:w="1045" w:type="dxa"/>
             <w:tcBorders>
               <w:top w:val="single" w:sz="4" w:space="0" w:color="00000A"/>
               <w:left w:val="single" w:sz="4" w:space="0" w:color="00000A"/>
@@ -10367,7 +10424,7 @@
             </w:tcBorders>
             <w:shd w:color="000000" w:fill="FFFF00" w:val="clear"/>
             <w:tcMar>
-              <w:left w:w="65" w:type="dxa"/>
+              <w:left w:w="60" w:type="dxa"/>
             </w:tcMar>
           </w:tcPr>
           <w:p>
@@ -10398,151 +10455,7 @@
           <w:tcPr>
             <w:tcW w:w="2838" w:type="dxa"/>
             <w:tcBorders>
-              <w:bottom w:val="single" w:sz="4" w:space="0" w:color="00000A"/>
-              <w:right w:val="single" w:sz="4" w:space="0" w:color="00000A"/>
-              <w:insideH w:val="single" w:sz="4" w:space="0" w:color="00000A"/>
-              <w:insideV w:val="single" w:sz="4" w:space="0" w:color="00000A"/>
-            </w:tcBorders>
-            <w:shd w:color="auto" w:fill="auto" w:val="clear"/>
-          </w:tcPr>
-          <w:p>
-            <w:pPr>
-              <w:pStyle w:val="Normal"/>
-              <w:jc w:val="center"/>
-              <w:rPr>
-                <w:rFonts w:eastAsia="Times New Roman" w:cs="Calibri" w:cstheme="minorHAnsi"/>
-                <w:color w:val="00000A"/>
-                <w:sz w:val="20"/>
-                <w:szCs w:val="20"/>
-                <w:lang w:eastAsia="pt-BR"/>
-              </w:rPr>
-            </w:pPr>
-            <w:r>
-              <w:rPr>
-                <w:rFonts w:eastAsia="Times New Roman" w:cs="Calibri" w:cstheme="minorHAnsi"/>
-                <w:color w:val="00000A"/>
-                <w:sz w:val="20"/>
-                <w:szCs w:val="20"/>
-                <w:lang w:eastAsia="pt-BR"/>
-              </w:rPr>
-              <w:t>Pressão do cliente</w:t>
-            </w:r>
-          </w:p>
-        </w:tc>
-        <w:tc>
-          <w:tcPr>
-            <w:tcW w:w="1417" w:type="dxa"/>
-            <w:tcBorders>
-              <w:bottom w:val="single" w:sz="4" w:space="0" w:color="00000A"/>
-              <w:right w:val="single" w:sz="4" w:space="0" w:color="00000A"/>
-              <w:insideH w:val="single" w:sz="4" w:space="0" w:color="00000A"/>
-              <w:insideV w:val="single" w:sz="4" w:space="0" w:color="00000A"/>
-            </w:tcBorders>
-            <w:shd w:color="auto" w:fill="auto" w:val="clear"/>
-          </w:tcPr>
-          <w:p>
-            <w:pPr>
-              <w:pStyle w:val="Normal"/>
-              <w:jc w:val="center"/>
-              <w:rPr>
-                <w:rFonts w:eastAsia="Times New Roman" w:cs="Calibri" w:cstheme="minorHAnsi"/>
-                <w:color w:val="00000A"/>
-                <w:sz w:val="20"/>
-                <w:szCs w:val="20"/>
-                <w:lang w:eastAsia="pt-BR"/>
-              </w:rPr>
-            </w:pPr>
-            <w:r>
-              <w:rPr>
-                <w:rFonts w:eastAsia="Times New Roman" w:cs="Calibri" w:cstheme="minorHAnsi"/>
-                <w:color w:val="00000A"/>
-                <w:sz w:val="20"/>
-                <w:szCs w:val="20"/>
-                <w:lang w:eastAsia="pt-BR"/>
-              </w:rPr>
-              <w:t>3-Média</w:t>
-            </w:r>
-          </w:p>
-        </w:tc>
-        <w:tc>
-          <w:tcPr>
-            <w:tcW w:w="1183" w:type="dxa"/>
-            <w:tcBorders>
-              <w:bottom w:val="single" w:sz="4" w:space="0" w:color="00000A"/>
-              <w:right w:val="single" w:sz="4" w:space="0" w:color="00000A"/>
-              <w:insideH w:val="single" w:sz="4" w:space="0" w:color="00000A"/>
-              <w:insideV w:val="single" w:sz="4" w:space="0" w:color="00000A"/>
-            </w:tcBorders>
-            <w:shd w:color="auto" w:fill="auto" w:val="clear"/>
-          </w:tcPr>
-          <w:p>
-            <w:pPr>
-              <w:pStyle w:val="Normal"/>
-              <w:jc w:val="center"/>
-              <w:rPr>
-                <w:rFonts w:eastAsia="Times New Roman" w:cs="Calibri" w:cstheme="minorHAnsi"/>
-                <w:color w:val="00000A"/>
-                <w:sz w:val="20"/>
-                <w:szCs w:val="20"/>
-                <w:lang w:eastAsia="pt-BR"/>
-              </w:rPr>
-            </w:pPr>
-            <w:r>
-              <w:rPr>
-                <w:rFonts w:eastAsia="Times New Roman" w:cs="Calibri" w:cstheme="minorHAnsi"/>
-                <w:color w:val="00000A"/>
-                <w:sz w:val="20"/>
-                <w:szCs w:val="20"/>
-                <w:lang w:eastAsia="pt-BR"/>
-              </w:rPr>
-              <w:t>3-Médio</w:t>
-            </w:r>
-          </w:p>
-        </w:tc>
-        <w:tc>
-          <w:tcPr>
-            <w:tcW w:w="2679" w:type="dxa"/>
-            <w:tcBorders>
-              <w:bottom w:val="single" w:sz="4" w:space="0" w:color="00000A"/>
-              <w:right w:val="single" w:sz="4" w:space="0" w:color="00000A"/>
-              <w:insideH w:val="single" w:sz="4" w:space="0" w:color="00000A"/>
-              <w:insideV w:val="single" w:sz="4" w:space="0" w:color="00000A"/>
-            </w:tcBorders>
-            <w:shd w:color="auto" w:fill="auto" w:val="clear"/>
-          </w:tcPr>
-          <w:p>
-            <w:pPr>
-              <w:pStyle w:val="Normal"/>
-              <w:jc w:val="center"/>
-              <w:rPr>
-                <w:rFonts w:eastAsia="Times New Roman" w:cs="Calibri" w:cstheme="minorHAnsi"/>
-                <w:color w:val="00000A"/>
-                <w:sz w:val="20"/>
-                <w:szCs w:val="20"/>
-                <w:lang w:eastAsia="pt-BR"/>
-              </w:rPr>
-            </w:pPr>
-            <w:r>
-              <w:rPr>
-                <w:rFonts w:eastAsia="Times New Roman" w:cs="Calibri" w:cstheme="minorHAnsi"/>
-                <w:color w:val="00000A"/>
-                <w:sz w:val="20"/>
-                <w:szCs w:val="20"/>
-                <w:lang w:eastAsia="pt-BR"/>
-              </w:rPr>
-              <w:t>Insatisfação e problemas com os envolvidos no projeto</w:t>
-            </w:r>
-          </w:p>
-        </w:tc>
-      </w:tr>
-      <w:tr>
-        <w:trPr>
-          <w:trHeight w:val="900" w:hRule="atLeast"/>
-        </w:trPr>
-        <w:tc>
-          <w:tcPr>
-            <w:tcW w:w="518" w:type="dxa"/>
-            <w:tcBorders>
+              <w:top w:val="single" w:sz="4" w:space="0" w:color="00000A"/>
               <w:left w:val="single" w:sz="4" w:space="0" w:color="00000A"/>
               <w:bottom w:val="single" w:sz="4" w:space="0" w:color="00000A"/>
               <w:right w:val="single" w:sz="4" w:space="0" w:color="00000A"/>
@@ -10550,9 +10463,6 @@
               <w:insideV w:val="single" w:sz="4" w:space="0" w:color="00000A"/>
             </w:tcBorders>
             <w:shd w:color="auto" w:fill="auto" w:val="clear"/>
-            <w:tcMar>
-              <w:left w:w="65" w:type="dxa"/>
-            </w:tcMar>
           </w:tcPr>
           <w:p>
             <w:pPr>
@@ -10574,13 +10484,169 @@
                 <w:szCs w:val="20"/>
                 <w:lang w:eastAsia="pt-BR"/>
               </w:rPr>
+              <w:t>Pressão do cliente</w:t>
+            </w:r>
+          </w:p>
+        </w:tc>
+        <w:tc>
+          <w:tcPr>
+            <w:tcW w:w="1417" w:type="dxa"/>
+            <w:tcBorders>
+              <w:top w:val="single" w:sz="4" w:space="0" w:color="00000A"/>
+              <w:left w:val="single" w:sz="4" w:space="0" w:color="00000A"/>
+              <w:bottom w:val="single" w:sz="4" w:space="0" w:color="00000A"/>
+              <w:right w:val="single" w:sz="4" w:space="0" w:color="00000A"/>
+              <w:insideH w:val="single" w:sz="4" w:space="0" w:color="00000A"/>
+              <w:insideV w:val="single" w:sz="4" w:space="0" w:color="00000A"/>
+            </w:tcBorders>
+            <w:shd w:color="auto" w:fill="auto" w:val="clear"/>
+          </w:tcPr>
+          <w:p>
+            <w:pPr>
+              <w:pStyle w:val="Normal"/>
+              <w:jc w:val="center"/>
+              <w:rPr>
+                <w:rFonts w:eastAsia="Times New Roman" w:cs="Calibri" w:cstheme="minorHAnsi"/>
+                <w:color w:val="00000A"/>
+                <w:sz w:val="20"/>
+                <w:szCs w:val="20"/>
+                <w:lang w:eastAsia="pt-BR"/>
+              </w:rPr>
+            </w:pPr>
+            <w:r>
+              <w:rPr>
+                <w:rFonts w:eastAsia="Times New Roman" w:cs="Calibri" w:cstheme="minorHAnsi"/>
+                <w:color w:val="00000A"/>
+                <w:sz w:val="20"/>
+                <w:szCs w:val="20"/>
+                <w:lang w:eastAsia="pt-BR"/>
+              </w:rPr>
+              <w:t>3-Média</w:t>
+            </w:r>
+          </w:p>
+        </w:tc>
+        <w:tc>
+          <w:tcPr>
+            <w:tcW w:w="1183" w:type="dxa"/>
+            <w:tcBorders>
+              <w:top w:val="single" w:sz="4" w:space="0" w:color="00000A"/>
+              <w:left w:val="single" w:sz="4" w:space="0" w:color="00000A"/>
+              <w:bottom w:val="single" w:sz="4" w:space="0" w:color="00000A"/>
+              <w:right w:val="single" w:sz="4" w:space="0" w:color="00000A"/>
+              <w:insideH w:val="single" w:sz="4" w:space="0" w:color="00000A"/>
+              <w:insideV w:val="single" w:sz="4" w:space="0" w:color="00000A"/>
+            </w:tcBorders>
+            <w:shd w:color="auto" w:fill="auto" w:val="clear"/>
+          </w:tcPr>
+          <w:p>
+            <w:pPr>
+              <w:pStyle w:val="Normal"/>
+              <w:jc w:val="center"/>
+              <w:rPr>
+                <w:rFonts w:eastAsia="Times New Roman" w:cs="Calibri" w:cstheme="minorHAnsi"/>
+                <w:color w:val="00000A"/>
+                <w:sz w:val="20"/>
+                <w:szCs w:val="20"/>
+                <w:lang w:eastAsia="pt-BR"/>
+              </w:rPr>
+            </w:pPr>
+            <w:r>
+              <w:rPr>
+                <w:rFonts w:eastAsia="Times New Roman" w:cs="Calibri" w:cstheme="minorHAnsi"/>
+                <w:color w:val="00000A"/>
+                <w:sz w:val="20"/>
+                <w:szCs w:val="20"/>
+                <w:lang w:eastAsia="pt-BR"/>
+              </w:rPr>
+              <w:t>3-Médio</w:t>
+            </w:r>
+          </w:p>
+        </w:tc>
+        <w:tc>
+          <w:tcPr>
+            <w:tcW w:w="2679" w:type="dxa"/>
+            <w:tcBorders>
+              <w:top w:val="single" w:sz="4" w:space="0" w:color="00000A"/>
+              <w:left w:val="single" w:sz="4" w:space="0" w:color="00000A"/>
+              <w:bottom w:val="single" w:sz="4" w:space="0" w:color="00000A"/>
+              <w:right w:val="single" w:sz="4" w:space="0" w:color="00000A"/>
+              <w:insideH w:val="single" w:sz="4" w:space="0" w:color="00000A"/>
+              <w:insideV w:val="single" w:sz="4" w:space="0" w:color="00000A"/>
+            </w:tcBorders>
+            <w:shd w:color="auto" w:fill="auto" w:val="clear"/>
+          </w:tcPr>
+          <w:p>
+            <w:pPr>
+              <w:pStyle w:val="Normal"/>
+              <w:jc w:val="center"/>
+              <w:rPr>
+                <w:rFonts w:eastAsia="Times New Roman" w:cs="Calibri" w:cstheme="minorHAnsi"/>
+                <w:color w:val="00000A"/>
+                <w:sz w:val="20"/>
+                <w:szCs w:val="20"/>
+                <w:lang w:eastAsia="pt-BR"/>
+              </w:rPr>
+            </w:pPr>
+            <w:r>
+              <w:rPr>
+                <w:rFonts w:eastAsia="Times New Roman" w:cs="Calibri" w:cstheme="minorHAnsi"/>
+                <w:color w:val="00000A"/>
+                <w:sz w:val="20"/>
+                <w:szCs w:val="20"/>
+                <w:lang w:eastAsia="pt-BR"/>
+              </w:rPr>
+              <w:t>Insatisfação e problemas com os envolvidos no projeto</w:t>
+            </w:r>
+          </w:p>
+        </w:tc>
+      </w:tr>
+      <w:tr>
+        <w:trPr>
+          <w:trHeight w:val="900" w:hRule="atLeast"/>
+        </w:trPr>
+        <w:tc>
+          <w:tcPr>
+            <w:tcW w:w="517" w:type="dxa"/>
+            <w:tcBorders>
+              <w:top w:val="single" w:sz="4" w:space="0" w:color="00000A"/>
+              <w:left w:val="single" w:sz="4" w:space="0" w:color="00000A"/>
+              <w:bottom w:val="single" w:sz="4" w:space="0" w:color="00000A"/>
+              <w:right w:val="single" w:sz="4" w:space="0" w:color="00000A"/>
+              <w:insideH w:val="single" w:sz="4" w:space="0" w:color="00000A"/>
+              <w:insideV w:val="single" w:sz="4" w:space="0" w:color="00000A"/>
+            </w:tcBorders>
+            <w:shd w:color="auto" w:fill="auto" w:val="clear"/>
+            <w:tcMar>
+              <w:left w:w="60" w:type="dxa"/>
+            </w:tcMar>
+          </w:tcPr>
+          <w:p>
+            <w:pPr>
+              <w:pStyle w:val="Normal"/>
+              <w:jc w:val="center"/>
+              <w:rPr>
+                <w:rFonts w:eastAsia="Times New Roman" w:cs="Calibri" w:cstheme="minorHAnsi"/>
+                <w:color w:val="00000A"/>
+                <w:sz w:val="20"/>
+                <w:szCs w:val="20"/>
+                <w:lang w:eastAsia="pt-BR"/>
+              </w:rPr>
+            </w:pPr>
+            <w:r>
+              <w:rPr>
+                <w:rFonts w:eastAsia="Times New Roman" w:cs="Calibri" w:cstheme="minorHAnsi"/>
+                <w:color w:val="00000A"/>
+                <w:sz w:val="20"/>
+                <w:szCs w:val="20"/>
+                <w:lang w:eastAsia="pt-BR"/>
+              </w:rPr>
               <w:t>8</w:t>
             </w:r>
           </w:p>
         </w:tc>
         <w:tc>
           <w:tcPr>
-            <w:tcW w:w="1044" w:type="dxa"/>
+            <w:tcW w:w="1045" w:type="dxa"/>
             <w:tcBorders>
               <w:top w:val="single" w:sz="4" w:space="0" w:color="00000A"/>
               <w:left w:val="single" w:sz="4" w:space="0" w:color="00000A"/>
@@ -10591,7 +10657,7 @@
             </w:tcBorders>
             <w:shd w:color="000000" w:fill="FFFF00" w:val="clear"/>
             <w:tcMar>
-              <w:left w:w="65" w:type="dxa"/>
+              <w:left w:w="60" w:type="dxa"/>
             </w:tcMar>
           </w:tcPr>
           <w:p>
@@ -10622,151 +10688,7 @@
           <w:tcPr>
             <w:tcW w:w="2838" w:type="dxa"/>
             <w:tcBorders>
-              <w:bottom w:val="single" w:sz="4" w:space="0" w:color="00000A"/>
-              <w:right w:val="single" w:sz="4" w:space="0" w:color="00000A"/>
-              <w:insideH w:val="single" w:sz="4" w:space="0" w:color="00000A"/>
-              <w:insideV w:val="single" w:sz="4" w:space="0" w:color="00000A"/>
-            </w:tcBorders>
-            <w:shd w:color="auto" w:fill="auto" w:val="clear"/>
-          </w:tcPr>
-          <w:p>
-            <w:pPr>
-              <w:pStyle w:val="Normal"/>
-              <w:jc w:val="center"/>
-              <w:rPr>
-                <w:rFonts w:eastAsia="Times New Roman" w:cs="Calibri" w:cstheme="minorHAnsi"/>
-                <w:color w:val="00000A"/>
-                <w:sz w:val="20"/>
-                <w:szCs w:val="20"/>
-                <w:lang w:eastAsia="pt-BR"/>
-              </w:rPr>
-            </w:pPr>
-            <w:r>
-              <w:rPr>
-                <w:rFonts w:eastAsia="Times New Roman" w:cs="Calibri" w:cstheme="minorHAnsi"/>
-                <w:color w:val="00000A"/>
-                <w:sz w:val="20"/>
-                <w:szCs w:val="20"/>
-                <w:lang w:eastAsia="pt-BR"/>
-              </w:rPr>
-              <w:t>Problemas com o grupo de desenvolvimento</w:t>
-            </w:r>
-          </w:p>
-        </w:tc>
-        <w:tc>
-          <w:tcPr>
-            <w:tcW w:w="1417" w:type="dxa"/>
-            <w:tcBorders>
-              <w:bottom w:val="single" w:sz="4" w:space="0" w:color="00000A"/>
-              <w:right w:val="single" w:sz="4" w:space="0" w:color="00000A"/>
-              <w:insideH w:val="single" w:sz="4" w:space="0" w:color="00000A"/>
-              <w:insideV w:val="single" w:sz="4" w:space="0" w:color="00000A"/>
-            </w:tcBorders>
-            <w:shd w:color="auto" w:fill="auto" w:val="clear"/>
-          </w:tcPr>
-          <w:p>
-            <w:pPr>
-              <w:pStyle w:val="Normal"/>
-              <w:jc w:val="center"/>
-              <w:rPr>
-                <w:rFonts w:eastAsia="Times New Roman" w:cs="Calibri" w:cstheme="minorHAnsi"/>
-                <w:color w:val="00000A"/>
-                <w:sz w:val="20"/>
-                <w:szCs w:val="20"/>
-                <w:lang w:eastAsia="pt-BR"/>
-              </w:rPr>
-            </w:pPr>
-            <w:r>
-              <w:rPr>
-                <w:rFonts w:eastAsia="Times New Roman" w:cs="Calibri" w:cstheme="minorHAnsi"/>
-                <w:color w:val="00000A"/>
-                <w:sz w:val="20"/>
-                <w:szCs w:val="20"/>
-                <w:lang w:eastAsia="pt-BR"/>
-              </w:rPr>
-              <w:t>2-Baixa</w:t>
-            </w:r>
-          </w:p>
-        </w:tc>
-        <w:tc>
-          <w:tcPr>
-            <w:tcW w:w="1183" w:type="dxa"/>
-            <w:tcBorders>
-              <w:bottom w:val="single" w:sz="4" w:space="0" w:color="00000A"/>
-              <w:right w:val="single" w:sz="4" w:space="0" w:color="00000A"/>
-              <w:insideH w:val="single" w:sz="4" w:space="0" w:color="00000A"/>
-              <w:insideV w:val="single" w:sz="4" w:space="0" w:color="00000A"/>
-            </w:tcBorders>
-            <w:shd w:color="auto" w:fill="auto" w:val="clear"/>
-          </w:tcPr>
-          <w:p>
-            <w:pPr>
-              <w:pStyle w:val="Normal"/>
-              <w:jc w:val="center"/>
-              <w:rPr>
-                <w:rFonts w:eastAsia="Times New Roman" w:cs="Calibri" w:cstheme="minorHAnsi"/>
-                <w:color w:val="00000A"/>
-                <w:sz w:val="20"/>
-                <w:szCs w:val="20"/>
-                <w:lang w:eastAsia="pt-BR"/>
-              </w:rPr>
-            </w:pPr>
-            <w:r>
-              <w:rPr>
-                <w:rFonts w:eastAsia="Times New Roman" w:cs="Calibri" w:cstheme="minorHAnsi"/>
-                <w:color w:val="00000A"/>
-                <w:sz w:val="20"/>
-                <w:szCs w:val="20"/>
-                <w:lang w:eastAsia="pt-BR"/>
-              </w:rPr>
-              <w:t>4-Alto</w:t>
-            </w:r>
-          </w:p>
-        </w:tc>
-        <w:tc>
-          <w:tcPr>
-            <w:tcW w:w="2679" w:type="dxa"/>
-            <w:tcBorders>
-              <w:bottom w:val="single" w:sz="4" w:space="0" w:color="00000A"/>
-              <w:right w:val="single" w:sz="4" w:space="0" w:color="00000A"/>
-              <w:insideH w:val="single" w:sz="4" w:space="0" w:color="00000A"/>
-              <w:insideV w:val="single" w:sz="4" w:space="0" w:color="00000A"/>
-            </w:tcBorders>
-            <w:shd w:color="auto" w:fill="auto" w:val="clear"/>
-          </w:tcPr>
-          <w:p>
-            <w:pPr>
-              <w:pStyle w:val="Normal"/>
-              <w:jc w:val="center"/>
-              <w:rPr>
-                <w:rFonts w:eastAsia="Times New Roman" w:cs="Calibri" w:cstheme="minorHAnsi"/>
-                <w:color w:val="00000A"/>
-                <w:sz w:val="20"/>
-                <w:szCs w:val="20"/>
-                <w:lang w:eastAsia="pt-BR"/>
-              </w:rPr>
-            </w:pPr>
-            <w:r>
-              <w:rPr>
-                <w:rFonts w:eastAsia="Times New Roman" w:cs="Calibri" w:cstheme="minorHAnsi"/>
-                <w:color w:val="00000A"/>
-                <w:sz w:val="20"/>
-                <w:szCs w:val="20"/>
-                <w:lang w:eastAsia="pt-BR"/>
-              </w:rPr>
-              <w:t>Atraso do cronograma, insatisfação dos envolvidos no projeto</w:t>
-            </w:r>
-          </w:p>
-        </w:tc>
-      </w:tr>
-      <w:tr>
-        <w:trPr>
-          <w:trHeight w:val="639" w:hRule="atLeast"/>
-        </w:trPr>
-        <w:tc>
-          <w:tcPr>
-            <w:tcW w:w="518" w:type="dxa"/>
-            <w:tcBorders>
+              <w:top w:val="single" w:sz="4" w:space="0" w:color="00000A"/>
               <w:left w:val="single" w:sz="4" w:space="0" w:color="00000A"/>
               <w:bottom w:val="single" w:sz="4" w:space="0" w:color="00000A"/>
               <w:right w:val="single" w:sz="4" w:space="0" w:color="00000A"/>
@@ -10774,9 +10696,6 @@
               <w:insideV w:val="single" w:sz="4" w:space="0" w:color="00000A"/>
             </w:tcBorders>
             <w:shd w:color="auto" w:fill="auto" w:val="clear"/>
-            <w:tcMar>
-              <w:left w:w="65" w:type="dxa"/>
-            </w:tcMar>
           </w:tcPr>
           <w:p>
             <w:pPr>
@@ -10798,13 +10717,169 @@
                 <w:szCs w:val="20"/>
                 <w:lang w:eastAsia="pt-BR"/>
               </w:rPr>
+              <w:t>Problemas com o grupo de desenvolvimento</w:t>
+            </w:r>
+          </w:p>
+        </w:tc>
+        <w:tc>
+          <w:tcPr>
+            <w:tcW w:w="1417" w:type="dxa"/>
+            <w:tcBorders>
+              <w:top w:val="single" w:sz="4" w:space="0" w:color="00000A"/>
+              <w:left w:val="single" w:sz="4" w:space="0" w:color="00000A"/>
+              <w:bottom w:val="single" w:sz="4" w:space="0" w:color="00000A"/>
+              <w:right w:val="single" w:sz="4" w:space="0" w:color="00000A"/>
+              <w:insideH w:val="single" w:sz="4" w:space="0" w:color="00000A"/>
+              <w:insideV w:val="single" w:sz="4" w:space="0" w:color="00000A"/>
+            </w:tcBorders>
+            <w:shd w:color="auto" w:fill="auto" w:val="clear"/>
+          </w:tcPr>
+          <w:p>
+            <w:pPr>
+              <w:pStyle w:val="Normal"/>
+              <w:jc w:val="center"/>
+              <w:rPr>
+                <w:rFonts w:eastAsia="Times New Roman" w:cs="Calibri" w:cstheme="minorHAnsi"/>
+                <w:color w:val="00000A"/>
+                <w:sz w:val="20"/>
+                <w:szCs w:val="20"/>
+                <w:lang w:eastAsia="pt-BR"/>
+              </w:rPr>
+            </w:pPr>
+            <w:r>
+              <w:rPr>
+                <w:rFonts w:eastAsia="Times New Roman" w:cs="Calibri" w:cstheme="minorHAnsi"/>
+                <w:color w:val="00000A"/>
+                <w:sz w:val="20"/>
+                <w:szCs w:val="20"/>
+                <w:lang w:eastAsia="pt-BR"/>
+              </w:rPr>
+              <w:t>2-Baixa</w:t>
+            </w:r>
+          </w:p>
+        </w:tc>
+        <w:tc>
+          <w:tcPr>
+            <w:tcW w:w="1183" w:type="dxa"/>
+            <w:tcBorders>
+              <w:top w:val="single" w:sz="4" w:space="0" w:color="00000A"/>
+              <w:left w:val="single" w:sz="4" w:space="0" w:color="00000A"/>
+              <w:bottom w:val="single" w:sz="4" w:space="0" w:color="00000A"/>
+              <w:right w:val="single" w:sz="4" w:space="0" w:color="00000A"/>
+              <w:insideH w:val="single" w:sz="4" w:space="0" w:color="00000A"/>
+              <w:insideV w:val="single" w:sz="4" w:space="0" w:color="00000A"/>
+            </w:tcBorders>
+            <w:shd w:color="auto" w:fill="auto" w:val="clear"/>
+          </w:tcPr>
+          <w:p>
+            <w:pPr>
+              <w:pStyle w:val="Normal"/>
+              <w:jc w:val="center"/>
+              <w:rPr>
+                <w:rFonts w:eastAsia="Times New Roman" w:cs="Calibri" w:cstheme="minorHAnsi"/>
+                <w:color w:val="00000A"/>
+                <w:sz w:val="20"/>
+                <w:szCs w:val="20"/>
+                <w:lang w:eastAsia="pt-BR"/>
+              </w:rPr>
+            </w:pPr>
+            <w:r>
+              <w:rPr>
+                <w:rFonts w:eastAsia="Times New Roman" w:cs="Calibri" w:cstheme="minorHAnsi"/>
+                <w:color w:val="00000A"/>
+                <w:sz w:val="20"/>
+                <w:szCs w:val="20"/>
+                <w:lang w:eastAsia="pt-BR"/>
+              </w:rPr>
+              <w:t>4-Alto</w:t>
+            </w:r>
+          </w:p>
+        </w:tc>
+        <w:tc>
+          <w:tcPr>
+            <w:tcW w:w="2679" w:type="dxa"/>
+            <w:tcBorders>
+              <w:top w:val="single" w:sz="4" w:space="0" w:color="00000A"/>
+              <w:left w:val="single" w:sz="4" w:space="0" w:color="00000A"/>
+              <w:bottom w:val="single" w:sz="4" w:space="0" w:color="00000A"/>
+              <w:right w:val="single" w:sz="4" w:space="0" w:color="00000A"/>
+              <w:insideH w:val="single" w:sz="4" w:space="0" w:color="00000A"/>
+              <w:insideV w:val="single" w:sz="4" w:space="0" w:color="00000A"/>
+            </w:tcBorders>
+            <w:shd w:color="auto" w:fill="auto" w:val="clear"/>
+          </w:tcPr>
+          <w:p>
+            <w:pPr>
+              <w:pStyle w:val="Normal"/>
+              <w:jc w:val="center"/>
+              <w:rPr>
+                <w:rFonts w:eastAsia="Times New Roman" w:cs="Calibri" w:cstheme="minorHAnsi"/>
+                <w:color w:val="00000A"/>
+                <w:sz w:val="20"/>
+                <w:szCs w:val="20"/>
+                <w:lang w:eastAsia="pt-BR"/>
+              </w:rPr>
+            </w:pPr>
+            <w:r>
+              <w:rPr>
+                <w:rFonts w:eastAsia="Times New Roman" w:cs="Calibri" w:cstheme="minorHAnsi"/>
+                <w:color w:val="00000A"/>
+                <w:sz w:val="20"/>
+                <w:szCs w:val="20"/>
+                <w:lang w:eastAsia="pt-BR"/>
+              </w:rPr>
+              <w:t>Atraso do cronograma, insatisfação dos envolvidos no projeto</w:t>
+            </w:r>
+          </w:p>
+        </w:tc>
+      </w:tr>
+      <w:tr>
+        <w:trPr>
+          <w:trHeight w:val="639" w:hRule="atLeast"/>
+        </w:trPr>
+        <w:tc>
+          <w:tcPr>
+            <w:tcW w:w="517" w:type="dxa"/>
+            <w:tcBorders>
+              <w:top w:val="single" w:sz="4" w:space="0" w:color="00000A"/>
+              <w:left w:val="single" w:sz="4" w:space="0" w:color="00000A"/>
+              <w:bottom w:val="single" w:sz="4" w:space="0" w:color="00000A"/>
+              <w:right w:val="single" w:sz="4" w:space="0" w:color="00000A"/>
+              <w:insideH w:val="single" w:sz="4" w:space="0" w:color="00000A"/>
+              <w:insideV w:val="single" w:sz="4" w:space="0" w:color="00000A"/>
+            </w:tcBorders>
+            <w:shd w:color="auto" w:fill="auto" w:val="clear"/>
+            <w:tcMar>
+              <w:left w:w="60" w:type="dxa"/>
+            </w:tcMar>
+          </w:tcPr>
+          <w:p>
+            <w:pPr>
+              <w:pStyle w:val="Normal"/>
+              <w:jc w:val="center"/>
+              <w:rPr>
+                <w:rFonts w:eastAsia="Times New Roman" w:cs="Calibri" w:cstheme="minorHAnsi"/>
+                <w:color w:val="00000A"/>
+                <w:sz w:val="20"/>
+                <w:szCs w:val="20"/>
+                <w:lang w:eastAsia="pt-BR"/>
+              </w:rPr>
+            </w:pPr>
+            <w:r>
+              <w:rPr>
+                <w:rFonts w:eastAsia="Times New Roman" w:cs="Calibri" w:cstheme="minorHAnsi"/>
+                <w:color w:val="00000A"/>
+                <w:sz w:val="20"/>
+                <w:szCs w:val="20"/>
+                <w:lang w:eastAsia="pt-BR"/>
+              </w:rPr>
               <w:t>9</w:t>
             </w:r>
           </w:p>
         </w:tc>
         <w:tc>
           <w:tcPr>
-            <w:tcW w:w="1044" w:type="dxa"/>
+            <w:tcW w:w="1045" w:type="dxa"/>
             <w:tcBorders>
               <w:top w:val="single" w:sz="4" w:space="0" w:color="00000A"/>
               <w:left w:val="single" w:sz="4" w:space="0" w:color="00000A"/>
@@ -10815,7 +10890,7 @@
             </w:tcBorders>
             <w:shd w:color="000000" w:fill="FFFF00" w:val="clear"/>
             <w:tcMar>
-              <w:left w:w="65" w:type="dxa"/>
+              <w:left w:w="60" w:type="dxa"/>
             </w:tcMar>
           </w:tcPr>
           <w:p>
@@ -10846,6 +10921,8 @@
           <w:tcPr>
             <w:tcW w:w="2838" w:type="dxa"/>
             <w:tcBorders>
+              <w:top w:val="single" w:sz="4" w:space="0" w:color="00000A"/>
+              <w:left w:val="single" w:sz="4" w:space="0" w:color="00000A"/>
               <w:bottom w:val="single" w:sz="4" w:space="0" w:color="00000A"/>
               <w:right w:val="single" w:sz="4" w:space="0" w:color="00000A"/>
               <w:insideH w:val="single" w:sz="4" w:space="0" w:color="00000A"/>
@@ -10881,6 +10958,8 @@
           <w:tcPr>
             <w:tcW w:w="1417" w:type="dxa"/>
             <w:tcBorders>
+              <w:top w:val="single" w:sz="4" w:space="0" w:color="00000A"/>
+              <w:left w:val="single" w:sz="4" w:space="0" w:color="00000A"/>
               <w:bottom w:val="single" w:sz="4" w:space="0" w:color="00000A"/>
               <w:right w:val="single" w:sz="4" w:space="0" w:color="00000A"/>
               <w:insideH w:val="single" w:sz="4" w:space="0" w:color="00000A"/>
@@ -10916,6 +10995,8 @@
           <w:tcPr>
             <w:tcW w:w="1183" w:type="dxa"/>
             <w:tcBorders>
+              <w:top w:val="single" w:sz="4" w:space="0" w:color="00000A"/>
+              <w:left w:val="single" w:sz="4" w:space="0" w:color="00000A"/>
               <w:bottom w:val="single" w:sz="4" w:space="0" w:color="00000A"/>
               <w:right w:val="single" w:sz="4" w:space="0" w:color="00000A"/>
               <w:insideH w:val="single" w:sz="4" w:space="0" w:color="00000A"/>
@@ -10951,6 +11032,8 @@
           <w:tcPr>
             <w:tcW w:w="2679" w:type="dxa"/>
             <w:tcBorders>
+              <w:top w:val="single" w:sz="4" w:space="0" w:color="00000A"/>
+              <w:left w:val="single" w:sz="4" w:space="0" w:color="00000A"/>
               <w:bottom w:val="single" w:sz="4" w:space="0" w:color="00000A"/>
               <w:right w:val="single" w:sz="4" w:space="0" w:color="00000A"/>
               <w:insideH w:val="single" w:sz="4" w:space="0" w:color="00000A"/>
@@ -11038,7 +11121,7 @@
       <w:r>
         <w:rPr/>
         <w:drawing>
-          <wp:inline distT="0" distB="0" distL="19050" distR="0">
+          <wp:inline distT="0" distB="0" distL="0" distR="0">
             <wp:extent cx="4705350" cy="1800225"/>
             <wp:effectExtent l="0" t="0" r="0" b="0"/>
             <wp:docPr id="2" name="Imagem 7" descr=""/>
@@ -11055,7 +11138,7 @@
                     </pic:cNvPicPr>
                   </pic:nvPicPr>
                   <pic:blipFill>
-                    <a:blip r:embed="rId8"/>
+                    <a:blip r:embed="rId4"/>
                     <a:stretch>
                       <a:fillRect/>
                     </a:stretch>
@@ -11112,7 +11195,7 @@
       <w:r>
         <w:rPr/>
         <w:drawing>
-          <wp:inline distT="0" distB="0" distL="19050" distR="9525">
+          <wp:inline distT="0" distB="0" distL="0" distR="0">
             <wp:extent cx="4791075" cy="1847850"/>
             <wp:effectExtent l="0" t="0" r="0" b="0"/>
             <wp:docPr id="3" name="Imagem 8" descr=""/>
@@ -11129,7 +11212,7 @@
                     </pic:cNvPicPr>
                   </pic:nvPicPr>
                   <pic:blipFill>
-                    <a:blip r:embed="rId9"/>
+                    <a:blip r:embed="rId5"/>
                     <a:stretch>
                       <a:fillRect/>
                     </a:stretch>
@@ -11167,7 +11250,7 @@
       <w:r>
         <w:rPr/>
         <w:drawing>
-          <wp:inline distT="0" distB="0" distL="19050" distR="9525">
+          <wp:inline distT="0" distB="0" distL="0" distR="0">
             <wp:extent cx="4829175" cy="1885950"/>
             <wp:effectExtent l="0" t="0" r="0" b="0"/>
             <wp:docPr id="4" name="Imagem 9" descr=""/>
@@ -11184,7 +11267,7 @@
                     </pic:cNvPicPr>
                   </pic:nvPicPr>
                   <pic:blipFill>
-                    <a:blip r:embed="rId10"/>
+                    <a:blip r:embed="rId6"/>
                     <a:stretch>
                       <a:fillRect/>
                     </a:stretch>
@@ -11289,23 +11372,19 @@
         <w:rPr/>
         <w:t xml:space="preserve">Maiores informações dos riscos e issues podem sem encontradas no documento </w:t>
       </w:r>
-      <w:hyperlink r:id="rId11">
-        <w:r>
-          <w:rPr>
-            <w:webHidden/>
-          </w:rPr>
-          <w:t xml:space="preserve"> </w:t>
-        </w:r>
-      </w:hyperlink>
-      <w:hyperlink r:id="rId12">
-        <w:r>
-          <w:rPr>
-            <w:webHidden/>
-            <w:rStyle w:val="InternetLink"/>
-          </w:rPr>
-          <w:t>Registro de Riscos</w:t>
-        </w:r>
-      </w:hyperlink>
+      <w:r>
+        <w:rPr>
+          <w:vanish/>
+        </w:rPr>
+        <w:t xml:space="preserve"> </w:t>
+      </w:r>
+      <w:r>
+        <w:rPr>
+          <w:rStyle w:val="InternetLink"/>
+          <w:vanish/>
+        </w:rPr>
+        <w:t>Registro de Riscos</w:t>
+      </w:r>
     </w:p>
     <w:p>
       <w:pPr>
@@ -11546,10 +11625,10 @@
         <w:tblStyle w:val="GridTable4Accent1"/>
         <w:tblW w:w="10359" w:type="dxa"/>
         <w:jc w:val="left"/>
-        <w:tblInd w:w="-623" w:type="dxa"/>
+        <w:tblInd w:w="-628" w:type="dxa"/>
         <w:tblCellMar>
           <w:top w:w="0" w:type="dxa"/>
-          <w:left w:w="98" w:type="dxa"/>
+          <w:left w:w="93" w:type="dxa"/>
           <w:bottom w:w="0" w:type="dxa"/>
           <w:right w:w="108" w:type="dxa"/>
         </w:tblCellMar>
@@ -11583,7 +11662,7 @@
             </w:tcBorders>
             <w:shd w:color="auto" w:fill="4F81BD" w:themeFill="accent1" w:val="clear"/>
             <w:tcMar>
-              <w:left w:w="98" w:type="dxa"/>
+              <w:left w:w="93" w:type="dxa"/>
             </w:tcMar>
           </w:tcPr>
           <w:p>
@@ -11616,7 +11695,7 @@
             </w:tcBorders>
             <w:shd w:color="auto" w:fill="4F81BD" w:themeFill="accent1" w:val="clear"/>
             <w:tcMar>
-              <w:left w:w="98" w:type="dxa"/>
+              <w:left w:w="93" w:type="dxa"/>
             </w:tcMar>
           </w:tcPr>
           <w:p>
@@ -11650,7 +11729,7 @@
             </w:tcBorders>
             <w:shd w:color="auto" w:fill="4F81BD" w:themeFill="accent1" w:val="clear"/>
             <w:tcMar>
-              <w:left w:w="98" w:type="dxa"/>
+              <w:left w:w="93" w:type="dxa"/>
             </w:tcMar>
           </w:tcPr>
           <w:p>
@@ -11684,7 +11763,7 @@
             </w:tcBorders>
             <w:shd w:color="auto" w:fill="4F81BD" w:themeFill="accent1" w:val="clear"/>
             <w:tcMar>
-              <w:left w:w="98" w:type="dxa"/>
+              <w:left w:w="93" w:type="dxa"/>
             </w:tcMar>
           </w:tcPr>
           <w:p>
@@ -11718,7 +11797,7 @@
             </w:tcBorders>
             <w:shd w:color="auto" w:fill="4F81BD" w:themeFill="accent1" w:val="clear"/>
             <w:tcMar>
-              <w:left w:w="98" w:type="dxa"/>
+              <w:left w:w="93" w:type="dxa"/>
             </w:tcMar>
           </w:tcPr>
           <w:p>
@@ -11752,7 +11831,7 @@
             </w:tcBorders>
             <w:shd w:color="auto" w:fill="4F81BD" w:themeFill="accent1" w:val="clear"/>
             <w:tcMar>
-              <w:left w:w="98" w:type="dxa"/>
+              <w:left w:w="93" w:type="dxa"/>
             </w:tcMar>
           </w:tcPr>
           <w:p>
@@ -11786,7 +11865,7 @@
             </w:tcBorders>
             <w:shd w:color="auto" w:fill="4F81BD" w:themeFill="accent1" w:val="clear"/>
             <w:tcMar>
-              <w:left w:w="98" w:type="dxa"/>
+              <w:left w:w="93" w:type="dxa"/>
             </w:tcMar>
           </w:tcPr>
           <w:p>
@@ -11820,7 +11899,7 @@
             <w:tcBorders/>
             <w:shd w:color="auto" w:fill="DBE5F1" w:themeFill="accent1" w:themeFillTint="33" w:val="clear"/>
             <w:tcMar>
-              <w:left w:w="98" w:type="dxa"/>
+              <w:left w:w="93" w:type="dxa"/>
             </w:tcMar>
           </w:tcPr>
           <w:p>
@@ -11847,7 +11926,7 @@
             <w:tcBorders/>
             <w:shd w:color="auto" w:fill="DBE5F1" w:themeFill="accent1" w:themeFillTint="33" w:val="clear"/>
             <w:tcMar>
-              <w:left w:w="98" w:type="dxa"/>
+              <w:left w:w="93" w:type="dxa"/>
             </w:tcMar>
           </w:tcPr>
           <w:p>
@@ -11868,7 +11947,7 @@
             <w:tcBorders/>
             <w:shd w:color="auto" w:fill="DBE5F1" w:themeFill="accent1" w:themeFillTint="33" w:val="clear"/>
             <w:tcMar>
-              <w:left w:w="98" w:type="dxa"/>
+              <w:left w:w="93" w:type="dxa"/>
             </w:tcMar>
           </w:tcPr>
           <w:p>
@@ -11889,7 +11968,7 @@
             <w:tcBorders/>
             <w:shd w:color="auto" w:fill="DBE5F1" w:themeFill="accent1" w:themeFillTint="33" w:val="clear"/>
             <w:tcMar>
-              <w:left w:w="98" w:type="dxa"/>
+              <w:left w:w="93" w:type="dxa"/>
             </w:tcMar>
           </w:tcPr>
           <w:p>
@@ -11910,7 +11989,7 @@
             <w:tcBorders/>
             <w:shd w:color="auto" w:fill="DBE5F1" w:themeFill="accent1" w:themeFillTint="33" w:val="clear"/>
             <w:tcMar>
-              <w:left w:w="98" w:type="dxa"/>
+              <w:left w:w="93" w:type="dxa"/>
             </w:tcMar>
           </w:tcPr>
           <w:p>
@@ -11953,7 +12032,7 @@
             <w:tcBorders/>
             <w:shd w:color="auto" w:fill="DBE5F1" w:themeFill="accent1" w:themeFillTint="33" w:val="clear"/>
             <w:tcMar>
-              <w:left w:w="98" w:type="dxa"/>
+              <w:left w:w="93" w:type="dxa"/>
             </w:tcMar>
           </w:tcPr>
           <w:p>
@@ -11974,7 +12053,7 @@
             <w:tcBorders/>
             <w:shd w:color="auto" w:fill="DBE5F1" w:themeFill="accent1" w:themeFillTint="33" w:val="clear"/>
             <w:tcMar>
-              <w:left w:w="98" w:type="dxa"/>
+              <w:left w:w="93" w:type="dxa"/>
             </w:tcMar>
           </w:tcPr>
           <w:p>
@@ -12001,7 +12080,7 @@
             <w:tcBorders/>
             <w:shd w:color="auto" w:fill="auto" w:val="clear"/>
             <w:tcMar>
-              <w:left w:w="98" w:type="dxa"/>
+              <w:left w:w="93" w:type="dxa"/>
             </w:tcMar>
           </w:tcPr>
           <w:p>
@@ -12028,7 +12107,7 @@
             <w:tcBorders/>
             <w:shd w:color="auto" w:fill="auto" w:val="clear"/>
             <w:tcMar>
-              <w:left w:w="98" w:type="dxa"/>
+              <w:left w:w="93" w:type="dxa"/>
             </w:tcMar>
           </w:tcPr>
           <w:p>
@@ -12049,7 +12128,7 @@
             <w:tcBorders/>
             <w:shd w:color="auto" w:fill="auto" w:val="clear"/>
             <w:tcMar>
-              <w:left w:w="98" w:type="dxa"/>
+              <w:left w:w="93" w:type="dxa"/>
             </w:tcMar>
           </w:tcPr>
           <w:p>
@@ -12070,7 +12149,7 @@
             <w:tcBorders/>
             <w:shd w:color="auto" w:fill="auto" w:val="clear"/>
             <w:tcMar>
-              <w:left w:w="98" w:type="dxa"/>
+              <w:left w:w="93" w:type="dxa"/>
             </w:tcMar>
           </w:tcPr>
           <w:p>
@@ -12091,7 +12170,7 @@
             <w:tcBorders/>
             <w:shd w:color="auto" w:fill="auto" w:val="clear"/>
             <w:tcMar>
-              <w:left w:w="98" w:type="dxa"/>
+              <w:left w:w="93" w:type="dxa"/>
             </w:tcMar>
           </w:tcPr>
           <w:p>
@@ -12112,7 +12191,7 @@
             <w:tcBorders/>
             <w:shd w:color="auto" w:fill="auto" w:val="clear"/>
             <w:tcMar>
-              <w:left w:w="98" w:type="dxa"/>
+              <w:left w:w="93" w:type="dxa"/>
             </w:tcMar>
           </w:tcPr>
           <w:p>
@@ -12133,7 +12212,7 @@
             <w:tcBorders/>
             <w:shd w:color="auto" w:fill="auto" w:val="clear"/>
             <w:tcMar>
-              <w:left w:w="98" w:type="dxa"/>
+              <w:left w:w="93" w:type="dxa"/>
             </w:tcMar>
           </w:tcPr>
           <w:p>
@@ -12163,7 +12242,7 @@
             </w:tcBorders>
             <w:shd w:color="auto" w:fill="auto" w:val="clear"/>
             <w:tcMar>
-              <w:left w:w="98" w:type="dxa"/>
+              <w:left w:w="93" w:type="dxa"/>
             </w:tcMar>
           </w:tcPr>
           <w:p>
@@ -12192,7 +12271,7 @@
             </w:tcBorders>
             <w:shd w:color="auto" w:fill="auto" w:val="clear"/>
             <w:tcMar>
-              <w:left w:w="98" w:type="dxa"/>
+              <w:left w:w="93" w:type="dxa"/>
             </w:tcMar>
           </w:tcPr>
           <w:p>
@@ -12215,7 +12294,7 @@
             </w:tcBorders>
             <w:shd w:color="auto" w:fill="auto" w:val="clear"/>
             <w:tcMar>
-              <w:left w:w="98" w:type="dxa"/>
+              <w:left w:w="93" w:type="dxa"/>
             </w:tcMar>
           </w:tcPr>
           <w:p>
@@ -12238,7 +12317,7 @@
             </w:tcBorders>
             <w:shd w:color="auto" w:fill="auto" w:val="clear"/>
             <w:tcMar>
-              <w:left w:w="98" w:type="dxa"/>
+              <w:left w:w="93" w:type="dxa"/>
             </w:tcMar>
           </w:tcPr>
           <w:p>
@@ -12261,7 +12340,7 @@
             </w:tcBorders>
             <w:shd w:color="auto" w:fill="auto" w:val="clear"/>
             <w:tcMar>
-              <w:left w:w="98" w:type="dxa"/>
+              <w:left w:w="93" w:type="dxa"/>
             </w:tcMar>
           </w:tcPr>
           <w:p>
@@ -12295,7 +12374,7 @@
             </w:tcBorders>
             <w:shd w:color="auto" w:fill="auto" w:val="clear"/>
             <w:tcMar>
-              <w:left w:w="98" w:type="dxa"/>
+              <w:left w:w="93" w:type="dxa"/>
             </w:tcMar>
           </w:tcPr>
           <w:p>
@@ -12318,7 +12397,7 @@
             </w:tcBorders>
             <w:shd w:color="auto" w:fill="auto" w:val="clear"/>
             <w:tcMar>
-              <w:left w:w="98" w:type="dxa"/>
+              <w:left w:w="93" w:type="dxa"/>
             </w:tcMar>
           </w:tcPr>
           <w:p>
@@ -12355,8 +12434,8 @@
       </w:pPr>
       <w:bookmarkStart w:id="12" w:name="_Toc485939701"/>
       <w:bookmarkStart w:id="13" w:name="_Toc383331000"/>
+      <w:bookmarkEnd w:id="12"/>
       <w:bookmarkEnd w:id="13"/>
-      <w:bookmarkEnd w:id="12"/>
       <w:r>
         <w:rPr/>
         <w:t>Gestão de Mudança de Escopo</w:t>
@@ -12380,7 +12459,7 @@
         <w:rPr/>
         <w:t xml:space="preserve">Toda mudança deverá ser solicitada através de formulário específico a ser definido </w:t>
       </w:r>
-      <w:hyperlink r:id="rId13">
+      <w:hyperlink r:id="rId7">
         <w:r>
           <w:rPr>
             <w:webHidden/>
@@ -12478,7 +12557,7 @@
       <w:tblPr>
         <w:tblW w:w="8675" w:type="dxa"/>
         <w:jc w:val="left"/>
-        <w:tblInd w:w="-10" w:type="dxa"/>
+        <w:tblInd w:w="-15" w:type="dxa"/>
         <w:tblBorders>
           <w:top w:val="single" w:sz="4" w:space="0" w:color="999999"/>
           <w:left w:val="single" w:sz="4" w:space="0" w:color="999999"/>
@@ -12489,7 +12568,7 @@
         </w:tblBorders>
         <w:tblCellMar>
           <w:top w:w="0" w:type="dxa"/>
-          <w:left w:w="18" w:type="dxa"/>
+          <w:left w:w="13" w:type="dxa"/>
           <w:bottom w:w="0" w:type="dxa"/>
           <w:right w:w="0" w:type="dxa"/>
         </w:tblCellMar>
@@ -12497,8 +12576,8 @@
       </w:tblPr>
       <w:tblGrid>
         <w:gridCol w:w="2435"/>
-        <w:gridCol w:w="4678"/>
-        <w:gridCol w:w="1562"/>
+        <w:gridCol w:w="4677"/>
+        <w:gridCol w:w="1563"/>
       </w:tblGrid>
       <w:tr>
         <w:trPr>
@@ -12518,7 +12597,7 @@
             </w:tcBorders>
             <w:shd w:color="auto" w:fill="DBE5F1" w:themeFill="accent1" w:themeFillTint="33" w:val="clear"/>
             <w:tcMar>
-              <w:left w:w="18" w:type="dxa"/>
+              <w:left w:w="13" w:type="dxa"/>
             </w:tcMar>
             <w:vAlign w:val="center"/>
           </w:tcPr>
@@ -12557,7 +12636,7 @@
             </w:tcBorders>
             <w:shd w:color="auto" w:fill="DBE5F1" w:themeFill="accent1" w:themeFillTint="33" w:val="clear"/>
             <w:tcMar>
-              <w:left w:w="18" w:type="dxa"/>
+              <w:left w:w="13" w:type="dxa"/>
             </w:tcMar>
             <w:vAlign w:val="center"/>
           </w:tcPr>
@@ -12580,7 +12659,7 @@
         </w:tc>
         <w:tc>
           <w:tcPr>
-            <w:tcW w:w="4678" w:type="dxa"/>
+            <w:tcW w:w="4677" w:type="dxa"/>
             <w:tcBorders>
               <w:top w:val="single" w:sz="4" w:space="0" w:color="999999"/>
               <w:left w:val="single" w:sz="4" w:space="0" w:color="999999"/>
@@ -12591,7 +12670,7 @@
             </w:tcBorders>
             <w:shd w:color="auto" w:fill="DBE5F1" w:themeFill="accent1" w:themeFillTint="33" w:val="clear"/>
             <w:tcMar>
-              <w:left w:w="18" w:type="dxa"/>
+              <w:left w:w="13" w:type="dxa"/>
             </w:tcMar>
             <w:vAlign w:val="center"/>
           </w:tcPr>
@@ -12614,7 +12693,7 @@
         </w:tc>
         <w:tc>
           <w:tcPr>
-            <w:tcW w:w="1562" w:type="dxa"/>
+            <w:tcW w:w="1563" w:type="dxa"/>
             <w:tcBorders>
               <w:top w:val="single" w:sz="4" w:space="0" w:color="999999"/>
               <w:left w:val="single" w:sz="4" w:space="0" w:color="999999"/>
@@ -12625,7 +12704,7 @@
             </w:tcBorders>
             <w:shd w:color="auto" w:fill="DBE5F1" w:themeFill="accent1" w:themeFillTint="33" w:val="clear"/>
             <w:tcMar>
-              <w:left w:w="18" w:type="dxa"/>
+              <w:left w:w="13" w:type="dxa"/>
             </w:tcMar>
             <w:vAlign w:val="center"/>
           </w:tcPr>
@@ -12664,7 +12743,7 @@
             </w:tcBorders>
             <w:shd w:color="auto" w:fill="auto" w:val="clear"/>
             <w:tcMar>
-              <w:left w:w="18" w:type="dxa"/>
+              <w:left w:w="13" w:type="dxa"/>
             </w:tcMar>
             <w:vAlign w:val="center"/>
           </w:tcPr>
@@ -12681,7 +12760,7 @@
         </w:tc>
         <w:tc>
           <w:tcPr>
-            <w:tcW w:w="4678" w:type="dxa"/>
+            <w:tcW w:w="4677" w:type="dxa"/>
             <w:tcBorders>
               <w:top w:val="single" w:sz="4" w:space="0" w:color="999999"/>
               <w:left w:val="single" w:sz="4" w:space="0" w:color="999999"/>
@@ -12692,7 +12771,7 @@
             </w:tcBorders>
             <w:shd w:color="auto" w:fill="auto" w:val="clear"/>
             <w:tcMar>
-              <w:left w:w="18" w:type="dxa"/>
+              <w:left w:w="13" w:type="dxa"/>
             </w:tcMar>
             <w:vAlign w:val="center"/>
           </w:tcPr>
@@ -12708,7 +12787,7 @@
         </w:tc>
         <w:tc>
           <w:tcPr>
-            <w:tcW w:w="1562" w:type="dxa"/>
+            <w:tcW w:w="1563" w:type="dxa"/>
             <w:tcBorders>
               <w:top w:val="single" w:sz="4" w:space="0" w:color="999999"/>
               <w:left w:val="single" w:sz="4" w:space="0" w:color="999999"/>
@@ -12719,7 +12798,7 @@
             </w:tcBorders>
             <w:shd w:color="auto" w:fill="auto" w:val="clear"/>
             <w:tcMar>
-              <w:left w:w="18" w:type="dxa"/>
+              <w:left w:w="13" w:type="dxa"/>
             </w:tcMar>
             <w:vAlign w:val="center"/>
           </w:tcPr>
@@ -12751,7 +12830,7 @@
             </w:tcBorders>
             <w:shd w:color="auto" w:fill="auto" w:val="clear"/>
             <w:tcMar>
-              <w:left w:w="18" w:type="dxa"/>
+              <w:left w:w="13" w:type="dxa"/>
             </w:tcMar>
             <w:vAlign w:val="center"/>
           </w:tcPr>
@@ -12768,7 +12847,7 @@
         </w:tc>
         <w:tc>
           <w:tcPr>
-            <w:tcW w:w="4678" w:type="dxa"/>
+            <w:tcW w:w="4677" w:type="dxa"/>
             <w:tcBorders>
               <w:top w:val="single" w:sz="4" w:space="0" w:color="999999"/>
               <w:left w:val="single" w:sz="4" w:space="0" w:color="999999"/>
@@ -12779,7 +12858,7 @@
             </w:tcBorders>
             <w:shd w:color="auto" w:fill="auto" w:val="clear"/>
             <w:tcMar>
-              <w:left w:w="18" w:type="dxa"/>
+              <w:left w:w="13" w:type="dxa"/>
             </w:tcMar>
             <w:vAlign w:val="center"/>
           </w:tcPr>
@@ -12795,7 +12874,7 @@
         </w:tc>
         <w:tc>
           <w:tcPr>
-            <w:tcW w:w="1562" w:type="dxa"/>
+            <w:tcW w:w="1563" w:type="dxa"/>
             <w:tcBorders>
               <w:top w:val="single" w:sz="4" w:space="0" w:color="999999"/>
               <w:left w:val="single" w:sz="4" w:space="0" w:color="999999"/>
@@ -12806,7 +12885,7 @@
             </w:tcBorders>
             <w:shd w:color="auto" w:fill="auto" w:val="clear"/>
             <w:tcMar>
-              <w:left w:w="18" w:type="dxa"/>
+              <w:left w:w="13" w:type="dxa"/>
             </w:tcMar>
             <w:vAlign w:val="center"/>
           </w:tcPr>
@@ -12841,8 +12920,8 @@
       </w:r>
     </w:p>
     <w:sectPr>
-      <w:headerReference w:type="default" r:id="rId14"/>
-      <w:footerReference w:type="default" r:id="rId15"/>
+      <w:headerReference w:type="default" r:id="rId8"/>
+      <w:footerReference w:type="default" r:id="rId9"/>
       <w:type w:val="nextPage"/>
       <w:pgSz w:w="11906" w:h="16838"/>
       <w:pgMar w:left="1701" w:right="1376" w:header="708" w:top="1417" w:footer="708" w:bottom="1417" w:gutter="0"/>
@@ -12939,7 +13018,7 @@
             <w:fldChar w:fldCharType="separate"/>
           </w:r>
           <w:r>
-            <w:t>13</w:t>
+            <w:t>14</w:t>
           </w:r>
           <w:r>
             <w:fldChar w:fldCharType="end"/>
@@ -13042,7 +13121,7 @@
       <w:tblInd w:w="0" w:type="dxa"/>
       <w:tblCellMar>
         <w:top w:w="0" w:type="dxa"/>
-        <w:left w:w="98" w:type="dxa"/>
+        <w:left w:w="93" w:type="dxa"/>
         <w:bottom w:w="0" w:type="dxa"/>
         <w:right w:w="108" w:type="dxa"/>
       </w:tblCellMar>
@@ -13062,7 +13141,7 @@
           <w:tcBorders/>
           <w:shd w:color="auto" w:fill="auto" w:val="clear"/>
           <w:tcMar>
-            <w:left w:w="98" w:type="dxa"/>
+            <w:left w:w="93" w:type="dxa"/>
           </w:tcMar>
           <w:vAlign w:val="center"/>
         </w:tcPr>
@@ -13104,7 +13183,7 @@
           <w:tcBorders/>
           <w:shd w:color="auto" w:fill="auto" w:val="clear"/>
           <w:tcMar>
-            <w:left w:w="98" w:type="dxa"/>
+            <w:left w:w="93" w:type="dxa"/>
           </w:tcMar>
           <w:vAlign w:val="center"/>
         </w:tcPr>
@@ -13174,7 +13253,7 @@
           <w:tcBorders/>
           <w:shd w:color="auto" w:fill="auto" w:val="clear"/>
           <w:tcMar>
-            <w:left w:w="98" w:type="dxa"/>
+            <w:left w:w="93" w:type="dxa"/>
           </w:tcMar>
           <w:vAlign w:val="center"/>
         </w:tcPr>
@@ -13204,7 +13283,7 @@
           <w:tcBorders/>
           <w:shd w:color="auto" w:fill="auto" w:val="clear"/>
           <w:tcMar>
-            <w:left w:w="98" w:type="dxa"/>
+            <w:left w:w="93" w:type="dxa"/>
           </w:tcMar>
           <w:vAlign w:val="center"/>
         </w:tcPr>
@@ -13435,6 +13514,7 @@
       </w:pPr>
       <w:rPr>
         <w:rFonts w:ascii="Symbol" w:hAnsi="Symbol" w:cs="Symbol" w:hint="default"/>
+        <w:rFonts w:cs="Symbol"/>
       </w:rPr>
     </w:lvl>
     <w:lvl w:ilvl="1">
@@ -13460,6 +13540,7 @@
       </w:pPr>
       <w:rPr>
         <w:rFonts w:ascii="Wingdings" w:hAnsi="Wingdings" w:cs="Wingdings" w:hint="default"/>
+        <w:rFonts w:cs="Wingdings"/>
       </w:rPr>
     </w:lvl>
     <w:lvl w:ilvl="3">
@@ -13472,6 +13553,7 @@
       </w:pPr>
       <w:rPr>
         <w:rFonts w:ascii="Symbol" w:hAnsi="Symbol" w:cs="Symbol" w:hint="default"/>
+        <w:rFonts w:cs="Symbol"/>
       </w:rPr>
     </w:lvl>
     <w:lvl w:ilvl="4">
@@ -13497,6 +13579,7 @@
       </w:pPr>
       <w:rPr>
         <w:rFonts w:ascii="Wingdings" w:hAnsi="Wingdings" w:cs="Wingdings" w:hint="default"/>
+        <w:rFonts w:cs="Wingdings"/>
       </w:rPr>
     </w:lvl>
     <w:lvl w:ilvl="6">
@@ -13509,6 +13592,7 @@
       </w:pPr>
       <w:rPr>
         <w:rFonts w:ascii="Symbol" w:hAnsi="Symbol" w:cs="Symbol" w:hint="default"/>
+        <w:rFonts w:cs="Symbol"/>
       </w:rPr>
     </w:lvl>
     <w:lvl w:ilvl="7">
@@ -13534,6 +13618,7 @@
       </w:pPr>
       <w:rPr>
         <w:rFonts w:ascii="Wingdings" w:hAnsi="Wingdings" w:cs="Wingdings" w:hint="default"/>
+        <w:rFonts w:cs="Wingdings"/>
       </w:rPr>
     </w:lvl>
   </w:abstractNum>
@@ -14637,6 +14722,69 @@
       <w:rFonts w:cs="Courier New"/>
     </w:rPr>
   </w:style>
+  <w:style w:type="character" w:styleId="ListLabel49">
+    <w:name w:val="ListLabel 49"/>
+    <w:qFormat/>
+    <w:rPr>
+      <w:rFonts w:cs="Symbol"/>
+    </w:rPr>
+  </w:style>
+  <w:style w:type="character" w:styleId="ListLabel50">
+    <w:name w:val="ListLabel 50"/>
+    <w:qFormat/>
+    <w:rPr>
+      <w:rFonts w:cs="Courier New"/>
+    </w:rPr>
+  </w:style>
+  <w:style w:type="character" w:styleId="ListLabel51">
+    <w:name w:val="ListLabel 51"/>
+    <w:qFormat/>
+    <w:rPr>
+      <w:rFonts w:cs="Wingdings"/>
+    </w:rPr>
+  </w:style>
+  <w:style w:type="character" w:styleId="ListLabel52">
+    <w:name w:val="ListLabel 52"/>
+    <w:qFormat/>
+    <w:rPr>
+      <w:rFonts w:cs="Symbol"/>
+    </w:rPr>
+  </w:style>
+  <w:style w:type="character" w:styleId="ListLabel53">
+    <w:name w:val="ListLabel 53"/>
+    <w:qFormat/>
+    <w:rPr>
+      <w:rFonts w:cs="Courier New"/>
+    </w:rPr>
+  </w:style>
+  <w:style w:type="character" w:styleId="ListLabel54">
+    <w:name w:val="ListLabel 54"/>
+    <w:qFormat/>
+    <w:rPr>
+      <w:rFonts w:cs="Wingdings"/>
+    </w:rPr>
+  </w:style>
+  <w:style w:type="character" w:styleId="ListLabel55">
+    <w:name w:val="ListLabel 55"/>
+    <w:qFormat/>
+    <w:rPr>
+      <w:rFonts w:cs="Symbol"/>
+    </w:rPr>
+  </w:style>
+  <w:style w:type="character" w:styleId="ListLabel56">
+    <w:name w:val="ListLabel 56"/>
+    <w:qFormat/>
+    <w:rPr>
+      <w:rFonts w:cs="Courier New"/>
+    </w:rPr>
+  </w:style>
+  <w:style w:type="character" w:styleId="ListLabel57">
+    <w:name w:val="ListLabel 57"/>
+    <w:qFormat/>
+    <w:rPr>
+      <w:rFonts w:cs="Wingdings"/>
+    </w:rPr>
+  </w:style>
   <w:style w:type="paragraph" w:styleId="Heading" w:customStyle="1">
     <w:name w:val="Heading"/>
     <w:basedOn w:val="Normal"/>
